--- a/IBM-IAIGC.docx
+++ b/IBM-IAIGC.docx
@@ -8780,6 +8780,397 @@
         <w:contextualSpacing/>
       </w:pPr>
       <w:r>
+        <w:t xml:space="preserve">How to enable LDAP </w:t>
+      </w:r>
+      <w:proofErr w:type="gramStart"/>
+      <w:r>
+        <w:t>users</w:t>
+      </w:r>
+      <w:proofErr w:type="gramEnd"/>
+      <w:r>
+        <w:t xml:space="preserve"> full information:</w:t>
+      </w:r>
+    </w:p>
+    <w:p>
+      <w:hyperlink r:id="rId14" w:tgtFrame="_blank" w:tooltip="https://www.ibm.com/docs/en/iis/11.7?topic=tool-accessing-ldap-attributes" w:history="1">
+        <w:r>
+          <w:rPr>
+            <w:rStyle w:val="Hyperlink"/>
+            <w:rFonts w:ascii="Segoe UI" w:hAnsi="Segoe UI" w:cs="Segoe UI"/>
+            <w:color w:val="6264A7"/>
+            <w:sz w:val="21"/>
+            <w:szCs w:val="21"/>
+            <w:shd w:val="clear" w:color="auto" w:fill="FFFFFF"/>
+          </w:rPr>
+          <w:t>https://www.ibm.com/docs/en/iis/11.7?topic=tool-accessing-ldap-attributes</w:t>
+        </w:r>
+      </w:hyperlink>
+    </w:p>
+    <w:p>
+      <w:r>
+        <w:rPr>
+          <w:highlight w:val="yellow"/>
+        </w:rPr>
+        <w:t>/sys2/</w:t>
+      </w:r>
+      <w:proofErr w:type="spellStart"/>
+      <w:r>
+        <w:rPr>
+          <w:highlight w:val="yellow"/>
+        </w:rPr>
+        <w:t>iis</w:t>
+      </w:r>
+      <w:proofErr w:type="spellEnd"/>
+      <w:r>
+        <w:rPr>
+          <w:highlight w:val="yellow"/>
+        </w:rPr>
+        <w:t>/v11.7/</w:t>
+      </w:r>
+      <w:proofErr w:type="spellStart"/>
+      <w:r>
+        <w:rPr>
+          <w:highlight w:val="yellow"/>
+        </w:rPr>
+        <w:t>ASBServer</w:t>
+      </w:r>
+      <w:proofErr w:type="spellEnd"/>
+      <w:r>
+        <w:rPr>
+          <w:highlight w:val="yellow"/>
+        </w:rPr>
+        <w:t>/bin $./DirectoryAdmin.sh -dam</w:t>
+      </w:r>
+    </w:p>
+    <w:p>
+      <w:r>
+        <w:t xml:space="preserve">Nov 30, 2021 9:55:16 AM </w:t>
+      </w:r>
+      <w:proofErr w:type="spellStart"/>
+      <w:r>
+        <w:t>com.ibm.xmeta.pm.orm.impl.LegacySessionManager</w:t>
+      </w:r>
+      <w:proofErr w:type="spellEnd"/>
+      <w:r>
+        <w:t xml:space="preserve"> </w:t>
+      </w:r>
+      <w:proofErr w:type="spellStart"/>
+      <w:r>
+        <w:t>cleanupLocks</w:t>
+      </w:r>
+      <w:proofErr w:type="spellEnd"/>
+    </w:p>
+    <w:p>
+      <w:r>
+        <w:t>INFO: Clearing abandoned locks (2</w:t>
+      </w:r>
+      <w:proofErr w:type="gramStart"/>
+      <w:r>
+        <w:t>) ...</w:t>
+      </w:r>
+      <w:proofErr w:type="gramEnd"/>
+    </w:p>
+    <w:p>
+      <w:r>
+        <w:t>User attribute mappings:</w:t>
+      </w:r>
+    </w:p>
+    <w:p>
+      <w:r>
+        <w:t>Group attribute mappings:</w:t>
+      </w:r>
+    </w:p>
+    <w:p>
+      <w:pPr>
+        <w:rPr>
+          <w:highlight w:val="yellow"/>
+        </w:rPr>
+      </w:pPr>
+      <w:r>
+        <w:rPr>
+          <w:highlight w:val="yellow"/>
+        </w:rPr>
+        <w:t>/sys2/</w:t>
+      </w:r>
+      <w:proofErr w:type="spellStart"/>
+      <w:r>
+        <w:rPr>
+          <w:highlight w:val="yellow"/>
+        </w:rPr>
+        <w:t>iis</w:t>
+      </w:r>
+      <w:proofErr w:type="spellEnd"/>
+      <w:r>
+        <w:rPr>
+          <w:highlight w:val="yellow"/>
+        </w:rPr>
+        <w:t>/v11.7/</w:t>
+      </w:r>
+      <w:proofErr w:type="spellStart"/>
+      <w:r>
+        <w:rPr>
+          <w:highlight w:val="yellow"/>
+        </w:rPr>
+        <w:t>ASBServer</w:t>
+      </w:r>
+      <w:proofErr w:type="spellEnd"/>
+      <w:r>
+        <w:rPr>
+          <w:highlight w:val="yellow"/>
+        </w:rPr>
+        <w:t>/bin $./DirectoryAdmin.sh -</w:t>
+      </w:r>
+      <w:proofErr w:type="spellStart"/>
+      <w:r>
+        <w:rPr>
+          <w:highlight w:val="yellow"/>
+        </w:rPr>
+        <w:t>sam</w:t>
+      </w:r>
+      <w:proofErr w:type="spellEnd"/>
+      <w:r>
+        <w:rPr>
+          <w:highlight w:val="yellow"/>
+        </w:rPr>
+        <w:t xml:space="preserve"> -um "mail=</w:t>
+      </w:r>
+      <w:proofErr w:type="spellStart"/>
+      <w:r>
+        <w:rPr>
+          <w:highlight w:val="yellow"/>
+        </w:rPr>
+        <w:t>mail</w:t>
+      </w:r>
+      <w:proofErr w:type="gramStart"/>
+      <w:r>
+        <w:rPr>
+          <w:highlight w:val="yellow"/>
+        </w:rPr>
+        <w:t>,sn</w:t>
+      </w:r>
+      <w:proofErr w:type="spellEnd"/>
+      <w:proofErr w:type="gramEnd"/>
+      <w:r>
+        <w:rPr>
+          <w:highlight w:val="yellow"/>
+        </w:rPr>
+        <w:t>=</w:t>
+      </w:r>
+      <w:proofErr w:type="spellStart"/>
+      <w:r>
+        <w:rPr>
+          <w:highlight w:val="yellow"/>
+        </w:rPr>
+        <w:t>lastName,givenName</w:t>
+      </w:r>
+      <w:proofErr w:type="spellEnd"/>
+      <w:r>
+        <w:rPr>
+          <w:highlight w:val="yellow"/>
+        </w:rPr>
+        <w:t>=</w:t>
+      </w:r>
+      <w:proofErr w:type="spellStart"/>
+      <w:r>
+        <w:rPr>
+          <w:highlight w:val="yellow"/>
+        </w:rPr>
+        <w:t>firstName</w:t>
+      </w:r>
+      <w:proofErr w:type="spellEnd"/>
+      <w:r>
+        <w:rPr>
+          <w:highlight w:val="yellow"/>
+        </w:rPr>
+        <w:t>" -gm "</w:t>
+      </w:r>
+      <w:proofErr w:type="spellStart"/>
+      <w:r>
+        <w:rPr>
+          <w:highlight w:val="yellow"/>
+        </w:rPr>
+        <w:t>cn</w:t>
+      </w:r>
+      <w:proofErr w:type="spellEnd"/>
+      <w:r>
+        <w:rPr>
+          <w:highlight w:val="yellow"/>
+        </w:rPr>
+        <w:t>=name"</w:t>
+      </w:r>
+    </w:p>
+    <w:p>
+      <w:r>
+        <w:rPr>
+          <w:highlight w:val="yellow"/>
+        </w:rPr>
+        <w:t>/sys2/</w:t>
+      </w:r>
+      <w:proofErr w:type="spellStart"/>
+      <w:r>
+        <w:rPr>
+          <w:highlight w:val="yellow"/>
+        </w:rPr>
+        <w:t>iis</w:t>
+      </w:r>
+      <w:proofErr w:type="spellEnd"/>
+      <w:r>
+        <w:rPr>
+          <w:highlight w:val="yellow"/>
+        </w:rPr>
+        <w:t>/v11.7/</w:t>
+      </w:r>
+      <w:proofErr w:type="spellStart"/>
+      <w:r>
+        <w:rPr>
+          <w:highlight w:val="yellow"/>
+        </w:rPr>
+        <w:t>ASBServer</w:t>
+      </w:r>
+      <w:proofErr w:type="spellEnd"/>
+      <w:r>
+        <w:rPr>
+          <w:highlight w:val="yellow"/>
+        </w:rPr>
+        <w:t>/bin $./DirectoryAdmin.sh -dam</w:t>
+      </w:r>
+    </w:p>
+    <w:p>
+      <w:r>
+        <w:t xml:space="preserve">Nov 30, 2021 10:18:10 AM </w:t>
+      </w:r>
+      <w:proofErr w:type="spellStart"/>
+      <w:r>
+        <w:t>com.ibm.xmeta.pm.orm.impl.LegacySessionManager</w:t>
+      </w:r>
+      <w:proofErr w:type="spellEnd"/>
+      <w:r>
+        <w:t xml:space="preserve"> </w:t>
+      </w:r>
+      <w:proofErr w:type="spellStart"/>
+      <w:r>
+        <w:t>cleanupLocks</w:t>
+      </w:r>
+      <w:proofErr w:type="spellEnd"/>
+    </w:p>
+    <w:p>
+      <w:r>
+        <w:t>INFO: Clearing abandoned locks (1</w:t>
+      </w:r>
+      <w:proofErr w:type="gramStart"/>
+      <w:r>
+        <w:t>) ...</w:t>
+      </w:r>
+      <w:proofErr w:type="gramEnd"/>
+    </w:p>
+    <w:p>
+      <w:r>
+        <w:t>User attribute mappings:</w:t>
+      </w:r>
+    </w:p>
+    <w:p>
+      <w:r>
+        <w:lastRenderedPageBreak/>
+        <w:t xml:space="preserve">        </w:t>
+      </w:r>
+      <w:proofErr w:type="gramStart"/>
+      <w:r>
+        <w:t>mail</w:t>
+      </w:r>
+      <w:proofErr w:type="gramEnd"/>
+      <w:r>
+        <w:t xml:space="preserve"> = mail</w:t>
+      </w:r>
+    </w:p>
+    <w:p>
+      <w:r>
+        <w:t xml:space="preserve">        </w:t>
+      </w:r>
+      <w:proofErr w:type="spellStart"/>
+      <w:proofErr w:type="gramStart"/>
+      <w:r>
+        <w:t>sn</w:t>
+      </w:r>
+      <w:proofErr w:type="spellEnd"/>
+      <w:proofErr w:type="gramEnd"/>
+      <w:r>
+        <w:t xml:space="preserve"> = </w:t>
+      </w:r>
+      <w:proofErr w:type="spellStart"/>
+      <w:r>
+        <w:t>lastName</w:t>
+      </w:r>
+      <w:proofErr w:type="spellEnd"/>
+    </w:p>
+    <w:p>
+      <w:r>
+        <w:t xml:space="preserve">        </w:t>
+      </w:r>
+      <w:proofErr w:type="spellStart"/>
+      <w:proofErr w:type="gramStart"/>
+      <w:r>
+        <w:t>givenName</w:t>
+      </w:r>
+      <w:proofErr w:type="spellEnd"/>
+      <w:proofErr w:type="gramEnd"/>
+      <w:r>
+        <w:t xml:space="preserve"> = </w:t>
+      </w:r>
+      <w:proofErr w:type="spellStart"/>
+      <w:r>
+        <w:t>firstName</w:t>
+      </w:r>
+      <w:proofErr w:type="spellEnd"/>
+    </w:p>
+    <w:p>
+      <w:r>
+        <w:t>Group attribute mappings:</w:t>
+      </w:r>
+    </w:p>
+    <w:p>
+      <w:r>
+        <w:t xml:space="preserve">        </w:t>
+      </w:r>
+      <w:proofErr w:type="spellStart"/>
+      <w:proofErr w:type="gramStart"/>
+      <w:r>
+        <w:t>cn</w:t>
+      </w:r>
+      <w:proofErr w:type="spellEnd"/>
+      <w:proofErr w:type="gramEnd"/>
+      <w:r>
+        <w:t xml:space="preserve"> = name</w:t>
+      </w:r>
+    </w:p>
+    <w:p>
+      <w:r>
+        <w:t>/sys2/</w:t>
+      </w:r>
+      <w:proofErr w:type="spellStart"/>
+      <w:r>
+        <w:t>iis</w:t>
+      </w:r>
+      <w:proofErr w:type="spellEnd"/>
+      <w:r>
+        <w:t>/v11.7/</w:t>
+      </w:r>
+      <w:proofErr w:type="spellStart"/>
+      <w:r>
+        <w:t>ASBServer</w:t>
+      </w:r>
+      <w:proofErr w:type="spellEnd"/>
+      <w:r>
+        <w:t>/bin $</w:t>
+      </w:r>
+    </w:p>
+    <w:p/>
+    <w:p>
+      <w:pPr>
+        <w:pStyle w:val="Heading2"/>
+        <w:spacing w:line="240" w:lineRule="auto"/>
+        <w:contextualSpacing/>
+      </w:pPr>
+      <w:r>
         <w:t>How to check firewall open in command line:</w:t>
       </w:r>
     </w:p>
@@ -8898,7 +9289,7 @@
         </w:rPr>
         <w:t>/opt/IBM/InformationServer/Clients/istools/cli/</w:t>
       </w:r>
-      <w:hyperlink r:id="rId14" w:tgtFrame="_blank" w:history="1">
+      <w:hyperlink r:id="rId15" w:tgtFrame="_blank" w:history="1">
         <w:r>
           <w:rPr>
             <w:rStyle w:val="Hyperlink"/>
@@ -9005,7 +9396,7 @@
           <w:szCs w:val="18"/>
         </w:rPr>
       </w:pPr>
-      <w:hyperlink r:id="rId15" w:tgtFrame="_blank" w:history="1">
+      <w:hyperlink r:id="rId16" w:tgtFrame="_blank" w:history="1">
         <w:r>
           <w:rPr>
             <w:rStyle w:val="Hyperlink"/>
@@ -9372,13 +9763,7 @@
         <w:contextualSpacing/>
       </w:pPr>
       <w:r>
-        <w:t xml:space="preserve">How to </w:t>
-      </w:r>
-      <w:r>
-        <w:t>restart WAS for BAW</w:t>
-      </w:r>
-      <w:r>
-        <w:t>:</w:t>
+        <w:t>How to restart WAS for BAW:</w:t>
       </w:r>
     </w:p>
     <w:p>
@@ -9508,6 +9893,7 @@
       <w:r>
         <w:rPr>
           <w:rFonts w:ascii="IBM Plex Sans" w:hAnsi="IBM Plex Sans"/>
+          <w:noProof/>
           <w:color w:val="161616"/>
           <w:sz w:val="18"/>
           <w:szCs w:val="18"/>
@@ -9528,7 +9914,7 @@
                     <pic:cNvPicPr/>
                   </pic:nvPicPr>
                   <pic:blipFill>
-                    <a:blip r:embed="rId16"/>
+                    <a:blip r:embed="rId17"/>
                     <a:stretch>
                       <a:fillRect/>
                     </a:stretch>
@@ -9694,6 +10080,7 @@
           <w:sz w:val="18"/>
           <w:szCs w:val="21"/>
         </w:rPr>
+        <w:lastRenderedPageBreak/>
         <w:t xml:space="preserve">           /sys2/iis/v11.7/BAW/profiles/Node1Profile/logs/nodeagent/stopServer.log</w:t>
       </w:r>
     </w:p>
@@ -9862,25 +10249,7 @@
           <w:sz w:val="18"/>
           <w:szCs w:val="18"/>
         </w:rPr>
-        <w:t>Keep going to</w:t>
-      </w:r>
-      <w:r>
-        <w:rPr>
-          <w:rFonts w:ascii="IBM Plex Sans" w:hAnsi="IBM Plex Sans"/>
-          <w:color w:val="161616"/>
-          <w:sz w:val="18"/>
-          <w:szCs w:val="18"/>
-        </w:rPr>
-        <w:t xml:space="preserve"> stop </w:t>
-      </w:r>
-      <w:r>
-        <w:rPr>
-          <w:rFonts w:ascii="IBM Plex Sans" w:hAnsi="IBM Plex Sans"/>
-          <w:color w:val="161616"/>
-          <w:sz w:val="18"/>
-          <w:szCs w:val="18"/>
-        </w:rPr>
-        <w:t>manager</w:t>
+        <w:t>Keep going to stop manager</w:t>
       </w:r>
     </w:p>
     <w:p>
@@ -10650,16 +11019,7 @@
           <w:sz w:val="18"/>
           <w:szCs w:val="21"/>
         </w:rPr>
-        <w:lastRenderedPageBreak/>
-        <w:t xml:space="preserve">Keep going to start </w:t>
-      </w:r>
-      <w:r>
-        <w:rPr>
-          <w:rFonts w:ascii="Segoe UI" w:eastAsia="Times New Roman" w:hAnsi="Segoe UI" w:cs="Segoe UI"/>
-          <w:sz w:val="18"/>
-          <w:szCs w:val="21"/>
-        </w:rPr>
-        <w:t>node</w:t>
+        <w:t>Keep going to start node</w:t>
       </w:r>
     </w:p>
     <w:p>
@@ -10911,10 +11271,18 @@
           <w:sz w:val="18"/>
           <w:szCs w:val="21"/>
         </w:rPr>
-        <w:t>Last one start server from ui</w:t>
-      </w:r>
-      <w:bookmarkStart w:id="0" w:name="_GoBack"/>
-      <w:bookmarkEnd w:id="0"/>
+        <w:t xml:space="preserve">Last one start server from </w:t>
+      </w:r>
+      <w:proofErr w:type="spellStart"/>
+      <w:r>
+        <w:rPr>
+          <w:rFonts w:ascii="Segoe UI" w:eastAsia="Times New Roman" w:hAnsi="Segoe UI" w:cs="Segoe UI"/>
+          <w:sz w:val="18"/>
+          <w:szCs w:val="21"/>
+        </w:rPr>
+        <w:t>ui</w:t>
+      </w:r>
+      <w:proofErr w:type="spellEnd"/>
     </w:p>
     <w:p>
       <w:pPr>
@@ -10953,7 +11321,7 @@
         <w:spacing w:line="240" w:lineRule="auto"/>
         <w:contextualSpacing/>
       </w:pPr>
-      <w:hyperlink r:id="rId17" w:history="1">
+      <w:hyperlink r:id="rId18" w:history="1">
         <w:proofErr w:type="spellStart"/>
         <w:r>
           <w:rPr>
@@ -11593,7 +11961,6 @@
       </w:pPr>
       <w:proofErr w:type="gramStart"/>
       <w:r>
-        <w:lastRenderedPageBreak/>
         <w:t>shop4info-event-consumer</w:t>
       </w:r>
       <w:proofErr w:type="gramEnd"/>
@@ -11763,7 +12130,7 @@
         </w:rPr>
         <w:t xml:space="preserve"> </w:t>
       </w:r>
-      <w:hyperlink r:id="rId18" w:history="1">
+      <w:hyperlink r:id="rId19" w:history="1">
         <w:r>
           <w:rPr>
             <w:rStyle w:val="Hyperlink"/>
@@ -11850,7 +12217,7 @@
         </w:rPr>
         <w:t xml:space="preserve"> </w:t>
       </w:r>
-      <w:hyperlink r:id="rId19" w:history="1">
+      <w:hyperlink r:id="rId20" w:history="1">
         <w:r>
           <w:rPr>
             <w:rStyle w:val="Hyperlink"/>
@@ -12347,7 +12714,7 @@
         </w:rPr>
         <w:t xml:space="preserve"> </w:t>
       </w:r>
-      <w:hyperlink r:id="rId20" w:history="1">
+      <w:hyperlink r:id="rId21" w:history="1">
         <w:r>
           <w:rPr>
             <w:highlight w:val="yellow"/>
@@ -12858,6 +13225,545 @@
         <w:rPr>
           <w:highlight w:val="yellow"/>
         </w:rPr>
+        <w:t>kubectl</w:t>
+      </w:r>
+      <w:proofErr w:type="spellEnd"/>
+      <w:proofErr w:type="gramEnd"/>
+      <w:r>
+        <w:rPr>
+          <w:highlight w:val="yellow"/>
+        </w:rPr>
+        <w:t xml:space="preserve"> delete service -l app=</w:t>
+      </w:r>
+      <w:proofErr w:type="spellStart"/>
+      <w:r>
+        <w:rPr>
+          <w:highlight w:val="yellow"/>
+        </w:rPr>
+        <w:t>kubernetes-bootcamp</w:t>
+      </w:r>
+      <w:proofErr w:type="spellEnd"/>
+    </w:p>
+    <w:p>
+      <w:pPr>
+        <w:spacing w:line="240" w:lineRule="auto"/>
+        <w:contextualSpacing/>
+        <w:rPr>
+          <w:highlight w:val="yellow"/>
+        </w:rPr>
+      </w:pPr>
+      <w:proofErr w:type="spellStart"/>
+      <w:proofErr w:type="gramStart"/>
+      <w:r>
+        <w:rPr>
+          <w:highlight w:val="yellow"/>
+        </w:rPr>
+        <w:t>kubectl</w:t>
+      </w:r>
+      <w:proofErr w:type="spellEnd"/>
+      <w:proofErr w:type="gramEnd"/>
+      <w:r>
+        <w:rPr>
+          <w:highlight w:val="yellow"/>
+        </w:rPr>
+        <w:t xml:space="preserve"> get services</w:t>
+      </w:r>
+    </w:p>
+    <w:p>
+      <w:pPr>
+        <w:spacing w:line="240" w:lineRule="auto"/>
+        <w:contextualSpacing/>
+        <w:rPr>
+          <w:highlight w:val="yellow"/>
+        </w:rPr>
+      </w:pPr>
+      <w:proofErr w:type="gramStart"/>
+      <w:r>
+        <w:rPr>
+          <w:highlight w:val="yellow"/>
+        </w:rPr>
+        <w:t>curl</w:t>
+      </w:r>
+      <w:proofErr w:type="gramEnd"/>
+      <w:r>
+        <w:rPr>
+          <w:highlight w:val="yellow"/>
+        </w:rPr>
+        <w:t xml:space="preserve"> $(</w:t>
+      </w:r>
+      <w:proofErr w:type="spellStart"/>
+      <w:r>
+        <w:rPr>
+          <w:highlight w:val="yellow"/>
+        </w:rPr>
+        <w:t>minikube</w:t>
+      </w:r>
+      <w:proofErr w:type="spellEnd"/>
+      <w:r>
+        <w:rPr>
+          <w:highlight w:val="yellow"/>
+        </w:rPr>
+        <w:t xml:space="preserve"> </w:t>
+      </w:r>
+      <w:proofErr w:type="spellStart"/>
+      <w:r>
+        <w:rPr>
+          <w:highlight w:val="yellow"/>
+        </w:rPr>
+        <w:t>ip</w:t>
+      </w:r>
+      <w:proofErr w:type="spellEnd"/>
+      <w:r>
+        <w:rPr>
+          <w:highlight w:val="yellow"/>
+        </w:rPr>
+        <w:t>):$NODE_PORT</w:t>
+      </w:r>
+    </w:p>
+    <w:p>
+      <w:pPr>
+        <w:spacing w:line="240" w:lineRule="auto"/>
+        <w:contextualSpacing/>
+        <w:rPr>
+          <w:highlight w:val="yellow"/>
+        </w:rPr>
+      </w:pPr>
+      <w:proofErr w:type="spellStart"/>
+      <w:proofErr w:type="gramStart"/>
+      <w:r>
+        <w:rPr>
+          <w:highlight w:val="yellow"/>
+        </w:rPr>
+        <w:t>kubectl</w:t>
+      </w:r>
+      <w:proofErr w:type="spellEnd"/>
+      <w:proofErr w:type="gramEnd"/>
+      <w:r>
+        <w:rPr>
+          <w:highlight w:val="yellow"/>
+        </w:rPr>
+        <w:t xml:space="preserve"> exec -</w:t>
+      </w:r>
+      <w:proofErr w:type="spellStart"/>
+      <w:r>
+        <w:rPr>
+          <w:highlight w:val="yellow"/>
+        </w:rPr>
+        <w:t>ti</w:t>
+      </w:r>
+      <w:proofErr w:type="spellEnd"/>
+      <w:r>
+        <w:rPr>
+          <w:highlight w:val="yellow"/>
+        </w:rPr>
+        <w:t xml:space="preserve"> $POD_NAME -- curl localhost:8080</w:t>
+      </w:r>
+    </w:p>
+    <w:p>
+      <w:pPr>
+        <w:spacing w:line="240" w:lineRule="auto"/>
+        <w:contextualSpacing/>
+        <w:rPr>
+          <w:highlight w:val="yellow"/>
+        </w:rPr>
+      </w:pPr>
+      <w:proofErr w:type="spellStart"/>
+      <w:proofErr w:type="gramStart"/>
+      <w:r>
+        <w:rPr>
+          <w:highlight w:val="yellow"/>
+        </w:rPr>
+        <w:t>kubectl</w:t>
+      </w:r>
+      <w:proofErr w:type="spellEnd"/>
+      <w:proofErr w:type="gramEnd"/>
+      <w:r>
+        <w:rPr>
+          <w:highlight w:val="yellow"/>
+        </w:rPr>
+        <w:t xml:space="preserve"> get deployments</w:t>
+      </w:r>
+    </w:p>
+    <w:p>
+      <w:pPr>
+        <w:spacing w:line="240" w:lineRule="auto"/>
+        <w:contextualSpacing/>
+        <w:rPr>
+          <w:highlight w:val="yellow"/>
+        </w:rPr>
+      </w:pPr>
+      <w:proofErr w:type="spellStart"/>
+      <w:proofErr w:type="gramStart"/>
+      <w:r>
+        <w:rPr>
+          <w:highlight w:val="yellow"/>
+        </w:rPr>
+        <w:t>kubectl</w:t>
+      </w:r>
+      <w:proofErr w:type="spellEnd"/>
+      <w:proofErr w:type="gramEnd"/>
+      <w:r>
+        <w:rPr>
+          <w:highlight w:val="yellow"/>
+        </w:rPr>
+        <w:t xml:space="preserve"> get </w:t>
+      </w:r>
+      <w:proofErr w:type="spellStart"/>
+      <w:r>
+        <w:rPr>
+          <w:highlight w:val="yellow"/>
+        </w:rPr>
+        <w:t>rs</w:t>
+      </w:r>
+      <w:proofErr w:type="spellEnd"/>
+    </w:p>
+    <w:p>
+      <w:pPr>
+        <w:spacing w:line="240" w:lineRule="auto"/>
+        <w:contextualSpacing/>
+        <w:rPr>
+          <w:highlight w:val="yellow"/>
+        </w:rPr>
+      </w:pPr>
+      <w:proofErr w:type="spellStart"/>
+      <w:proofErr w:type="gramStart"/>
+      <w:r>
+        <w:rPr>
+          <w:highlight w:val="yellow"/>
+        </w:rPr>
+        <w:t>kubectl</w:t>
+      </w:r>
+      <w:proofErr w:type="spellEnd"/>
+      <w:proofErr w:type="gramEnd"/>
+      <w:r>
+        <w:rPr>
+          <w:highlight w:val="yellow"/>
+        </w:rPr>
+        <w:t xml:space="preserve"> scale deployments/</w:t>
+      </w:r>
+      <w:proofErr w:type="spellStart"/>
+      <w:r>
+        <w:rPr>
+          <w:highlight w:val="yellow"/>
+        </w:rPr>
+        <w:t>kubernetes-bootcamp</w:t>
+      </w:r>
+      <w:proofErr w:type="spellEnd"/>
+      <w:r>
+        <w:rPr>
+          <w:highlight w:val="yellow"/>
+        </w:rPr>
+        <w:t xml:space="preserve"> --replicas=4</w:t>
+      </w:r>
+    </w:p>
+    <w:p>
+      <w:pPr>
+        <w:spacing w:line="240" w:lineRule="auto"/>
+        <w:contextualSpacing/>
+        <w:rPr>
+          <w:highlight w:val="yellow"/>
+        </w:rPr>
+      </w:pPr>
+    </w:p>
+    <w:p>
+      <w:pPr>
+        <w:spacing w:line="240" w:lineRule="auto"/>
+        <w:contextualSpacing/>
+        <w:rPr>
+          <w:highlight w:val="yellow"/>
+        </w:rPr>
+      </w:pPr>
+      <w:proofErr w:type="spellStart"/>
+      <w:proofErr w:type="gramStart"/>
+      <w:r>
+        <w:rPr>
+          <w:highlight w:val="yellow"/>
+        </w:rPr>
+        <w:t>kubectl</w:t>
+      </w:r>
+      <w:proofErr w:type="spellEnd"/>
+      <w:proofErr w:type="gramEnd"/>
+      <w:r>
+        <w:rPr>
+          <w:highlight w:val="yellow"/>
+        </w:rPr>
+        <w:t xml:space="preserve"> get deployments</w:t>
+      </w:r>
+    </w:p>
+    <w:p>
+      <w:pPr>
+        <w:spacing w:line="240" w:lineRule="auto"/>
+        <w:contextualSpacing/>
+        <w:rPr>
+          <w:highlight w:val="yellow"/>
+        </w:rPr>
+      </w:pPr>
+      <w:proofErr w:type="spellStart"/>
+      <w:proofErr w:type="gramStart"/>
+      <w:r>
+        <w:rPr>
+          <w:highlight w:val="yellow"/>
+        </w:rPr>
+        <w:t>kubectl</w:t>
+      </w:r>
+      <w:proofErr w:type="spellEnd"/>
+      <w:proofErr w:type="gramEnd"/>
+      <w:r>
+        <w:rPr>
+          <w:highlight w:val="yellow"/>
+        </w:rPr>
+        <w:t xml:space="preserve"> get pods -o wide</w:t>
+      </w:r>
+    </w:p>
+    <w:p>
+      <w:pPr>
+        <w:spacing w:line="240" w:lineRule="auto"/>
+        <w:contextualSpacing/>
+        <w:rPr>
+          <w:highlight w:val="yellow"/>
+        </w:rPr>
+      </w:pPr>
+      <w:proofErr w:type="spellStart"/>
+      <w:proofErr w:type="gramStart"/>
+      <w:r>
+        <w:rPr>
+          <w:highlight w:val="yellow"/>
+        </w:rPr>
+        <w:t>kubectl</w:t>
+      </w:r>
+      <w:proofErr w:type="spellEnd"/>
+      <w:proofErr w:type="gramEnd"/>
+      <w:r>
+        <w:rPr>
+          <w:highlight w:val="yellow"/>
+        </w:rPr>
+        <w:t xml:space="preserve"> describe deployments/</w:t>
+      </w:r>
+      <w:proofErr w:type="spellStart"/>
+      <w:r>
+        <w:rPr>
+          <w:highlight w:val="yellow"/>
+        </w:rPr>
+        <w:t>kubernetes-bootcamp</w:t>
+      </w:r>
+      <w:proofErr w:type="spellEnd"/>
+    </w:p>
+    <w:p>
+      <w:pPr>
+        <w:spacing w:line="240" w:lineRule="auto"/>
+        <w:contextualSpacing/>
+        <w:rPr>
+          <w:highlight w:val="yellow"/>
+        </w:rPr>
+      </w:pPr>
+      <w:proofErr w:type="spellStart"/>
+      <w:proofErr w:type="gramStart"/>
+      <w:r>
+        <w:rPr>
+          <w:highlight w:val="yellow"/>
+        </w:rPr>
+        <w:t>kubectl</w:t>
+      </w:r>
+      <w:proofErr w:type="spellEnd"/>
+      <w:proofErr w:type="gramEnd"/>
+      <w:r>
+        <w:rPr>
+          <w:highlight w:val="yellow"/>
+        </w:rPr>
+        <w:t xml:space="preserve"> describe services/</w:t>
+      </w:r>
+      <w:proofErr w:type="spellStart"/>
+      <w:r>
+        <w:rPr>
+          <w:highlight w:val="yellow"/>
+        </w:rPr>
+        <w:t>kubernetes-bootcamp</w:t>
+      </w:r>
+      <w:proofErr w:type="spellEnd"/>
+    </w:p>
+    <w:p>
+      <w:pPr>
+        <w:spacing w:line="240" w:lineRule="auto"/>
+        <w:contextualSpacing/>
+        <w:rPr>
+          <w:highlight w:val="yellow"/>
+        </w:rPr>
+      </w:pPr>
+      <w:proofErr w:type="gramStart"/>
+      <w:r>
+        <w:rPr>
+          <w:highlight w:val="yellow"/>
+        </w:rPr>
+        <w:t>export</w:t>
+      </w:r>
+      <w:proofErr w:type="gramEnd"/>
+      <w:r>
+        <w:rPr>
+          <w:highlight w:val="yellow"/>
+        </w:rPr>
+        <w:t xml:space="preserve"> NODE_PORT=$(</w:t>
+      </w:r>
+      <w:proofErr w:type="spellStart"/>
+      <w:r>
+        <w:rPr>
+          <w:highlight w:val="yellow"/>
+        </w:rPr>
+        <w:t>kubectl</w:t>
+      </w:r>
+      <w:proofErr w:type="spellEnd"/>
+      <w:r>
+        <w:rPr>
+          <w:highlight w:val="yellow"/>
+        </w:rPr>
+        <w:t xml:space="preserve"> get services/</w:t>
+      </w:r>
+      <w:proofErr w:type="spellStart"/>
+      <w:r>
+        <w:rPr>
+          <w:highlight w:val="yellow"/>
+        </w:rPr>
+        <w:t>kubernetes-bootcamp</w:t>
+      </w:r>
+      <w:proofErr w:type="spellEnd"/>
+      <w:r>
+        <w:rPr>
+          <w:highlight w:val="yellow"/>
+        </w:rPr>
+        <w:t xml:space="preserve"> -o go-template='{{(index .</w:t>
+      </w:r>
+      <w:proofErr w:type="spellStart"/>
+      <w:r>
+        <w:rPr>
+          <w:highlight w:val="yellow"/>
+        </w:rPr>
+        <w:t>spec.ports</w:t>
+      </w:r>
+      <w:proofErr w:type="spellEnd"/>
+      <w:r>
+        <w:rPr>
+          <w:highlight w:val="yellow"/>
+        </w:rPr>
+        <w:t xml:space="preserve"> 0).</w:t>
+      </w:r>
+      <w:proofErr w:type="spellStart"/>
+      <w:r>
+        <w:rPr>
+          <w:highlight w:val="yellow"/>
+        </w:rPr>
+        <w:t>nodePort</w:t>
+      </w:r>
+      <w:proofErr w:type="spellEnd"/>
+      <w:r>
+        <w:rPr>
+          <w:highlight w:val="yellow"/>
+        </w:rPr>
+        <w:t>}}') echo NODE_PORT=$NODE_PORT</w:t>
+      </w:r>
+    </w:p>
+    <w:p>
+      <w:pPr>
+        <w:spacing w:line="240" w:lineRule="auto"/>
+        <w:contextualSpacing/>
+        <w:rPr>
+          <w:highlight w:val="yellow"/>
+        </w:rPr>
+      </w:pPr>
+      <w:proofErr w:type="gramStart"/>
+      <w:r>
+        <w:rPr>
+          <w:highlight w:val="yellow"/>
+        </w:rPr>
+        <w:t>curl</w:t>
+      </w:r>
+      <w:proofErr w:type="gramEnd"/>
+      <w:r>
+        <w:rPr>
+          <w:highlight w:val="yellow"/>
+        </w:rPr>
+        <w:t xml:space="preserve"> $(</w:t>
+      </w:r>
+      <w:proofErr w:type="spellStart"/>
+      <w:r>
+        <w:rPr>
+          <w:highlight w:val="yellow"/>
+        </w:rPr>
+        <w:t>minikube</w:t>
+      </w:r>
+      <w:proofErr w:type="spellEnd"/>
+      <w:r>
+        <w:rPr>
+          <w:highlight w:val="yellow"/>
+        </w:rPr>
+        <w:t xml:space="preserve"> </w:t>
+      </w:r>
+      <w:proofErr w:type="spellStart"/>
+      <w:r>
+        <w:rPr>
+          <w:highlight w:val="yellow"/>
+        </w:rPr>
+        <w:t>ip</w:t>
+      </w:r>
+      <w:proofErr w:type="spellEnd"/>
+      <w:r>
+        <w:rPr>
+          <w:highlight w:val="yellow"/>
+        </w:rPr>
+        <w:t>):$NODE_PORT</w:t>
+      </w:r>
+    </w:p>
+    <w:p>
+      <w:pPr>
+        <w:spacing w:line="240" w:lineRule="auto"/>
+        <w:contextualSpacing/>
+        <w:rPr>
+          <w:highlight w:val="yellow"/>
+        </w:rPr>
+      </w:pPr>
+      <w:proofErr w:type="spellStart"/>
+      <w:proofErr w:type="gramStart"/>
+      <w:r>
+        <w:rPr>
+          <w:highlight w:val="yellow"/>
+        </w:rPr>
+        <w:t>kubectl</w:t>
+      </w:r>
+      <w:proofErr w:type="spellEnd"/>
+      <w:proofErr w:type="gramEnd"/>
+      <w:r>
+        <w:rPr>
+          <w:highlight w:val="yellow"/>
+        </w:rPr>
+        <w:t xml:space="preserve"> scale deployments/</w:t>
+      </w:r>
+      <w:proofErr w:type="spellStart"/>
+      <w:r>
+        <w:rPr>
+          <w:highlight w:val="yellow"/>
+        </w:rPr>
+        <w:t>kubernetes-bootcamp</w:t>
+      </w:r>
+      <w:proofErr w:type="spellEnd"/>
+      <w:r>
+        <w:rPr>
+          <w:highlight w:val="yellow"/>
+        </w:rPr>
+        <w:t xml:space="preserve"> --replicas=2</w:t>
+      </w:r>
+    </w:p>
+    <w:p>
+      <w:pPr>
+        <w:spacing w:line="240" w:lineRule="auto"/>
+        <w:contextualSpacing/>
+        <w:rPr>
+          <w:highlight w:val="yellow"/>
+        </w:rPr>
+      </w:pPr>
+      <w:proofErr w:type="spellStart"/>
+      <w:proofErr w:type="gramStart"/>
+      <w:r>
+        <w:rPr>
+          <w:highlight w:val="yellow"/>
+        </w:rPr>
         <w:lastRenderedPageBreak/>
         <w:t>kubectl</w:t>
       </w:r>
@@ -12867,7 +13773,66 @@
         <w:rPr>
           <w:highlight w:val="yellow"/>
         </w:rPr>
-        <w:t xml:space="preserve"> delete service -l app=</w:t>
+        <w:t xml:space="preserve"> get deployments</w:t>
+      </w:r>
+    </w:p>
+    <w:p>
+      <w:pPr>
+        <w:spacing w:line="240" w:lineRule="auto"/>
+        <w:contextualSpacing/>
+        <w:rPr>
+          <w:highlight w:val="yellow"/>
+        </w:rPr>
+      </w:pPr>
+      <w:proofErr w:type="spellStart"/>
+      <w:proofErr w:type="gramStart"/>
+      <w:r>
+        <w:rPr>
+          <w:highlight w:val="yellow"/>
+        </w:rPr>
+        <w:t>kubectl</w:t>
+      </w:r>
+      <w:proofErr w:type="spellEnd"/>
+      <w:proofErr w:type="gramEnd"/>
+      <w:r>
+        <w:rPr>
+          <w:highlight w:val="yellow"/>
+        </w:rPr>
+        <w:t xml:space="preserve"> get pods -o wide</w:t>
+      </w:r>
+    </w:p>
+    <w:p>
+      <w:pPr>
+        <w:spacing w:line="240" w:lineRule="auto"/>
+        <w:contextualSpacing/>
+        <w:rPr>
+          <w:highlight w:val="yellow"/>
+        </w:rPr>
+      </w:pPr>
+    </w:p>
+    <w:p>
+      <w:pPr>
+        <w:spacing w:line="240" w:lineRule="auto"/>
+        <w:contextualSpacing/>
+        <w:rPr>
+          <w:highlight w:val="yellow"/>
+        </w:rPr>
+      </w:pPr>
+      <w:proofErr w:type="spellStart"/>
+      <w:proofErr w:type="gramStart"/>
+      <w:r>
+        <w:rPr>
+          <w:highlight w:val="yellow"/>
+        </w:rPr>
+        <w:t>kubectl</w:t>
+      </w:r>
+      <w:proofErr w:type="spellEnd"/>
+      <w:proofErr w:type="gramEnd"/>
+      <w:r>
+        <w:rPr>
+          <w:highlight w:val="yellow"/>
+        </w:rPr>
+        <w:t xml:space="preserve"> set image deployments/</w:t>
       </w:r>
       <w:proofErr w:type="spellStart"/>
       <w:r>
@@ -12877,6 +13842,40 @@
         <w:t>kubernetes-bootcamp</w:t>
       </w:r>
       <w:proofErr w:type="spellEnd"/>
+      <w:r>
+        <w:rPr>
+          <w:highlight w:val="yellow"/>
+        </w:rPr>
+        <w:t xml:space="preserve"> </w:t>
+      </w:r>
+      <w:proofErr w:type="spellStart"/>
+      <w:r>
+        <w:rPr>
+          <w:highlight w:val="yellow"/>
+        </w:rPr>
+        <w:t>kubernetes-bootcamp</w:t>
+      </w:r>
+      <w:proofErr w:type="spellEnd"/>
+      <w:r>
+        <w:rPr>
+          <w:highlight w:val="yellow"/>
+        </w:rPr>
+        <w:t>=</w:t>
+      </w:r>
+      <w:proofErr w:type="spellStart"/>
+      <w:r>
+        <w:rPr>
+          <w:highlight w:val="yellow"/>
+        </w:rPr>
+        <w:t>jocatalin</w:t>
+      </w:r>
+      <w:proofErr w:type="spellEnd"/>
+      <w:r>
+        <w:rPr>
+          <w:highlight w:val="yellow"/>
+        </w:rPr>
+        <w:t>/kubernetes-bootcamp:v2</w:t>
+      </w:r>
     </w:p>
     <w:p>
       <w:pPr>
@@ -12900,7 +13899,119 @@
         <w:rPr>
           <w:highlight w:val="yellow"/>
         </w:rPr>
-        <w:t xml:space="preserve"> get services</w:t>
+        <w:t xml:space="preserve"> get pods</w:t>
+      </w:r>
+    </w:p>
+    <w:p>
+      <w:pPr>
+        <w:spacing w:line="240" w:lineRule="auto"/>
+        <w:contextualSpacing/>
+        <w:rPr>
+          <w:highlight w:val="yellow"/>
+        </w:rPr>
+      </w:pPr>
+      <w:proofErr w:type="spellStart"/>
+      <w:proofErr w:type="gramStart"/>
+      <w:r>
+        <w:rPr>
+          <w:highlight w:val="yellow"/>
+        </w:rPr>
+        <w:t>kubectl</w:t>
+      </w:r>
+      <w:proofErr w:type="spellEnd"/>
+      <w:proofErr w:type="gramEnd"/>
+      <w:r>
+        <w:rPr>
+          <w:highlight w:val="yellow"/>
+        </w:rPr>
+        <w:t xml:space="preserve"> describe services/</w:t>
+      </w:r>
+      <w:proofErr w:type="spellStart"/>
+      <w:r>
+        <w:rPr>
+          <w:highlight w:val="yellow"/>
+        </w:rPr>
+        <w:t>kubernetes-bootcamp</w:t>
+      </w:r>
+      <w:proofErr w:type="spellEnd"/>
+    </w:p>
+    <w:p>
+      <w:pPr>
+        <w:spacing w:line="240" w:lineRule="auto"/>
+        <w:contextualSpacing/>
+        <w:rPr>
+          <w:highlight w:val="yellow"/>
+        </w:rPr>
+      </w:pPr>
+      <w:proofErr w:type="gramStart"/>
+      <w:r>
+        <w:rPr>
+          <w:highlight w:val="yellow"/>
+        </w:rPr>
+        <w:t>export</w:t>
+      </w:r>
+      <w:proofErr w:type="gramEnd"/>
+      <w:r>
+        <w:rPr>
+          <w:highlight w:val="yellow"/>
+        </w:rPr>
+        <w:t xml:space="preserve"> NODE_PORT=$(</w:t>
+      </w:r>
+      <w:proofErr w:type="spellStart"/>
+      <w:r>
+        <w:rPr>
+          <w:highlight w:val="yellow"/>
+        </w:rPr>
+        <w:t>kubectl</w:t>
+      </w:r>
+      <w:proofErr w:type="spellEnd"/>
+      <w:r>
+        <w:rPr>
+          <w:highlight w:val="yellow"/>
+        </w:rPr>
+        <w:t xml:space="preserve"> get services/</w:t>
+      </w:r>
+      <w:proofErr w:type="spellStart"/>
+      <w:r>
+        <w:rPr>
+          <w:highlight w:val="yellow"/>
+        </w:rPr>
+        <w:t>kubernetes-bootcamp</w:t>
+      </w:r>
+      <w:proofErr w:type="spellEnd"/>
+      <w:r>
+        <w:rPr>
+          <w:highlight w:val="yellow"/>
+        </w:rPr>
+        <w:t xml:space="preserve"> -o go-template='{{(index .</w:t>
+      </w:r>
+      <w:proofErr w:type="spellStart"/>
+      <w:r>
+        <w:rPr>
+          <w:highlight w:val="yellow"/>
+        </w:rPr>
+        <w:t>spec.ports</w:t>
+      </w:r>
+      <w:proofErr w:type="spellEnd"/>
+      <w:r>
+        <w:rPr>
+          <w:highlight w:val="yellow"/>
+        </w:rPr>
+        <w:t xml:space="preserve"> 0).</w:t>
+      </w:r>
+      <w:proofErr w:type="spellStart"/>
+      <w:r>
+        <w:rPr>
+          <w:highlight w:val="yellow"/>
+        </w:rPr>
+        <w:t>nodePort</w:t>
+      </w:r>
+      <w:proofErr w:type="spellEnd"/>
+      <w:r>
+        <w:rPr>
+          <w:highlight w:val="yellow"/>
+        </w:rPr>
+        <w:t>}}') echo NODE_PORT=$NODE_PORT</w:t>
       </w:r>
     </w:p>
     <w:p>
@@ -12976,22 +14087,16 @@
         <w:rPr>
           <w:highlight w:val="yellow"/>
         </w:rPr>
-        <w:t xml:space="preserve"> exec -</w:t>
-      </w:r>
-      <w:proofErr w:type="spellStart"/>
-      <w:r>
-        <w:rPr>
-          <w:highlight w:val="yellow"/>
-        </w:rPr>
-        <w:t>ti</w:t>
-      </w:r>
-      <w:proofErr w:type="spellEnd"/>
-      <w:r>
-        <w:rPr>
-          <w:highlight w:val="yellow"/>
-        </w:rPr>
-        <w:t xml:space="preserve"> $POD_NAME -- curl localhost:8080</w:t>
-      </w:r>
+        <w:t xml:space="preserve"> rollout status deployments/</w:t>
+      </w:r>
+      <w:proofErr w:type="spellStart"/>
+      <w:r>
+        <w:rPr>
+          <w:highlight w:val="yellow"/>
+        </w:rPr>
+        <w:t>kubernetes-bootcamp</w:t>
+      </w:r>
+      <w:proofErr w:type="spellEnd"/>
     </w:p>
     <w:p>
       <w:pPr>
@@ -13015,6 +14120,70 @@
         <w:rPr>
           <w:highlight w:val="yellow"/>
         </w:rPr>
+        <w:t xml:space="preserve"> describe pods</w:t>
+      </w:r>
+    </w:p>
+    <w:p>
+      <w:pPr>
+        <w:spacing w:line="240" w:lineRule="auto"/>
+        <w:contextualSpacing/>
+        <w:rPr>
+          <w:highlight w:val="yellow"/>
+        </w:rPr>
+      </w:pPr>
+      <w:proofErr w:type="spellStart"/>
+      <w:proofErr w:type="gramStart"/>
+      <w:r>
+        <w:rPr>
+          <w:highlight w:val="yellow"/>
+        </w:rPr>
+        <w:t>kubectl</w:t>
+      </w:r>
+      <w:proofErr w:type="spellEnd"/>
+      <w:proofErr w:type="gramEnd"/>
+      <w:r>
+        <w:rPr>
+          <w:highlight w:val="yellow"/>
+        </w:rPr>
+        <w:t xml:space="preserve"> set image deployments/</w:t>
+      </w:r>
+      <w:proofErr w:type="spellStart"/>
+      <w:r>
+        <w:rPr>
+          <w:highlight w:val="yellow"/>
+        </w:rPr>
+        <w:t>kubernetes-bootcamp</w:t>
+      </w:r>
+      <w:proofErr w:type="spellEnd"/>
+      <w:r>
+        <w:rPr>
+          <w:highlight w:val="yellow"/>
+        </w:rPr>
+        <w:t xml:space="preserve"> kubernetes-bootcamp=gcr.io/google-samples/kubernetes-bootcamp:v10</w:t>
+      </w:r>
+    </w:p>
+    <w:p>
+      <w:pPr>
+        <w:spacing w:line="240" w:lineRule="auto"/>
+        <w:contextualSpacing/>
+        <w:rPr>
+          <w:highlight w:val="yellow"/>
+        </w:rPr>
+      </w:pPr>
+      <w:proofErr w:type="spellStart"/>
+      <w:proofErr w:type="gramStart"/>
+      <w:r>
+        <w:rPr>
+          <w:highlight w:val="yellow"/>
+        </w:rPr>
+        <w:t>kubectl</w:t>
+      </w:r>
+      <w:proofErr w:type="spellEnd"/>
+      <w:proofErr w:type="gramEnd"/>
+      <w:r>
+        <w:rPr>
+          <w:highlight w:val="yellow"/>
+        </w:rPr>
         <w:t xml:space="preserve"> get deployments</w:t>
       </w:r>
     </w:p>
@@ -13040,16 +14209,8 @@
         <w:rPr>
           <w:highlight w:val="yellow"/>
         </w:rPr>
-        <w:t xml:space="preserve"> get </w:t>
-      </w:r>
-      <w:proofErr w:type="spellStart"/>
-      <w:r>
-        <w:rPr>
-          <w:highlight w:val="yellow"/>
-        </w:rPr>
-        <w:t>rs</w:t>
-      </w:r>
-      <w:proofErr w:type="spellEnd"/>
+        <w:t xml:space="preserve"> get pods</w:t>
+      </w:r>
     </w:p>
     <w:p>
       <w:pPr>
@@ -13073,7 +14234,32 @@
         <w:rPr>
           <w:highlight w:val="yellow"/>
         </w:rPr>
-        <w:t xml:space="preserve"> scale deployments/</w:t>
+        <w:t xml:space="preserve"> describe pods</w:t>
+      </w:r>
+    </w:p>
+    <w:p>
+      <w:pPr>
+        <w:spacing w:line="240" w:lineRule="auto"/>
+        <w:contextualSpacing/>
+        <w:rPr>
+          <w:highlight w:val="yellow"/>
+        </w:rPr>
+      </w:pPr>
+      <w:proofErr w:type="spellStart"/>
+      <w:proofErr w:type="gramStart"/>
+      <w:r>
+        <w:rPr>
+          <w:highlight w:val="yellow"/>
+        </w:rPr>
+        <w:t>kubectl</w:t>
+      </w:r>
+      <w:proofErr w:type="spellEnd"/>
+      <w:proofErr w:type="gramEnd"/>
+      <w:r>
+        <w:rPr>
+          <w:highlight w:val="yellow"/>
+        </w:rPr>
+        <w:t xml:space="preserve"> rollout undo deployments/</w:t>
       </w:r>
       <w:proofErr w:type="spellStart"/>
       <w:r>
@@ -13083,21 +14269,6 @@
         <w:t>kubernetes-bootcamp</w:t>
       </w:r>
       <w:proofErr w:type="spellEnd"/>
-      <w:r>
-        <w:rPr>
-          <w:highlight w:val="yellow"/>
-        </w:rPr>
-        <w:t xml:space="preserve"> --replicas=4</w:t>
-      </w:r>
-    </w:p>
-    <w:p>
-      <w:pPr>
-        <w:spacing w:line="240" w:lineRule="auto"/>
-        <w:contextualSpacing/>
-        <w:rPr>
-          <w:highlight w:val="yellow"/>
-        </w:rPr>
-      </w:pPr>
     </w:p>
     <w:p>
       <w:pPr>
@@ -13121,7 +14292,7 @@
         <w:rPr>
           <w:highlight w:val="yellow"/>
         </w:rPr>
-        <w:t xml:space="preserve"> get deployments</w:t>
+        <w:t xml:space="preserve"> get pods</w:t>
       </w:r>
     </w:p>
     <w:p>
@@ -13146,859 +14317,79 @@
         <w:rPr>
           <w:highlight w:val="yellow"/>
         </w:rPr>
-        <w:t xml:space="preserve"> get pods -o wide</w:t>
-      </w:r>
-    </w:p>
-    <w:p>
-      <w:pPr>
-        <w:spacing w:line="240" w:lineRule="auto"/>
-        <w:contextualSpacing/>
-        <w:rPr>
-          <w:highlight w:val="yellow"/>
-        </w:rPr>
-      </w:pPr>
-      <w:proofErr w:type="spellStart"/>
-      <w:proofErr w:type="gramStart"/>
-      <w:r>
-        <w:rPr>
-          <w:highlight w:val="yellow"/>
+        <w:t xml:space="preserve"> describe pods</w:t>
+      </w:r>
+    </w:p>
+    <w:p>
+      <w:pPr>
+        <w:spacing w:line="240" w:lineRule="auto"/>
+        <w:contextualSpacing/>
+        <w:rPr>
+          <w:highlight w:val="yellow"/>
+        </w:rPr>
+      </w:pPr>
+    </w:p>
+    <w:p>
+      <w:pPr>
+        <w:spacing w:line="240" w:lineRule="auto"/>
+        <w:ind w:firstLine="720"/>
+        <w:contextualSpacing/>
+        <w:rPr>
+          <w:b/>
+        </w:rPr>
+      </w:pPr>
+      <w:r>
+        <w:rPr>
+          <w:b/>
+        </w:rPr>
+        <w:t>/</w:t>
+      </w:r>
+      <w:proofErr w:type="spellStart"/>
+      <w:r>
+        <w:rPr>
+          <w:b/>
+        </w:rPr>
+        <w:t>tmp</w:t>
+      </w:r>
+      <w:proofErr w:type="spellEnd"/>
+      <w:r>
+        <w:rPr>
+          <w:b/>
+        </w:rPr>
+        <w:t xml:space="preserve"> $</w:t>
+      </w:r>
+      <w:proofErr w:type="spellStart"/>
+      <w:r>
+        <w:rPr>
+          <w:b/>
         </w:rPr>
         <w:t>kubectl</w:t>
       </w:r>
       <w:proofErr w:type="spellEnd"/>
-      <w:proofErr w:type="gramEnd"/>
-      <w:r>
-        <w:rPr>
-          <w:highlight w:val="yellow"/>
-        </w:rPr>
-        <w:t xml:space="preserve"> describe deployments/</w:t>
-      </w:r>
-      <w:proofErr w:type="spellStart"/>
-      <w:r>
-        <w:rPr>
-          <w:highlight w:val="yellow"/>
-        </w:rPr>
-        <w:t>kubernetes-bootcamp</w:t>
-      </w:r>
-      <w:proofErr w:type="spellEnd"/>
-    </w:p>
-    <w:p>
-      <w:pPr>
-        <w:spacing w:line="240" w:lineRule="auto"/>
-        <w:contextualSpacing/>
-        <w:rPr>
-          <w:highlight w:val="yellow"/>
-        </w:rPr>
-      </w:pPr>
-      <w:proofErr w:type="spellStart"/>
-      <w:proofErr w:type="gramStart"/>
-      <w:r>
-        <w:rPr>
-          <w:highlight w:val="yellow"/>
-        </w:rPr>
+    </w:p>
+    <w:p>
+      <w:pPr>
+        <w:spacing w:line="240" w:lineRule="auto"/>
+        <w:ind w:firstLine="720"/>
+        <w:contextualSpacing/>
+      </w:pPr>
+      <w:proofErr w:type="spellStart"/>
+      <w:proofErr w:type="gramStart"/>
+      <w:r>
         <w:t>kubectl</w:t>
       </w:r>
       <w:proofErr w:type="spellEnd"/>
       <w:proofErr w:type="gramEnd"/>
       <w:r>
-        <w:rPr>
-          <w:highlight w:val="yellow"/>
-        </w:rPr>
-        <w:t xml:space="preserve"> describe services/</w:t>
-      </w:r>
-      <w:proofErr w:type="spellStart"/>
-      <w:r>
-        <w:rPr>
-          <w:highlight w:val="yellow"/>
-        </w:rPr>
-        <w:t>kubernetes-bootcamp</w:t>
-      </w:r>
-      <w:proofErr w:type="spellEnd"/>
-    </w:p>
-    <w:p>
-      <w:pPr>
-        <w:spacing w:line="240" w:lineRule="auto"/>
-        <w:contextualSpacing/>
-        <w:rPr>
-          <w:highlight w:val="yellow"/>
-        </w:rPr>
-      </w:pPr>
-      <w:proofErr w:type="gramStart"/>
-      <w:r>
-        <w:rPr>
-          <w:highlight w:val="yellow"/>
-        </w:rPr>
-        <w:t>export</w:t>
-      </w:r>
-      <w:proofErr w:type="gramEnd"/>
-      <w:r>
-        <w:rPr>
-          <w:highlight w:val="yellow"/>
-        </w:rPr>
-        <w:t xml:space="preserve"> NODE_PORT=$(</w:t>
-      </w:r>
-      <w:proofErr w:type="spellStart"/>
-      <w:r>
-        <w:rPr>
-          <w:highlight w:val="yellow"/>
-        </w:rPr>
-        <w:t>kubectl</w:t>
-      </w:r>
-      <w:proofErr w:type="spellEnd"/>
-      <w:r>
-        <w:rPr>
-          <w:highlight w:val="yellow"/>
-        </w:rPr>
-        <w:t xml:space="preserve"> get services/</w:t>
-      </w:r>
-      <w:proofErr w:type="spellStart"/>
-      <w:r>
-        <w:rPr>
-          <w:highlight w:val="yellow"/>
-        </w:rPr>
-        <w:t>kubernetes-bootcamp</w:t>
-      </w:r>
-      <w:proofErr w:type="spellEnd"/>
-      <w:r>
-        <w:rPr>
-          <w:highlight w:val="yellow"/>
-        </w:rPr>
-        <w:t xml:space="preserve"> -o go-template='{{(index .</w:t>
-      </w:r>
-      <w:proofErr w:type="spellStart"/>
-      <w:r>
-        <w:rPr>
-          <w:highlight w:val="yellow"/>
-        </w:rPr>
-        <w:t>spec.ports</w:t>
-      </w:r>
-      <w:proofErr w:type="spellEnd"/>
-      <w:r>
-        <w:rPr>
-          <w:highlight w:val="yellow"/>
-        </w:rPr>
-        <w:t xml:space="preserve"> 0).</w:t>
-      </w:r>
-      <w:proofErr w:type="spellStart"/>
-      <w:r>
-        <w:rPr>
-          <w:highlight w:val="yellow"/>
-        </w:rPr>
-        <w:t>nodePort</w:t>
-      </w:r>
-      <w:proofErr w:type="spellEnd"/>
-      <w:r>
-        <w:rPr>
-          <w:highlight w:val="yellow"/>
-        </w:rPr>
-        <w:t>}}') echo NODE_PORT=$NODE_PORT</w:t>
-      </w:r>
-    </w:p>
-    <w:p>
-      <w:pPr>
-        <w:spacing w:line="240" w:lineRule="auto"/>
-        <w:contextualSpacing/>
-        <w:rPr>
-          <w:highlight w:val="yellow"/>
-        </w:rPr>
-      </w:pPr>
-      <w:proofErr w:type="gramStart"/>
-      <w:r>
-        <w:rPr>
-          <w:highlight w:val="yellow"/>
-        </w:rPr>
-        <w:t>curl</w:t>
-      </w:r>
-      <w:proofErr w:type="gramEnd"/>
-      <w:r>
-        <w:rPr>
-          <w:highlight w:val="yellow"/>
-        </w:rPr>
-        <w:t xml:space="preserve"> $(</w:t>
-      </w:r>
-      <w:proofErr w:type="spellStart"/>
-      <w:r>
-        <w:rPr>
-          <w:highlight w:val="yellow"/>
-        </w:rPr>
-        <w:t>minikube</w:t>
-      </w:r>
-      <w:proofErr w:type="spellEnd"/>
-      <w:r>
-        <w:rPr>
-          <w:highlight w:val="yellow"/>
-        </w:rPr>
-        <w:t xml:space="preserve"> </w:t>
-      </w:r>
-      <w:proofErr w:type="spellStart"/>
-      <w:r>
-        <w:rPr>
-          <w:highlight w:val="yellow"/>
-        </w:rPr>
-        <w:t>ip</w:t>
-      </w:r>
-      <w:proofErr w:type="spellEnd"/>
-      <w:r>
-        <w:rPr>
-          <w:highlight w:val="yellow"/>
-        </w:rPr>
-        <w:t>):$NODE_PORT</w:t>
-      </w:r>
-    </w:p>
-    <w:p>
-      <w:pPr>
-        <w:spacing w:line="240" w:lineRule="auto"/>
-        <w:contextualSpacing/>
-        <w:rPr>
-          <w:highlight w:val="yellow"/>
-        </w:rPr>
-      </w:pPr>
-      <w:proofErr w:type="spellStart"/>
-      <w:proofErr w:type="gramStart"/>
-      <w:r>
-        <w:rPr>
-          <w:highlight w:val="yellow"/>
-        </w:rPr>
-        <w:t>kubectl</w:t>
-      </w:r>
-      <w:proofErr w:type="spellEnd"/>
-      <w:proofErr w:type="gramEnd"/>
-      <w:r>
-        <w:rPr>
-          <w:highlight w:val="yellow"/>
-        </w:rPr>
-        <w:t xml:space="preserve"> scale deployments/</w:t>
-      </w:r>
-      <w:proofErr w:type="spellStart"/>
-      <w:r>
-        <w:rPr>
-          <w:highlight w:val="yellow"/>
-        </w:rPr>
-        <w:t>kubernetes-bootcamp</w:t>
-      </w:r>
-      <w:proofErr w:type="spellEnd"/>
-      <w:r>
-        <w:rPr>
-          <w:highlight w:val="yellow"/>
-        </w:rPr>
-        <w:t xml:space="preserve"> --replicas=2</w:t>
-      </w:r>
-    </w:p>
-    <w:p>
-      <w:pPr>
-        <w:spacing w:line="240" w:lineRule="auto"/>
-        <w:contextualSpacing/>
-        <w:rPr>
-          <w:highlight w:val="yellow"/>
-        </w:rPr>
-      </w:pPr>
-      <w:proofErr w:type="spellStart"/>
-      <w:proofErr w:type="gramStart"/>
-      <w:r>
-        <w:rPr>
-          <w:highlight w:val="yellow"/>
-        </w:rPr>
-        <w:t>kubectl</w:t>
-      </w:r>
-      <w:proofErr w:type="spellEnd"/>
-      <w:proofErr w:type="gramEnd"/>
-      <w:r>
-        <w:rPr>
-          <w:highlight w:val="yellow"/>
-        </w:rPr>
-        <w:t xml:space="preserve"> get deployments</w:t>
-      </w:r>
-    </w:p>
-    <w:p>
-      <w:pPr>
-        <w:spacing w:line="240" w:lineRule="auto"/>
-        <w:contextualSpacing/>
-        <w:rPr>
-          <w:highlight w:val="yellow"/>
-        </w:rPr>
-      </w:pPr>
-      <w:proofErr w:type="spellStart"/>
-      <w:proofErr w:type="gramStart"/>
-      <w:r>
-        <w:rPr>
-          <w:highlight w:val="yellow"/>
-        </w:rPr>
-        <w:t>kubectl</w:t>
-      </w:r>
-      <w:proofErr w:type="spellEnd"/>
-      <w:proofErr w:type="gramEnd"/>
-      <w:r>
-        <w:rPr>
-          <w:highlight w:val="yellow"/>
-        </w:rPr>
-        <w:t xml:space="preserve"> get pods -o wide</w:t>
-      </w:r>
-    </w:p>
-    <w:p>
-      <w:pPr>
-        <w:spacing w:line="240" w:lineRule="auto"/>
-        <w:contextualSpacing/>
-        <w:rPr>
-          <w:highlight w:val="yellow"/>
-        </w:rPr>
-      </w:pPr>
-    </w:p>
-    <w:p>
-      <w:pPr>
-        <w:spacing w:line="240" w:lineRule="auto"/>
-        <w:contextualSpacing/>
-        <w:rPr>
-          <w:highlight w:val="yellow"/>
-        </w:rPr>
-      </w:pPr>
-      <w:proofErr w:type="spellStart"/>
-      <w:proofErr w:type="gramStart"/>
-      <w:r>
-        <w:rPr>
-          <w:highlight w:val="yellow"/>
-        </w:rPr>
-        <w:t>kubectl</w:t>
-      </w:r>
-      <w:proofErr w:type="spellEnd"/>
-      <w:proofErr w:type="gramEnd"/>
-      <w:r>
-        <w:rPr>
-          <w:highlight w:val="yellow"/>
-        </w:rPr>
-        <w:t xml:space="preserve"> set image deployments/</w:t>
-      </w:r>
-      <w:proofErr w:type="spellStart"/>
-      <w:r>
-        <w:rPr>
-          <w:highlight w:val="yellow"/>
-        </w:rPr>
-        <w:t>kubernetes-bootcamp</w:t>
-      </w:r>
-      <w:proofErr w:type="spellEnd"/>
-      <w:r>
-        <w:rPr>
-          <w:highlight w:val="yellow"/>
-        </w:rPr>
-        <w:t xml:space="preserve"> </w:t>
-      </w:r>
-      <w:proofErr w:type="spellStart"/>
-      <w:r>
-        <w:rPr>
-          <w:highlight w:val="yellow"/>
-        </w:rPr>
-        <w:t>kubernetes-bootcamp</w:t>
-      </w:r>
-      <w:proofErr w:type="spellEnd"/>
-      <w:r>
-        <w:rPr>
-          <w:highlight w:val="yellow"/>
-        </w:rPr>
-        <w:t>=</w:t>
-      </w:r>
-      <w:proofErr w:type="spellStart"/>
-      <w:r>
-        <w:rPr>
-          <w:highlight w:val="yellow"/>
-        </w:rPr>
-        <w:t>jocatalin</w:t>
-      </w:r>
-      <w:proofErr w:type="spellEnd"/>
-      <w:r>
-        <w:rPr>
-          <w:highlight w:val="yellow"/>
-        </w:rPr>
-        <w:t>/kubernetes-bootcamp:v2</w:t>
-      </w:r>
-    </w:p>
-    <w:p>
-      <w:pPr>
-        <w:spacing w:line="240" w:lineRule="auto"/>
-        <w:contextualSpacing/>
-        <w:rPr>
-          <w:highlight w:val="yellow"/>
-        </w:rPr>
-      </w:pPr>
-      <w:proofErr w:type="spellStart"/>
-      <w:proofErr w:type="gramStart"/>
-      <w:r>
-        <w:rPr>
-          <w:highlight w:val="yellow"/>
-        </w:rPr>
-        <w:t>kubectl</w:t>
-      </w:r>
-      <w:proofErr w:type="spellEnd"/>
-      <w:proofErr w:type="gramEnd"/>
-      <w:r>
-        <w:rPr>
-          <w:highlight w:val="yellow"/>
-        </w:rPr>
-        <w:t xml:space="preserve"> get pods</w:t>
-      </w:r>
-    </w:p>
-    <w:p>
-      <w:pPr>
-        <w:spacing w:line="240" w:lineRule="auto"/>
-        <w:contextualSpacing/>
-        <w:rPr>
-          <w:highlight w:val="yellow"/>
-        </w:rPr>
-      </w:pPr>
-      <w:proofErr w:type="spellStart"/>
-      <w:proofErr w:type="gramStart"/>
-      <w:r>
-        <w:rPr>
-          <w:highlight w:val="yellow"/>
-        </w:rPr>
-        <w:t>kubectl</w:t>
-      </w:r>
-      <w:proofErr w:type="spellEnd"/>
-      <w:proofErr w:type="gramEnd"/>
-      <w:r>
-        <w:rPr>
-          <w:highlight w:val="yellow"/>
-        </w:rPr>
-        <w:t xml:space="preserve"> describe services/</w:t>
-      </w:r>
-      <w:proofErr w:type="spellStart"/>
-      <w:r>
-        <w:rPr>
-          <w:highlight w:val="yellow"/>
-        </w:rPr>
-        <w:t>kubernetes-bootcamp</w:t>
-      </w:r>
-      <w:proofErr w:type="spellEnd"/>
-    </w:p>
-    <w:p>
-      <w:pPr>
-        <w:spacing w:line="240" w:lineRule="auto"/>
-        <w:contextualSpacing/>
-        <w:rPr>
-          <w:highlight w:val="yellow"/>
-        </w:rPr>
-      </w:pPr>
-      <w:proofErr w:type="gramStart"/>
-      <w:r>
-        <w:rPr>
-          <w:highlight w:val="yellow"/>
-        </w:rPr>
-        <w:t>export</w:t>
-      </w:r>
-      <w:proofErr w:type="gramEnd"/>
-      <w:r>
-        <w:rPr>
-          <w:highlight w:val="yellow"/>
-        </w:rPr>
-        <w:t xml:space="preserve"> NODE_PORT=$(</w:t>
-      </w:r>
-      <w:proofErr w:type="spellStart"/>
-      <w:r>
-        <w:rPr>
-          <w:highlight w:val="yellow"/>
-        </w:rPr>
-        <w:t>kubectl</w:t>
-      </w:r>
-      <w:proofErr w:type="spellEnd"/>
-      <w:r>
-        <w:rPr>
-          <w:highlight w:val="yellow"/>
-        </w:rPr>
-        <w:t xml:space="preserve"> get services/</w:t>
-      </w:r>
-      <w:proofErr w:type="spellStart"/>
-      <w:r>
-        <w:rPr>
-          <w:highlight w:val="yellow"/>
-        </w:rPr>
-        <w:t>kubernetes-bootcamp</w:t>
-      </w:r>
-      <w:proofErr w:type="spellEnd"/>
-      <w:r>
-        <w:rPr>
-          <w:highlight w:val="yellow"/>
-        </w:rPr>
-        <w:t xml:space="preserve"> -o go-template='{{(index .</w:t>
-      </w:r>
-      <w:proofErr w:type="spellStart"/>
-      <w:r>
-        <w:rPr>
-          <w:highlight w:val="yellow"/>
-        </w:rPr>
-        <w:t>spec.ports</w:t>
-      </w:r>
-      <w:proofErr w:type="spellEnd"/>
-      <w:r>
-        <w:rPr>
-          <w:highlight w:val="yellow"/>
-        </w:rPr>
-        <w:t xml:space="preserve"> 0).</w:t>
-      </w:r>
-      <w:proofErr w:type="spellStart"/>
-      <w:r>
-        <w:rPr>
-          <w:highlight w:val="yellow"/>
-        </w:rPr>
-        <w:t>nodePort</w:t>
-      </w:r>
-      <w:proofErr w:type="spellEnd"/>
-      <w:r>
-        <w:rPr>
-          <w:highlight w:val="yellow"/>
-        </w:rPr>
-        <w:t>}}') echo NODE_PORT=$NODE_PORT</w:t>
-      </w:r>
-    </w:p>
-    <w:p>
-      <w:pPr>
-        <w:spacing w:line="240" w:lineRule="auto"/>
-        <w:contextualSpacing/>
-        <w:rPr>
-          <w:highlight w:val="yellow"/>
-        </w:rPr>
-      </w:pPr>
-      <w:proofErr w:type="gramStart"/>
-      <w:r>
-        <w:rPr>
-          <w:highlight w:val="yellow"/>
-        </w:rPr>
-        <w:t>curl</w:t>
-      </w:r>
-      <w:proofErr w:type="gramEnd"/>
-      <w:r>
-        <w:rPr>
-          <w:highlight w:val="yellow"/>
-        </w:rPr>
-        <w:t xml:space="preserve"> $(</w:t>
-      </w:r>
-      <w:proofErr w:type="spellStart"/>
-      <w:r>
-        <w:rPr>
-          <w:highlight w:val="yellow"/>
-        </w:rPr>
-        <w:t>minikube</w:t>
-      </w:r>
-      <w:proofErr w:type="spellEnd"/>
-      <w:r>
-        <w:rPr>
-          <w:highlight w:val="yellow"/>
-        </w:rPr>
-        <w:t xml:space="preserve"> </w:t>
-      </w:r>
-      <w:proofErr w:type="spellStart"/>
-      <w:r>
-        <w:rPr>
-          <w:highlight w:val="yellow"/>
-        </w:rPr>
-        <w:t>ip</w:t>
-      </w:r>
-      <w:proofErr w:type="spellEnd"/>
-      <w:r>
-        <w:rPr>
-          <w:highlight w:val="yellow"/>
-        </w:rPr>
-        <w:t>):$NODE_PORT</w:t>
-      </w:r>
-    </w:p>
-    <w:p>
-      <w:pPr>
-        <w:spacing w:line="240" w:lineRule="auto"/>
-        <w:contextualSpacing/>
-        <w:rPr>
-          <w:highlight w:val="yellow"/>
-        </w:rPr>
-      </w:pPr>
-      <w:proofErr w:type="spellStart"/>
-      <w:proofErr w:type="gramStart"/>
-      <w:r>
-        <w:rPr>
-          <w:highlight w:val="yellow"/>
-        </w:rPr>
-        <w:t>kubectl</w:t>
-      </w:r>
-      <w:proofErr w:type="spellEnd"/>
-      <w:proofErr w:type="gramEnd"/>
-      <w:r>
-        <w:rPr>
-          <w:highlight w:val="yellow"/>
-        </w:rPr>
-        <w:t xml:space="preserve"> rollout status deployments/</w:t>
-      </w:r>
-      <w:proofErr w:type="spellStart"/>
-      <w:r>
-        <w:rPr>
-          <w:highlight w:val="yellow"/>
-        </w:rPr>
-        <w:t>kubernetes-bootcamp</w:t>
-      </w:r>
-      <w:proofErr w:type="spellEnd"/>
-    </w:p>
-    <w:p>
-      <w:pPr>
-        <w:spacing w:line="240" w:lineRule="auto"/>
-        <w:contextualSpacing/>
-        <w:rPr>
-          <w:highlight w:val="yellow"/>
-        </w:rPr>
-      </w:pPr>
-      <w:proofErr w:type="spellStart"/>
-      <w:proofErr w:type="gramStart"/>
-      <w:r>
-        <w:rPr>
-          <w:highlight w:val="yellow"/>
-        </w:rPr>
-        <w:t>kubectl</w:t>
-      </w:r>
-      <w:proofErr w:type="spellEnd"/>
-      <w:proofErr w:type="gramEnd"/>
-      <w:r>
-        <w:rPr>
-          <w:highlight w:val="yellow"/>
-        </w:rPr>
-        <w:t xml:space="preserve"> describe pods</w:t>
-      </w:r>
-    </w:p>
-    <w:p>
-      <w:pPr>
-        <w:spacing w:line="240" w:lineRule="auto"/>
-        <w:contextualSpacing/>
-        <w:rPr>
-          <w:highlight w:val="yellow"/>
-        </w:rPr>
-      </w:pPr>
-      <w:proofErr w:type="spellStart"/>
-      <w:proofErr w:type="gramStart"/>
-      <w:r>
-        <w:rPr>
-          <w:highlight w:val="yellow"/>
-        </w:rPr>
-        <w:t>kubectl</w:t>
-      </w:r>
-      <w:proofErr w:type="spellEnd"/>
-      <w:proofErr w:type="gramEnd"/>
-      <w:r>
-        <w:rPr>
-          <w:highlight w:val="yellow"/>
-        </w:rPr>
-        <w:t xml:space="preserve"> set image deployments/</w:t>
-      </w:r>
-      <w:proofErr w:type="spellStart"/>
-      <w:r>
-        <w:rPr>
-          <w:highlight w:val="yellow"/>
-        </w:rPr>
-        <w:t>kubernetes-bootcamp</w:t>
-      </w:r>
-      <w:proofErr w:type="spellEnd"/>
-      <w:r>
-        <w:rPr>
-          <w:highlight w:val="yellow"/>
-        </w:rPr>
-        <w:t xml:space="preserve"> kubernetes-bootcamp=gcr.io/google-samples/kubernetes-bootcamp:v10</w:t>
-      </w:r>
-    </w:p>
-    <w:p>
-      <w:pPr>
-        <w:spacing w:line="240" w:lineRule="auto"/>
-        <w:contextualSpacing/>
-        <w:rPr>
-          <w:highlight w:val="yellow"/>
-        </w:rPr>
-      </w:pPr>
-      <w:proofErr w:type="spellStart"/>
-      <w:proofErr w:type="gramStart"/>
-      <w:r>
-        <w:rPr>
-          <w:highlight w:val="yellow"/>
-        </w:rPr>
-        <w:t>kubectl</w:t>
-      </w:r>
-      <w:proofErr w:type="spellEnd"/>
-      <w:proofErr w:type="gramEnd"/>
-      <w:r>
-        <w:rPr>
-          <w:highlight w:val="yellow"/>
-        </w:rPr>
-        <w:t xml:space="preserve"> get deployments</w:t>
-      </w:r>
-    </w:p>
-    <w:p>
-      <w:pPr>
-        <w:spacing w:line="240" w:lineRule="auto"/>
-        <w:contextualSpacing/>
-        <w:rPr>
-          <w:highlight w:val="yellow"/>
-        </w:rPr>
-      </w:pPr>
-      <w:proofErr w:type="spellStart"/>
-      <w:proofErr w:type="gramStart"/>
-      <w:r>
-        <w:rPr>
-          <w:highlight w:val="yellow"/>
-        </w:rPr>
-        <w:t>kubectl</w:t>
-      </w:r>
-      <w:proofErr w:type="spellEnd"/>
-      <w:proofErr w:type="gramEnd"/>
-      <w:r>
-        <w:rPr>
-          <w:highlight w:val="yellow"/>
-        </w:rPr>
-        <w:t xml:space="preserve"> get pods</w:t>
-      </w:r>
-    </w:p>
-    <w:p>
-      <w:pPr>
-        <w:spacing w:line="240" w:lineRule="auto"/>
-        <w:contextualSpacing/>
-        <w:rPr>
-          <w:highlight w:val="yellow"/>
-        </w:rPr>
-      </w:pPr>
-      <w:proofErr w:type="spellStart"/>
-      <w:proofErr w:type="gramStart"/>
-      <w:r>
-        <w:rPr>
-          <w:highlight w:val="yellow"/>
-        </w:rPr>
-        <w:t>kubectl</w:t>
-      </w:r>
-      <w:proofErr w:type="spellEnd"/>
-      <w:proofErr w:type="gramEnd"/>
-      <w:r>
-        <w:rPr>
-          <w:highlight w:val="yellow"/>
-        </w:rPr>
-        <w:t xml:space="preserve"> describe pods</w:t>
-      </w:r>
-    </w:p>
-    <w:p>
-      <w:pPr>
-        <w:spacing w:line="240" w:lineRule="auto"/>
-        <w:contextualSpacing/>
-        <w:rPr>
-          <w:highlight w:val="yellow"/>
-        </w:rPr>
-      </w:pPr>
-      <w:proofErr w:type="spellStart"/>
-      <w:proofErr w:type="gramStart"/>
-      <w:r>
-        <w:rPr>
-          <w:highlight w:val="yellow"/>
-        </w:rPr>
-        <w:t>kubectl</w:t>
-      </w:r>
-      <w:proofErr w:type="spellEnd"/>
-      <w:proofErr w:type="gramEnd"/>
-      <w:r>
-        <w:rPr>
-          <w:highlight w:val="yellow"/>
-        </w:rPr>
-        <w:t xml:space="preserve"> rollout undo deployments/</w:t>
-      </w:r>
-      <w:proofErr w:type="spellStart"/>
-      <w:r>
-        <w:rPr>
-          <w:highlight w:val="yellow"/>
-        </w:rPr>
-        <w:t>kubernetes-bootcamp</w:t>
-      </w:r>
-      <w:proofErr w:type="spellEnd"/>
-    </w:p>
-    <w:p>
-      <w:pPr>
-        <w:spacing w:line="240" w:lineRule="auto"/>
-        <w:contextualSpacing/>
-        <w:rPr>
-          <w:highlight w:val="yellow"/>
-        </w:rPr>
-      </w:pPr>
-      <w:proofErr w:type="spellStart"/>
-      <w:proofErr w:type="gramStart"/>
-      <w:r>
-        <w:rPr>
-          <w:highlight w:val="yellow"/>
-        </w:rPr>
-        <w:t>kubectl</w:t>
-      </w:r>
-      <w:proofErr w:type="spellEnd"/>
-      <w:proofErr w:type="gramEnd"/>
-      <w:r>
-        <w:rPr>
-          <w:highlight w:val="yellow"/>
-        </w:rPr>
-        <w:t xml:space="preserve"> get pods</w:t>
-      </w:r>
-    </w:p>
-    <w:p>
-      <w:pPr>
-        <w:spacing w:line="240" w:lineRule="auto"/>
-        <w:contextualSpacing/>
-        <w:rPr>
-          <w:highlight w:val="yellow"/>
-        </w:rPr>
-      </w:pPr>
-      <w:proofErr w:type="spellStart"/>
-      <w:proofErr w:type="gramStart"/>
-      <w:r>
-        <w:rPr>
-          <w:highlight w:val="yellow"/>
-        </w:rPr>
-        <w:t>kubectl</w:t>
-      </w:r>
-      <w:proofErr w:type="spellEnd"/>
-      <w:proofErr w:type="gramEnd"/>
-      <w:r>
-        <w:rPr>
-          <w:highlight w:val="yellow"/>
-        </w:rPr>
-        <w:t xml:space="preserve"> describe pods</w:t>
-      </w:r>
-    </w:p>
-    <w:p>
-      <w:pPr>
-        <w:spacing w:line="240" w:lineRule="auto"/>
-        <w:contextualSpacing/>
-        <w:rPr>
-          <w:highlight w:val="yellow"/>
-        </w:rPr>
-      </w:pPr>
+        <w:t xml:space="preserve"> controls the Kubernetes cluster manager.</w:t>
+      </w:r>
     </w:p>
     <w:p>
       <w:pPr>
         <w:spacing w:line="240" w:lineRule="auto"/>
         <w:ind w:firstLine="720"/>
         <w:contextualSpacing/>
-        <w:rPr>
-          <w:b/>
-        </w:rPr>
-      </w:pPr>
-      <w:r>
-        <w:rPr>
-          <w:b/>
-        </w:rPr>
-        <w:t>/</w:t>
-      </w:r>
-      <w:proofErr w:type="spellStart"/>
-      <w:r>
-        <w:rPr>
-          <w:b/>
-        </w:rPr>
-        <w:t>tmp</w:t>
-      </w:r>
-      <w:proofErr w:type="spellEnd"/>
-      <w:r>
-        <w:rPr>
-          <w:b/>
-        </w:rPr>
-        <w:t xml:space="preserve"> $</w:t>
-      </w:r>
-      <w:proofErr w:type="spellStart"/>
-      <w:r>
-        <w:rPr>
-          <w:b/>
-        </w:rPr>
-        <w:t>kubectl</w:t>
-      </w:r>
-      <w:proofErr w:type="spellEnd"/>
+      </w:pPr>
     </w:p>
     <w:p>
       <w:pPr>
@@ -14006,15 +14397,8 @@
         <w:ind w:firstLine="720"/>
         <w:contextualSpacing/>
       </w:pPr>
-      <w:proofErr w:type="spellStart"/>
-      <w:proofErr w:type="gramStart"/>
-      <w:r>
-        <w:t>kubectl</w:t>
-      </w:r>
-      <w:proofErr w:type="spellEnd"/>
-      <w:proofErr w:type="gramEnd"/>
-      <w:r>
-        <w:t xml:space="preserve"> controls the Kubernetes cluster manager.</w:t>
+      <w:r>
+        <w:t xml:space="preserve"> Find more information at:</w:t>
       </w:r>
     </w:p>
     <w:p>
@@ -14023,6 +14407,9 @@
         <w:ind w:firstLine="720"/>
         <w:contextualSpacing/>
       </w:pPr>
+      <w:r>
+        <w:t>https://kubernetes.io/docs/reference/kubectl/overview/</w:t>
+      </w:r>
     </w:p>
     <w:p>
       <w:pPr>
@@ -14030,9 +14417,6 @@
         <w:ind w:firstLine="720"/>
         <w:contextualSpacing/>
       </w:pPr>
-      <w:r>
-        <w:t xml:space="preserve"> Find more information at:</w:t>
-      </w:r>
     </w:p>
     <w:p>
       <w:pPr>
@@ -14041,7 +14425,7 @@
         <w:contextualSpacing/>
       </w:pPr>
       <w:r>
-        <w:t>https://kubernetes.io/docs/reference/kubectl/overview/</w:t>
+        <w:t>Basic Commands (Beginner):</w:t>
       </w:r>
     </w:p>
     <w:p>
@@ -14050,6 +14434,33 @@
         <w:ind w:firstLine="720"/>
         <w:contextualSpacing/>
       </w:pPr>
+      <w:r>
+        <w:t xml:space="preserve">  </w:t>
+      </w:r>
+      <w:proofErr w:type="gramStart"/>
+      <w:r>
+        <w:t>create</w:t>
+      </w:r>
+      <w:proofErr w:type="gramEnd"/>
+      <w:r>
+        <w:t xml:space="preserve">         </w:t>
+      </w:r>
+      <w:proofErr w:type="spellStart"/>
+      <w:r>
+        <w:t>Create</w:t>
+      </w:r>
+      <w:proofErr w:type="spellEnd"/>
+      <w:r>
+        <w:t xml:space="preserve"> a resource from a file or from </w:t>
+      </w:r>
+      <w:proofErr w:type="spellStart"/>
+      <w:r>
+        <w:t>stdin</w:t>
+      </w:r>
+      <w:proofErr w:type="spellEnd"/>
+      <w:r>
+        <w:t>.</w:t>
+      </w:r>
     </w:p>
     <w:p>
       <w:pPr>
@@ -14058,7 +14469,15 @@
         <w:contextualSpacing/>
       </w:pPr>
       <w:r>
-        <w:t>Basic Commands (Beginner):</w:t>
+        <w:t xml:space="preserve">  </w:t>
+      </w:r>
+      <w:proofErr w:type="gramStart"/>
+      <w:r>
+        <w:t>expose</w:t>
+      </w:r>
+      <w:proofErr w:type="gramEnd"/>
+      <w:r>
+        <w:t xml:space="preserve">         Take a replication controller, service, deployment or pod and</w:t>
       </w:r>
     </w:p>
     <w:p>
@@ -14067,12 +14486,158 @@
         <w:ind w:firstLine="720"/>
         <w:contextualSpacing/>
       </w:pPr>
+      <w:proofErr w:type="gramStart"/>
+      <w:r>
+        <w:t>expose</w:t>
+      </w:r>
+      <w:proofErr w:type="gramEnd"/>
+      <w:r>
+        <w:t xml:space="preserve"> it as a new Kubernetes Service</w:t>
+      </w:r>
+    </w:p>
+    <w:p>
+      <w:pPr>
+        <w:spacing w:line="240" w:lineRule="auto"/>
+        <w:ind w:firstLine="720"/>
+        <w:contextualSpacing/>
+      </w:pPr>
       <w:r>
         <w:t xml:space="preserve">  </w:t>
       </w:r>
       <w:proofErr w:type="gramStart"/>
       <w:r>
-        <w:t>create</w:t>
+        <w:t>run</w:t>
+      </w:r>
+      <w:proofErr w:type="gramEnd"/>
+      <w:r>
+        <w:t xml:space="preserve">            </w:t>
+      </w:r>
+      <w:proofErr w:type="spellStart"/>
+      <w:r>
+        <w:t>Run</w:t>
+      </w:r>
+      <w:proofErr w:type="spellEnd"/>
+      <w:r>
+        <w:t xml:space="preserve"> a particular image on the cluster</w:t>
+      </w:r>
+    </w:p>
+    <w:p>
+      <w:pPr>
+        <w:spacing w:line="240" w:lineRule="auto"/>
+        <w:ind w:firstLine="720"/>
+        <w:contextualSpacing/>
+      </w:pPr>
+      <w:r>
+        <w:t xml:space="preserve">  </w:t>
+      </w:r>
+      <w:proofErr w:type="gramStart"/>
+      <w:r>
+        <w:t>set</w:t>
+      </w:r>
+      <w:proofErr w:type="gramEnd"/>
+      <w:r>
+        <w:t xml:space="preserve">            </w:t>
+      </w:r>
+      <w:proofErr w:type="spellStart"/>
+      <w:r>
+        <w:t>Set</w:t>
+      </w:r>
+      <w:proofErr w:type="spellEnd"/>
+      <w:r>
+        <w:t xml:space="preserve"> specific features on objects</w:t>
+      </w:r>
+    </w:p>
+    <w:p>
+      <w:pPr>
+        <w:spacing w:line="240" w:lineRule="auto"/>
+        <w:ind w:firstLine="720"/>
+        <w:contextualSpacing/>
+      </w:pPr>
+    </w:p>
+    <w:p>
+      <w:pPr>
+        <w:spacing w:line="240" w:lineRule="auto"/>
+        <w:ind w:firstLine="720"/>
+        <w:contextualSpacing/>
+      </w:pPr>
+      <w:r>
+        <w:t>Basic Commands (Intermediate):</w:t>
+      </w:r>
+    </w:p>
+    <w:p>
+      <w:pPr>
+        <w:spacing w:line="240" w:lineRule="auto"/>
+        <w:ind w:firstLine="720"/>
+        <w:contextualSpacing/>
+      </w:pPr>
+      <w:r>
+        <w:t xml:space="preserve">  </w:t>
+      </w:r>
+      <w:proofErr w:type="gramStart"/>
+      <w:r>
+        <w:t>explain</w:t>
+      </w:r>
+      <w:proofErr w:type="gramEnd"/>
+      <w:r>
+        <w:t xml:space="preserve">        Documentation of resources</w:t>
+      </w:r>
+    </w:p>
+    <w:p>
+      <w:pPr>
+        <w:spacing w:line="240" w:lineRule="auto"/>
+        <w:ind w:firstLine="720"/>
+        <w:contextualSpacing/>
+      </w:pPr>
+      <w:r>
+        <w:t xml:space="preserve">  </w:t>
+      </w:r>
+      <w:proofErr w:type="gramStart"/>
+      <w:r>
+        <w:t>get</w:t>
+      </w:r>
+      <w:proofErr w:type="gramEnd"/>
+      <w:r>
+        <w:t xml:space="preserve">            Display one or many resources</w:t>
+      </w:r>
+    </w:p>
+    <w:p>
+      <w:pPr>
+        <w:spacing w:line="240" w:lineRule="auto"/>
+        <w:ind w:firstLine="720"/>
+        <w:contextualSpacing/>
+      </w:pPr>
+      <w:r>
+        <w:t xml:space="preserve">  </w:t>
+      </w:r>
+      <w:proofErr w:type="gramStart"/>
+      <w:r>
+        <w:t>edit</w:t>
+      </w:r>
+      <w:proofErr w:type="gramEnd"/>
+      <w:r>
+        <w:t xml:space="preserve">           </w:t>
+      </w:r>
+      <w:proofErr w:type="spellStart"/>
+      <w:r>
+        <w:t>Edit</w:t>
+      </w:r>
+      <w:proofErr w:type="spellEnd"/>
+      <w:r>
+        <w:t xml:space="preserve"> a resource on the server</w:t>
+      </w:r>
+    </w:p>
+    <w:p>
+      <w:pPr>
+        <w:spacing w:line="240" w:lineRule="auto"/>
+        <w:ind w:firstLine="720"/>
+        <w:contextualSpacing/>
+      </w:pPr>
+      <w:r>
+        <w:t xml:space="preserve">  </w:t>
+      </w:r>
+      <w:proofErr w:type="gramStart"/>
+      <w:r>
+        <w:t>delete</w:t>
       </w:r>
       <w:proofErr w:type="gramEnd"/>
       <w:r>
@@ -14080,11 +14645,11 @@
       </w:r>
       <w:proofErr w:type="spellStart"/>
       <w:r>
-        <w:t>Create</w:t>
-      </w:r>
-      <w:proofErr w:type="spellEnd"/>
-      <w:r>
-        <w:t xml:space="preserve"> a resource from a file or from </w:t>
+        <w:t>Delete</w:t>
+      </w:r>
+      <w:proofErr w:type="spellEnd"/>
+      <w:r>
+        <w:t xml:space="preserve"> resources by filenames, </w:t>
       </w:r>
       <w:proofErr w:type="spellStart"/>
       <w:r>
@@ -14092,7 +14657,7 @@
       </w:r>
       <w:proofErr w:type="spellEnd"/>
       <w:r>
-        <w:t>.</w:t>
+        <w:t>, resources and names, or</w:t>
       </w:r>
     </w:p>
     <w:p>
@@ -14101,16 +14666,48 @@
         <w:ind w:firstLine="720"/>
         <w:contextualSpacing/>
       </w:pPr>
+      <w:proofErr w:type="gramStart"/>
+      <w:r>
+        <w:t>by</w:t>
+      </w:r>
+      <w:proofErr w:type="gramEnd"/>
+      <w:r>
+        <w:t xml:space="preserve"> resources and label selector</w:t>
+      </w:r>
+    </w:p>
+    <w:p>
+      <w:pPr>
+        <w:spacing w:line="240" w:lineRule="auto"/>
+        <w:ind w:firstLine="720"/>
+        <w:contextualSpacing/>
+      </w:pPr>
+    </w:p>
+    <w:p>
+      <w:pPr>
+        <w:spacing w:line="240" w:lineRule="auto"/>
+        <w:ind w:firstLine="720"/>
+        <w:contextualSpacing/>
+      </w:pPr>
+      <w:r>
+        <w:t>Deploy Commands:</w:t>
+      </w:r>
+    </w:p>
+    <w:p>
+      <w:pPr>
+        <w:spacing w:line="240" w:lineRule="auto"/>
+        <w:ind w:firstLine="720"/>
+        <w:contextualSpacing/>
+      </w:pPr>
       <w:r>
         <w:t xml:space="preserve">  </w:t>
       </w:r>
       <w:proofErr w:type="gramStart"/>
       <w:r>
-        <w:t>expose</w:t>
-      </w:r>
-      <w:proofErr w:type="gramEnd"/>
-      <w:r>
-        <w:t xml:space="preserve">         Take a replication controller, service, deployment or pod and</w:t>
+        <w:t>rollout</w:t>
+      </w:r>
+      <w:proofErr w:type="gramEnd"/>
+      <w:r>
+        <w:t xml:space="preserve">        Manage the rollout of a resource</w:t>
       </w:r>
     </w:p>
     <w:p>
@@ -14119,13 +14716,24 @@
         <w:ind w:firstLine="720"/>
         <w:contextualSpacing/>
       </w:pPr>
-      <w:proofErr w:type="gramStart"/>
-      <w:r>
-        <w:t>expose</w:t>
-      </w:r>
-      <w:proofErr w:type="gramEnd"/>
-      <w:r>
-        <w:t xml:space="preserve"> it as a new Kubernetes Service</w:t>
+      <w:r>
+        <w:t xml:space="preserve">  </w:t>
+      </w:r>
+      <w:proofErr w:type="gramStart"/>
+      <w:r>
+        <w:t>scale</w:t>
+      </w:r>
+      <w:proofErr w:type="gramEnd"/>
+      <w:r>
+        <w:t xml:space="preserve">          Set a new size for a Deployment, </w:t>
+      </w:r>
+      <w:proofErr w:type="spellStart"/>
+      <w:r>
+        <w:t>ReplicaSet</w:t>
+      </w:r>
+      <w:proofErr w:type="spellEnd"/>
+      <w:r>
+        <w:t xml:space="preserve"> or Replication</w:t>
       </w:r>
     </w:p>
     <w:p>
@@ -14135,23 +14743,57 @@
         <w:contextualSpacing/>
       </w:pPr>
       <w:r>
+        <w:t>Controller</w:t>
+      </w:r>
+    </w:p>
+    <w:p>
+      <w:pPr>
+        <w:spacing w:line="240" w:lineRule="auto"/>
+        <w:ind w:firstLine="720"/>
+        <w:contextualSpacing/>
+      </w:pPr>
+      <w:r>
         <w:t xml:space="preserve">  </w:t>
       </w:r>
-      <w:proofErr w:type="gramStart"/>
-      <w:r>
-        <w:t>run</w:t>
-      </w:r>
-      <w:proofErr w:type="gramEnd"/>
-      <w:r>
-        <w:t xml:space="preserve">            </w:t>
-      </w:r>
-      <w:proofErr w:type="spellStart"/>
-      <w:r>
-        <w:t>Run</w:t>
-      </w:r>
-      <w:proofErr w:type="spellEnd"/>
-      <w:r>
-        <w:t xml:space="preserve"> a particular image on the cluster</w:t>
+      <w:proofErr w:type="spellStart"/>
+      <w:proofErr w:type="gramStart"/>
+      <w:r>
+        <w:t>autoscale</w:t>
+      </w:r>
+      <w:proofErr w:type="spellEnd"/>
+      <w:proofErr w:type="gramEnd"/>
+      <w:r>
+        <w:t xml:space="preserve">      Auto-scale a Deployment, </w:t>
+      </w:r>
+      <w:proofErr w:type="spellStart"/>
+      <w:r>
+        <w:t>ReplicaSet</w:t>
+      </w:r>
+      <w:proofErr w:type="spellEnd"/>
+      <w:r>
+        <w:t xml:space="preserve">, or </w:t>
+      </w:r>
+      <w:proofErr w:type="spellStart"/>
+      <w:r>
+        <w:t>ReplicationController</w:t>
+      </w:r>
+      <w:proofErr w:type="spellEnd"/>
+    </w:p>
+    <w:p>
+      <w:pPr>
+        <w:spacing w:line="240" w:lineRule="auto"/>
+        <w:ind w:firstLine="720"/>
+        <w:contextualSpacing/>
+      </w:pPr>
+    </w:p>
+    <w:p>
+      <w:pPr>
+        <w:spacing w:line="240" w:lineRule="auto"/>
+        <w:ind w:firstLine="720"/>
+        <w:contextualSpacing/>
+      </w:pPr>
+      <w:r>
+        <w:t>Cluster Management Commands:</w:t>
       </w:r>
     </w:p>
     <w:p>
@@ -14166,19 +14808,11 @@
       </w:r>
       <w:proofErr w:type="gramStart"/>
       <w:r>
-        <w:t>set</w:t>
-      </w:r>
-      <w:proofErr w:type="gramEnd"/>
-      <w:r>
-        <w:t xml:space="preserve">            </w:t>
-      </w:r>
-      <w:proofErr w:type="spellStart"/>
-      <w:r>
-        <w:t>Set</w:t>
-      </w:r>
-      <w:proofErr w:type="spellEnd"/>
-      <w:r>
-        <w:t xml:space="preserve"> specific features on objects</w:t>
+        <w:t>certificate</w:t>
+      </w:r>
+      <w:proofErr w:type="gramEnd"/>
+      <w:r>
+        <w:t xml:space="preserve">    Modify certificate resources.</w:t>
       </w:r>
     </w:p>
     <w:p>
@@ -14187,6 +14821,17 @@
         <w:ind w:firstLine="720"/>
         <w:contextualSpacing/>
       </w:pPr>
+      <w:r>
+        <w:t xml:space="preserve">  </w:t>
+      </w:r>
+      <w:proofErr w:type="gramStart"/>
+      <w:r>
+        <w:t>cluster-info</w:t>
+      </w:r>
+      <w:proofErr w:type="gramEnd"/>
+      <w:r>
+        <w:t xml:space="preserve">   Display cluster info</w:t>
+      </w:r>
     </w:p>
     <w:p>
       <w:pPr>
@@ -14195,7 +14840,15 @@
         <w:contextualSpacing/>
       </w:pPr>
       <w:r>
-        <w:t>Basic Commands (Intermediate):</w:t>
+        <w:t xml:space="preserve">  </w:t>
+      </w:r>
+      <w:proofErr w:type="gramStart"/>
+      <w:r>
+        <w:t>top</w:t>
+      </w:r>
+      <w:proofErr w:type="gramEnd"/>
+      <w:r>
+        <w:t xml:space="preserve">            Display Resource (CPU/Memory/Storage) usage.</w:t>
       </w:r>
     </w:p>
     <w:p>
@@ -14209,12 +14862,17 @@
       </w:r>
       <w:proofErr w:type="gramStart"/>
       <w:r>
-        <w:t>explain</w:t>
-      </w:r>
-      <w:proofErr w:type="gramEnd"/>
-      <w:r>
-        <w:t xml:space="preserve">        Documentation of resources</w:t>
-      </w:r>
+        <w:t>cordon</w:t>
+      </w:r>
+      <w:proofErr w:type="gramEnd"/>
+      <w:r>
+        <w:t xml:space="preserve">         Mark node as </w:t>
+      </w:r>
+      <w:proofErr w:type="spellStart"/>
+      <w:r>
+        <w:t>unschedulable</w:t>
+      </w:r>
+      <w:proofErr w:type="spellEnd"/>
     </w:p>
     <w:p>
       <w:pPr>
@@ -14225,13 +14883,15 @@
       <w:r>
         <w:t xml:space="preserve">  </w:t>
       </w:r>
-      <w:proofErr w:type="gramStart"/>
-      <w:r>
-        <w:t>get</w:t>
-      </w:r>
-      <w:proofErr w:type="gramEnd"/>
-      <w:r>
-        <w:t xml:space="preserve">            Display one or many resources</w:t>
+      <w:proofErr w:type="spellStart"/>
+      <w:proofErr w:type="gramStart"/>
+      <w:r>
+        <w:t>uncordon</w:t>
+      </w:r>
+      <w:proofErr w:type="spellEnd"/>
+      <w:proofErr w:type="gramEnd"/>
+      <w:r>
+        <w:t xml:space="preserve">       Mark node as schedulable</w:t>
       </w:r>
     </w:p>
     <w:p>
@@ -14245,7 +14905,241 @@
       </w:r>
       <w:proofErr w:type="gramStart"/>
       <w:r>
-        <w:t>edit</w:t>
+        <w:t>drain</w:t>
+      </w:r>
+      <w:proofErr w:type="gramEnd"/>
+      <w:r>
+        <w:t xml:space="preserve">          </w:t>
+      </w:r>
+      <w:proofErr w:type="spellStart"/>
+      <w:r>
+        <w:t>Drain</w:t>
+      </w:r>
+      <w:proofErr w:type="spellEnd"/>
+      <w:r>
+        <w:t xml:space="preserve"> node in preparation for maintenance</w:t>
+      </w:r>
+    </w:p>
+    <w:p>
+      <w:pPr>
+        <w:spacing w:line="240" w:lineRule="auto"/>
+        <w:ind w:firstLine="720"/>
+        <w:contextualSpacing/>
+      </w:pPr>
+      <w:r>
+        <w:t xml:space="preserve">  </w:t>
+      </w:r>
+      <w:proofErr w:type="gramStart"/>
+      <w:r>
+        <w:t>taint</w:t>
+      </w:r>
+      <w:proofErr w:type="gramEnd"/>
+      <w:r>
+        <w:t xml:space="preserve">          Update the taints on one or more nodes</w:t>
+      </w:r>
+    </w:p>
+    <w:p>
+      <w:pPr>
+        <w:spacing w:line="240" w:lineRule="auto"/>
+        <w:ind w:firstLine="720"/>
+        <w:contextualSpacing/>
+      </w:pPr>
+    </w:p>
+    <w:p>
+      <w:pPr>
+        <w:spacing w:line="240" w:lineRule="auto"/>
+        <w:ind w:firstLine="720"/>
+        <w:contextualSpacing/>
+      </w:pPr>
+      <w:r>
+        <w:t>Troubleshooting and Debugging Commands:</w:t>
+      </w:r>
+    </w:p>
+    <w:p>
+      <w:pPr>
+        <w:spacing w:line="240" w:lineRule="auto"/>
+        <w:ind w:firstLine="720"/>
+        <w:contextualSpacing/>
+      </w:pPr>
+      <w:r>
+        <w:t xml:space="preserve">  </w:t>
+      </w:r>
+      <w:proofErr w:type="gramStart"/>
+      <w:r>
+        <w:t>describe</w:t>
+      </w:r>
+      <w:proofErr w:type="gramEnd"/>
+      <w:r>
+        <w:t xml:space="preserve">       Show details of a specific resource or group of resources</w:t>
+      </w:r>
+    </w:p>
+    <w:p>
+      <w:pPr>
+        <w:spacing w:line="240" w:lineRule="auto"/>
+        <w:ind w:firstLine="720"/>
+        <w:contextualSpacing/>
+      </w:pPr>
+      <w:r>
+        <w:t xml:space="preserve">  </w:t>
+      </w:r>
+      <w:proofErr w:type="gramStart"/>
+      <w:r>
+        <w:t>logs</w:t>
+      </w:r>
+      <w:proofErr w:type="gramEnd"/>
+      <w:r>
+        <w:t xml:space="preserve">           Print the logs for a container in a pod</w:t>
+      </w:r>
+    </w:p>
+    <w:p>
+      <w:pPr>
+        <w:spacing w:line="240" w:lineRule="auto"/>
+        <w:ind w:firstLine="720"/>
+        <w:contextualSpacing/>
+      </w:pPr>
+      <w:r>
+        <w:t xml:space="preserve">  </w:t>
+      </w:r>
+      <w:proofErr w:type="gramStart"/>
+      <w:r>
+        <w:t>attach</w:t>
+      </w:r>
+      <w:proofErr w:type="gramEnd"/>
+      <w:r>
+        <w:t xml:space="preserve">         </w:t>
+      </w:r>
+      <w:proofErr w:type="spellStart"/>
+      <w:r>
+        <w:t>Attach</w:t>
+      </w:r>
+      <w:proofErr w:type="spellEnd"/>
+      <w:r>
+        <w:t xml:space="preserve"> to a running container</w:t>
+      </w:r>
+    </w:p>
+    <w:p>
+      <w:pPr>
+        <w:spacing w:line="240" w:lineRule="auto"/>
+        <w:ind w:firstLine="720"/>
+        <w:contextualSpacing/>
+      </w:pPr>
+      <w:r>
+        <w:t xml:space="preserve">  </w:t>
+      </w:r>
+      <w:proofErr w:type="gramStart"/>
+      <w:r>
+        <w:t>exec</w:t>
+      </w:r>
+      <w:proofErr w:type="gramEnd"/>
+      <w:r>
+        <w:t xml:space="preserve">           Execute a command in a container</w:t>
+      </w:r>
+    </w:p>
+    <w:p>
+      <w:pPr>
+        <w:spacing w:line="240" w:lineRule="auto"/>
+        <w:ind w:firstLine="720"/>
+        <w:contextualSpacing/>
+      </w:pPr>
+      <w:r>
+        <w:t xml:space="preserve">  </w:t>
+      </w:r>
+      <w:proofErr w:type="gramStart"/>
+      <w:r>
+        <w:t>port-forward</w:t>
+      </w:r>
+      <w:proofErr w:type="gramEnd"/>
+      <w:r>
+        <w:t xml:space="preserve">   Forward one or more local ports to a pod</w:t>
+      </w:r>
+    </w:p>
+    <w:p>
+      <w:pPr>
+        <w:spacing w:line="240" w:lineRule="auto"/>
+        <w:ind w:firstLine="720"/>
+        <w:contextualSpacing/>
+      </w:pPr>
+      <w:r>
+        <w:t xml:space="preserve">  </w:t>
+      </w:r>
+      <w:proofErr w:type="gramStart"/>
+      <w:r>
+        <w:t>proxy</w:t>
+      </w:r>
+      <w:proofErr w:type="gramEnd"/>
+      <w:r>
+        <w:t xml:space="preserve">          Run a proxy to the Kubernetes API server</w:t>
+      </w:r>
+    </w:p>
+    <w:p>
+      <w:pPr>
+        <w:spacing w:line="240" w:lineRule="auto"/>
+        <w:ind w:firstLine="720"/>
+        <w:contextualSpacing/>
+      </w:pPr>
+      <w:r>
+        <w:t xml:space="preserve">  </w:t>
+      </w:r>
+      <w:proofErr w:type="spellStart"/>
+      <w:proofErr w:type="gramStart"/>
+      <w:r>
+        <w:t>cp</w:t>
+      </w:r>
+      <w:proofErr w:type="spellEnd"/>
+      <w:proofErr w:type="gramEnd"/>
+      <w:r>
+        <w:t xml:space="preserve">             Copy files and directories to and from containers.</w:t>
+      </w:r>
+    </w:p>
+    <w:p>
+      <w:pPr>
+        <w:spacing w:line="240" w:lineRule="auto"/>
+        <w:ind w:firstLine="720"/>
+        <w:contextualSpacing/>
+      </w:pPr>
+      <w:r>
+        <w:t xml:space="preserve">  </w:t>
+      </w:r>
+      <w:proofErr w:type="spellStart"/>
+      <w:proofErr w:type="gramStart"/>
+      <w:r>
+        <w:t>auth</w:t>
+      </w:r>
+      <w:proofErr w:type="spellEnd"/>
+      <w:proofErr w:type="gramEnd"/>
+      <w:r>
+        <w:t xml:space="preserve">           Inspect authorization</w:t>
+      </w:r>
+    </w:p>
+    <w:p>
+      <w:pPr>
+        <w:spacing w:line="240" w:lineRule="auto"/>
+        <w:ind w:firstLine="720"/>
+        <w:contextualSpacing/>
+      </w:pPr>
+    </w:p>
+    <w:p>
+      <w:pPr>
+        <w:spacing w:line="240" w:lineRule="auto"/>
+        <w:ind w:firstLine="720"/>
+        <w:contextualSpacing/>
+      </w:pPr>
+      <w:r>
+        <w:t>Advanced Commands:</w:t>
+      </w:r>
+    </w:p>
+    <w:p>
+      <w:pPr>
+        <w:spacing w:line="240" w:lineRule="auto"/>
+        <w:ind w:firstLine="720"/>
+        <w:contextualSpacing/>
+      </w:pPr>
+      <w:r>
+        <w:t xml:space="preserve">  </w:t>
+      </w:r>
+      <w:proofErr w:type="gramStart"/>
+      <w:r>
+        <w:t>diff</w:t>
       </w:r>
       <w:proofErr w:type="gramEnd"/>
       <w:r>
@@ -14253,11 +15147,11 @@
       </w:r>
       <w:proofErr w:type="spellStart"/>
       <w:r>
-        <w:t>Edit</w:t>
-      </w:r>
-      <w:proofErr w:type="spellEnd"/>
-      <w:r>
-        <w:t xml:space="preserve"> a resource on the server</w:t>
+        <w:t>Diff</w:t>
+      </w:r>
+      <w:proofErr w:type="spellEnd"/>
+      <w:r>
+        <w:t xml:space="preserve"> live version against would-be applied version</w:t>
       </w:r>
     </w:p>
     <w:p>
@@ -14271,28 +15165,25 @@
       </w:r>
       <w:proofErr w:type="gramStart"/>
       <w:r>
-        <w:t>delete</w:t>
-      </w:r>
-      <w:proofErr w:type="gramEnd"/>
-      <w:r>
-        <w:t xml:space="preserve">         </w:t>
-      </w:r>
-      <w:proofErr w:type="spellStart"/>
-      <w:r>
-        <w:t>Delete</w:t>
-      </w:r>
-      <w:proofErr w:type="spellEnd"/>
-      <w:r>
-        <w:t xml:space="preserve"> resources by filenames, </w:t>
+        <w:t>apply</w:t>
+      </w:r>
+      <w:proofErr w:type="gramEnd"/>
+      <w:r>
+        <w:t xml:space="preserve">          </w:t>
+      </w:r>
+      <w:proofErr w:type="spellStart"/>
+      <w:r>
+        <w:t>Apply</w:t>
+      </w:r>
+      <w:proofErr w:type="spellEnd"/>
+      <w:r>
+        <w:t xml:space="preserve"> a configuration to a resource by filename or </w:t>
       </w:r>
       <w:proofErr w:type="spellStart"/>
       <w:r>
         <w:t>stdin</w:t>
       </w:r>
       <w:proofErr w:type="spellEnd"/>
-      <w:r>
-        <w:t>, resources and names, or</w:t>
-      </w:r>
     </w:p>
     <w:p>
       <w:pPr>
@@ -14300,13 +15191,16 @@
         <w:ind w:firstLine="720"/>
         <w:contextualSpacing/>
       </w:pPr>
-      <w:proofErr w:type="gramStart"/>
-      <w:r>
-        <w:t>by</w:t>
-      </w:r>
-      <w:proofErr w:type="gramEnd"/>
-      <w:r>
-        <w:t xml:space="preserve"> resources and label selector</w:t>
+      <w:r>
+        <w:t xml:space="preserve">  </w:t>
+      </w:r>
+      <w:proofErr w:type="gramStart"/>
+      <w:r>
+        <w:t>patch</w:t>
+      </w:r>
+      <w:proofErr w:type="gramEnd"/>
+      <w:r>
+        <w:t xml:space="preserve">          Update field(s) of a resource using strategic merge patch</w:t>
       </w:r>
     </w:p>
     <w:p>
@@ -14315,6 +15209,30 @@
         <w:ind w:firstLine="720"/>
         <w:contextualSpacing/>
       </w:pPr>
+      <w:r>
+        <w:t xml:space="preserve">  </w:t>
+      </w:r>
+      <w:proofErr w:type="gramStart"/>
+      <w:r>
+        <w:t>replace</w:t>
+      </w:r>
+      <w:proofErr w:type="gramEnd"/>
+      <w:r>
+        <w:t xml:space="preserve">        </w:t>
+      </w:r>
+      <w:proofErr w:type="spellStart"/>
+      <w:r>
+        <w:t>Replace</w:t>
+      </w:r>
+      <w:proofErr w:type="spellEnd"/>
+      <w:r>
+        <w:t xml:space="preserve"> a resource by filename or </w:t>
+      </w:r>
+      <w:proofErr w:type="spellStart"/>
+      <w:r>
+        <w:t>stdin</w:t>
+      </w:r>
+      <w:proofErr w:type="spellEnd"/>
     </w:p>
     <w:p>
       <w:pPr>
@@ -14323,7 +15241,15 @@
         <w:contextualSpacing/>
       </w:pPr>
       <w:r>
-        <w:t>Deploy Commands:</w:t>
+        <w:t xml:space="preserve">  </w:t>
+      </w:r>
+      <w:proofErr w:type="gramStart"/>
+      <w:r>
+        <w:t>wait</w:t>
+      </w:r>
+      <w:proofErr w:type="gramEnd"/>
+      <w:r>
+        <w:t xml:space="preserve">           Experimental: Wait for a specific condition on one or many</w:t>
       </w:r>
     </w:p>
     <w:p>
@@ -14332,16 +15258,47 @@
         <w:ind w:firstLine="720"/>
         <w:contextualSpacing/>
       </w:pPr>
+      <w:proofErr w:type="gramStart"/>
+      <w:r>
+        <w:t>resources</w:t>
+      </w:r>
+      <w:proofErr w:type="gramEnd"/>
+      <w:r>
+        <w:t>.</w:t>
+      </w:r>
+    </w:p>
+    <w:p>
+      <w:pPr>
+        <w:spacing w:line="240" w:lineRule="auto"/>
+        <w:ind w:firstLine="720"/>
+        <w:contextualSpacing/>
+      </w:pPr>
       <w:r>
         <w:t xml:space="preserve">  </w:t>
       </w:r>
       <w:proofErr w:type="gramStart"/>
       <w:r>
-        <w:t>rollout</w:t>
-      </w:r>
-      <w:proofErr w:type="gramEnd"/>
-      <w:r>
-        <w:t xml:space="preserve">        Manage the rollout of a resource</w:t>
+        <w:t>convert</w:t>
+      </w:r>
+      <w:proofErr w:type="gramEnd"/>
+      <w:r>
+        <w:t xml:space="preserve">        </w:t>
+      </w:r>
+      <w:proofErr w:type="spellStart"/>
+      <w:r>
+        <w:t>Convert</w:t>
+      </w:r>
+      <w:proofErr w:type="spellEnd"/>
+      <w:r>
+        <w:t xml:space="preserve"> </w:t>
+      </w:r>
+      <w:proofErr w:type="spellStart"/>
+      <w:r>
+        <w:t>config</w:t>
+      </w:r>
+      <w:proofErr w:type="spellEnd"/>
+      <w:r>
+        <w:t xml:space="preserve"> files between different API versions</w:t>
       </w:r>
     </w:p>
     <w:p>
@@ -14353,21 +15310,31 @@
       <w:r>
         <w:t xml:space="preserve">  </w:t>
       </w:r>
-      <w:proofErr w:type="gramStart"/>
-      <w:r>
-        <w:t>scale</w:t>
-      </w:r>
-      <w:proofErr w:type="gramEnd"/>
-      <w:r>
-        <w:t xml:space="preserve">          Set a new size for a Deployment, </w:t>
-      </w:r>
-      <w:proofErr w:type="spellStart"/>
-      <w:r>
-        <w:t>ReplicaSet</w:t>
-      </w:r>
-      <w:proofErr w:type="spellEnd"/>
-      <w:r>
-        <w:t xml:space="preserve"> or Replication</w:t>
+      <w:proofErr w:type="spellStart"/>
+      <w:proofErr w:type="gramStart"/>
+      <w:r>
+        <w:t>kustomize</w:t>
+      </w:r>
+      <w:proofErr w:type="spellEnd"/>
+      <w:proofErr w:type="gramEnd"/>
+      <w:r>
+        <w:t xml:space="preserve">      Build a </w:t>
+      </w:r>
+      <w:proofErr w:type="spellStart"/>
+      <w:r>
+        <w:t>kustomization</w:t>
+      </w:r>
+      <w:proofErr w:type="spellEnd"/>
+      <w:r>
+        <w:t xml:space="preserve"> target from a directory or a remote </w:t>
+      </w:r>
+      <w:proofErr w:type="spellStart"/>
+      <w:r>
+        <w:t>url</w:t>
+      </w:r>
+      <w:proofErr w:type="spellEnd"/>
+      <w:r>
+        <w:t>.</w:t>
       </w:r>
     </w:p>
     <w:p>
@@ -14376,9 +15343,6 @@
         <w:ind w:firstLine="720"/>
         <w:contextualSpacing/>
       </w:pPr>
-      <w:r>
-        <w:t>Controller</w:t>
-      </w:r>
     </w:p>
     <w:p>
       <w:pPr>
@@ -14387,31 +15351,26 @@
         <w:contextualSpacing/>
       </w:pPr>
       <w:r>
+        <w:t>Settings Commands:</w:t>
+      </w:r>
+    </w:p>
+    <w:p>
+      <w:pPr>
+        <w:spacing w:line="240" w:lineRule="auto"/>
+        <w:ind w:firstLine="720"/>
+        <w:contextualSpacing/>
+      </w:pPr>
+      <w:r>
         <w:t xml:space="preserve">  </w:t>
       </w:r>
-      <w:proofErr w:type="spellStart"/>
-      <w:proofErr w:type="gramStart"/>
-      <w:r>
-        <w:t>autoscale</w:t>
-      </w:r>
-      <w:proofErr w:type="spellEnd"/>
-      <w:proofErr w:type="gramEnd"/>
-      <w:r>
-        <w:t xml:space="preserve">      Auto-scale a Deployment, </w:t>
-      </w:r>
-      <w:proofErr w:type="spellStart"/>
-      <w:r>
-        <w:t>ReplicaSet</w:t>
-      </w:r>
-      <w:proofErr w:type="spellEnd"/>
-      <w:r>
-        <w:t xml:space="preserve">, or </w:t>
-      </w:r>
-      <w:proofErr w:type="spellStart"/>
-      <w:r>
-        <w:t>ReplicationController</w:t>
-      </w:r>
-      <w:proofErr w:type="spellEnd"/>
+      <w:proofErr w:type="gramStart"/>
+      <w:r>
+        <w:t>label</w:t>
+      </w:r>
+      <w:proofErr w:type="gramEnd"/>
+      <w:r>
+        <w:t xml:space="preserve">          Update the labels on a resource</w:t>
+      </w:r>
     </w:p>
     <w:p>
       <w:pPr>
@@ -14419,6 +15378,17 @@
         <w:ind w:firstLine="720"/>
         <w:contextualSpacing/>
       </w:pPr>
+      <w:r>
+        <w:t xml:space="preserve">  </w:t>
+      </w:r>
+      <w:proofErr w:type="gramStart"/>
+      <w:r>
+        <w:t>annotate</w:t>
+      </w:r>
+      <w:proofErr w:type="gramEnd"/>
+      <w:r>
+        <w:t xml:space="preserve">       Update the annotations on a resource</w:t>
+      </w:r>
     </w:p>
     <w:p>
       <w:pPr>
@@ -14427,7 +15397,15 @@
         <w:contextualSpacing/>
       </w:pPr>
       <w:r>
-        <w:t>Cluster Management Commands:</w:t>
+        <w:t xml:space="preserve">  </w:t>
+      </w:r>
+      <w:proofErr w:type="gramStart"/>
+      <w:r>
+        <w:t>completion</w:t>
+      </w:r>
+      <w:proofErr w:type="gramEnd"/>
+      <w:r>
+        <w:t xml:space="preserve">     Output shell completion code for the specified shell (bash or</w:t>
       </w:r>
     </w:p>
     <w:p>
@@ -14436,16 +15414,58 @@
         <w:ind w:firstLine="720"/>
         <w:contextualSpacing/>
       </w:pPr>
+      <w:proofErr w:type="spellStart"/>
+      <w:proofErr w:type="gramStart"/>
+      <w:r>
+        <w:t>zsh</w:t>
+      </w:r>
+      <w:proofErr w:type="spellEnd"/>
+      <w:proofErr w:type="gramEnd"/>
+      <w:r>
+        <w:t>)</w:t>
+      </w:r>
+    </w:p>
+    <w:p>
+      <w:pPr>
+        <w:spacing w:line="240" w:lineRule="auto"/>
+        <w:ind w:firstLine="720"/>
+        <w:contextualSpacing/>
+      </w:pPr>
+    </w:p>
+    <w:p>
+      <w:pPr>
+        <w:spacing w:line="240" w:lineRule="auto"/>
+        <w:ind w:firstLine="720"/>
+        <w:contextualSpacing/>
+      </w:pPr>
+      <w:r>
+        <w:t>Other Commands:</w:t>
+      </w:r>
+    </w:p>
+    <w:p>
+      <w:pPr>
+        <w:spacing w:line="240" w:lineRule="auto"/>
+        <w:ind w:firstLine="720"/>
+        <w:contextualSpacing/>
+      </w:pPr>
       <w:r>
         <w:t xml:space="preserve">  </w:t>
       </w:r>
-      <w:proofErr w:type="gramStart"/>
-      <w:r>
-        <w:t>certificate</w:t>
-      </w:r>
-      <w:proofErr w:type="gramEnd"/>
-      <w:r>
-        <w:t xml:space="preserve">    Modify certificate resources.</w:t>
+      <w:proofErr w:type="spellStart"/>
+      <w:r>
+        <w:t>api</w:t>
+      </w:r>
+      <w:proofErr w:type="spellEnd"/>
+      <w:r>
+        <w:t>-</w:t>
+      </w:r>
+      <w:proofErr w:type="gramStart"/>
+      <w:r>
+        <w:t>resources  Print</w:t>
+      </w:r>
+      <w:proofErr w:type="gramEnd"/>
+      <w:r>
+        <w:t xml:space="preserve"> the supported API resources on the server</w:t>
       </w:r>
     </w:p>
     <w:p>
@@ -14457,13 +15477,18 @@
       <w:r>
         <w:t xml:space="preserve">  </w:t>
       </w:r>
-      <w:proofErr w:type="gramStart"/>
-      <w:r>
-        <w:t>cluster-info</w:t>
-      </w:r>
-      <w:proofErr w:type="gramEnd"/>
-      <w:r>
-        <w:t xml:space="preserve">   Display cluster info</w:t>
+      <w:proofErr w:type="spellStart"/>
+      <w:proofErr w:type="gramStart"/>
+      <w:r>
+        <w:t>api</w:t>
+      </w:r>
+      <w:proofErr w:type="spellEnd"/>
+      <w:r>
+        <w:t>-versions</w:t>
+      </w:r>
+      <w:proofErr w:type="gramEnd"/>
+      <w:r>
+        <w:t xml:space="preserve">   Print the supported API versions on the server, in the form of</w:t>
       </w:r>
     </w:p>
     <w:p>
@@ -14473,15 +15498,43 @@
         <w:contextualSpacing/>
       </w:pPr>
       <w:r>
+        <w:t>"</w:t>
+      </w:r>
+      <w:proofErr w:type="gramStart"/>
+      <w:r>
+        <w:t>group/version</w:t>
+      </w:r>
+      <w:proofErr w:type="gramEnd"/>
+      <w:r>
+        <w:t>"</w:t>
+      </w:r>
+    </w:p>
+    <w:p>
+      <w:pPr>
+        <w:spacing w:line="240" w:lineRule="auto"/>
+        <w:ind w:firstLine="720"/>
+        <w:contextualSpacing/>
+      </w:pPr>
+      <w:r>
         <w:t xml:space="preserve">  </w:t>
       </w:r>
-      <w:proofErr w:type="gramStart"/>
-      <w:r>
-        <w:t>top</w:t>
-      </w:r>
-      <w:proofErr w:type="gramEnd"/>
-      <w:r>
-        <w:t xml:space="preserve">            Display Resource (CPU/Memory/Storage) usage.</w:t>
+      <w:proofErr w:type="spellStart"/>
+      <w:proofErr w:type="gramStart"/>
+      <w:r>
+        <w:t>config</w:t>
+      </w:r>
+      <w:proofErr w:type="spellEnd"/>
+      <w:proofErr w:type="gramEnd"/>
+      <w:r>
+        <w:t xml:space="preserve">         Modify </w:t>
+      </w:r>
+      <w:proofErr w:type="spellStart"/>
+      <w:r>
+        <w:t>kubeconfig</w:t>
+      </w:r>
+      <w:proofErr w:type="spellEnd"/>
+      <w:r>
+        <w:t xml:space="preserve"> files</w:t>
       </w:r>
     </w:p>
     <w:p>
@@ -14495,17 +15548,12 @@
       </w:r>
       <w:proofErr w:type="gramStart"/>
       <w:r>
-        <w:t>cordon</w:t>
-      </w:r>
-      <w:proofErr w:type="gramEnd"/>
-      <w:r>
-        <w:t xml:space="preserve">         Mark node as </w:t>
-      </w:r>
-      <w:proofErr w:type="spellStart"/>
-      <w:r>
-        <w:t>unschedulable</w:t>
-      </w:r>
-      <w:proofErr w:type="spellEnd"/>
+        <w:t>plugin</w:t>
+      </w:r>
+      <w:proofErr w:type="gramEnd"/>
+      <w:r>
+        <w:t xml:space="preserve">         Provides utilities for interacting with plugins.</w:t>
+      </w:r>
     </w:p>
     <w:p>
       <w:pPr>
@@ -14516,15 +15564,13 @@
       <w:r>
         <w:t xml:space="preserve">  </w:t>
       </w:r>
-      <w:proofErr w:type="spellStart"/>
-      <w:proofErr w:type="gramStart"/>
-      <w:r>
-        <w:t>uncordon</w:t>
-      </w:r>
-      <w:proofErr w:type="spellEnd"/>
-      <w:proofErr w:type="gramEnd"/>
-      <w:r>
-        <w:t xml:space="preserve">       Mark node as schedulable</w:t>
+      <w:proofErr w:type="gramStart"/>
+      <w:r>
+        <w:t>version</w:t>
+      </w:r>
+      <w:proofErr w:type="gramEnd"/>
+      <w:r>
+        <w:t xml:space="preserve">        Print the client and server version information</w:t>
       </w:r>
     </w:p>
     <w:p>
@@ -14533,24 +15579,35 @@
         <w:ind w:firstLine="720"/>
         <w:contextualSpacing/>
       </w:pPr>
+    </w:p>
+    <w:p>
+      <w:pPr>
+        <w:spacing w:line="240" w:lineRule="auto"/>
+        <w:ind w:firstLine="720"/>
+        <w:contextualSpacing/>
+      </w:pPr>
+      <w:r>
+        <w:t>Usage:</w:t>
+      </w:r>
+    </w:p>
+    <w:p>
+      <w:pPr>
+        <w:spacing w:line="240" w:lineRule="auto"/>
+        <w:ind w:firstLine="720"/>
+        <w:contextualSpacing/>
+      </w:pPr>
       <w:r>
         <w:t xml:space="preserve">  </w:t>
       </w:r>
-      <w:proofErr w:type="gramStart"/>
-      <w:r>
-        <w:t>drain</w:t>
-      </w:r>
-      <w:proofErr w:type="gramEnd"/>
-      <w:r>
-        <w:t xml:space="preserve">          </w:t>
-      </w:r>
-      <w:proofErr w:type="spellStart"/>
-      <w:r>
-        <w:t>Drain</w:t>
-      </w:r>
-      <w:proofErr w:type="spellEnd"/>
-      <w:r>
-        <w:t xml:space="preserve"> node in preparation for maintenance</w:t>
+      <w:proofErr w:type="spellStart"/>
+      <w:proofErr w:type="gramStart"/>
+      <w:r>
+        <w:t>kubectl</w:t>
+      </w:r>
+      <w:proofErr w:type="spellEnd"/>
+      <w:proofErr w:type="gramEnd"/>
+      <w:r>
+        <w:t xml:space="preserve"> [flags] [options]</w:t>
       </w:r>
     </w:p>
     <w:p>
@@ -14559,399 +15616,620 @@
         <w:ind w:firstLine="720"/>
         <w:contextualSpacing/>
       </w:pPr>
+    </w:p>
+    <w:p>
+      <w:pPr>
+        <w:spacing w:line="240" w:lineRule="auto"/>
+        <w:ind w:firstLine="720"/>
+        <w:contextualSpacing/>
+      </w:pPr>
+      <w:r>
+        <w:t>Use "</w:t>
+      </w:r>
+      <w:proofErr w:type="spellStart"/>
+      <w:r>
+        <w:t>kubectl</w:t>
+      </w:r>
+      <w:proofErr w:type="spellEnd"/>
+      <w:r>
+        <w:t xml:space="preserve"> &lt;command&gt; --help" for more information about a given command.</w:t>
+      </w:r>
+    </w:p>
+    <w:p>
+      <w:pPr>
+        <w:spacing w:line="240" w:lineRule="auto"/>
+        <w:ind w:firstLine="720"/>
+        <w:contextualSpacing/>
+      </w:pPr>
+      <w:r>
+        <w:t>Use "</w:t>
+      </w:r>
+      <w:proofErr w:type="spellStart"/>
+      <w:r>
+        <w:t>kubectl</w:t>
+      </w:r>
+      <w:proofErr w:type="spellEnd"/>
+      <w:r>
+        <w:t xml:space="preserve"> options" for a list of global command-line options (applies to all</w:t>
+      </w:r>
+    </w:p>
+    <w:p>
+      <w:pPr>
+        <w:spacing w:line="240" w:lineRule="auto"/>
+        <w:ind w:firstLine="720"/>
+        <w:contextualSpacing/>
+      </w:pPr>
+      <w:proofErr w:type="gramStart"/>
+      <w:r>
+        <w:t>commands</w:t>
+      </w:r>
+      <w:proofErr w:type="gramEnd"/>
+      <w:r>
+        <w:t>).</w:t>
+      </w:r>
+    </w:p>
+    <w:p>
+      <w:pPr>
+        <w:spacing w:line="240" w:lineRule="auto"/>
+        <w:ind w:firstLine="720"/>
+        <w:contextualSpacing/>
+      </w:pPr>
+      <w:r>
+        <w:lastRenderedPageBreak/>
+        <w:t>/</w:t>
+      </w:r>
+      <w:proofErr w:type="spellStart"/>
+      <w:r>
+        <w:t>tmp</w:t>
+      </w:r>
+      <w:proofErr w:type="spellEnd"/>
+      <w:r>
+        <w:t xml:space="preserve"> $</w:t>
+      </w:r>
+    </w:p>
+    <w:p>
+      <w:pPr>
+        <w:spacing w:line="240" w:lineRule="auto"/>
+        <w:ind w:firstLine="720"/>
+        <w:contextualSpacing/>
+      </w:pPr>
+    </w:p>
+    <w:p>
+      <w:pPr>
+        <w:spacing w:line="240" w:lineRule="auto"/>
+        <w:contextualSpacing/>
+        <w:rPr>
+          <w:b/>
+        </w:rPr>
+      </w:pPr>
+      <w:r>
+        <w:rPr>
+          <w:b/>
+        </w:rPr>
+        <w:t>/sys2home/</w:t>
+      </w:r>
+      <w:proofErr w:type="spellStart"/>
+      <w:r>
+        <w:rPr>
+          <w:b/>
+        </w:rPr>
+        <w:t>dwasadm</w:t>
+      </w:r>
+      <w:proofErr w:type="spellEnd"/>
+      <w:r>
+        <w:rPr>
+          <w:b/>
+        </w:rPr>
+        <w:t xml:space="preserve"> $</w:t>
+      </w:r>
+      <w:proofErr w:type="spellStart"/>
+      <w:r>
+        <w:rPr>
+          <w:b/>
+        </w:rPr>
+        <w:t>kubectl</w:t>
+      </w:r>
+      <w:proofErr w:type="spellEnd"/>
+      <w:r>
+        <w:rPr>
+          <w:b/>
+        </w:rPr>
+        <w:t xml:space="preserve"> describe --help</w:t>
+      </w:r>
+    </w:p>
+    <w:p>
+      <w:pPr>
+        <w:spacing w:line="240" w:lineRule="auto"/>
+        <w:contextualSpacing/>
+      </w:pPr>
+      <w:r>
+        <w:t>Show details of a specific resource or group of resources</w:t>
+      </w:r>
+    </w:p>
+    <w:p>
+      <w:pPr>
+        <w:spacing w:line="240" w:lineRule="auto"/>
+        <w:contextualSpacing/>
+      </w:pPr>
+    </w:p>
+    <w:p>
+      <w:pPr>
+        <w:spacing w:line="240" w:lineRule="auto"/>
+        <w:contextualSpacing/>
+      </w:pPr>
+      <w:r>
+        <w:t xml:space="preserve"> Print a detailed description of the selected resources, including related resources such as events or controllers. You</w:t>
+      </w:r>
+    </w:p>
+    <w:p>
+      <w:pPr>
+        <w:spacing w:line="240" w:lineRule="auto"/>
+        <w:contextualSpacing/>
+      </w:pPr>
+      <w:proofErr w:type="gramStart"/>
+      <w:r>
+        <w:t>may</w:t>
+      </w:r>
+      <w:proofErr w:type="gramEnd"/>
+      <w:r>
+        <w:t xml:space="preserve"> select a single object by name, all objects of that type, provide a name prefix, or label selector. For example:</w:t>
+      </w:r>
+    </w:p>
+    <w:p>
+      <w:pPr>
+        <w:spacing w:line="240" w:lineRule="auto"/>
+        <w:contextualSpacing/>
+      </w:pPr>
+    </w:p>
+    <w:p>
+      <w:pPr>
+        <w:spacing w:line="240" w:lineRule="auto"/>
+        <w:contextualSpacing/>
+      </w:pPr>
+      <w:r>
+        <w:t xml:space="preserve">  $ </w:t>
+      </w:r>
+      <w:proofErr w:type="spellStart"/>
+      <w:proofErr w:type="gramStart"/>
+      <w:r>
+        <w:t>kubectl</w:t>
+      </w:r>
+      <w:proofErr w:type="spellEnd"/>
+      <w:proofErr w:type="gramEnd"/>
+      <w:r>
+        <w:t xml:space="preserve"> describe TYPE NAME_PREFIX</w:t>
+      </w:r>
+    </w:p>
+    <w:p>
+      <w:pPr>
+        <w:spacing w:line="240" w:lineRule="auto"/>
+        <w:contextualSpacing/>
+      </w:pPr>
+    </w:p>
+    <w:p>
+      <w:pPr>
+        <w:spacing w:line="240" w:lineRule="auto"/>
+        <w:contextualSpacing/>
+      </w:pPr>
+      <w:r>
+        <w:t xml:space="preserve"> </w:t>
+      </w:r>
+      <w:proofErr w:type="gramStart"/>
+      <w:r>
+        <w:t>will</w:t>
+      </w:r>
+      <w:proofErr w:type="gramEnd"/>
+      <w:r>
+        <w:t xml:space="preserve"> first check for an exact match on TYPE and NAME_PREFIX. If no such resource exists, it will output details for</w:t>
+      </w:r>
+    </w:p>
+    <w:p>
+      <w:pPr>
+        <w:spacing w:line="240" w:lineRule="auto"/>
+        <w:contextualSpacing/>
+      </w:pPr>
+      <w:proofErr w:type="gramStart"/>
+      <w:r>
+        <w:t>every</w:t>
+      </w:r>
+      <w:proofErr w:type="gramEnd"/>
+      <w:r>
+        <w:t xml:space="preserve"> resource that has a name prefixed with NAME_PREFIX.</w:t>
+      </w:r>
+    </w:p>
+    <w:p>
+      <w:pPr>
+        <w:spacing w:line="240" w:lineRule="auto"/>
+        <w:contextualSpacing/>
+      </w:pPr>
+    </w:p>
+    <w:p>
+      <w:pPr>
+        <w:spacing w:line="240" w:lineRule="auto"/>
+        <w:contextualSpacing/>
+      </w:pPr>
+      <w:r>
+        <w:t>Use "</w:t>
+      </w:r>
+      <w:proofErr w:type="spellStart"/>
+      <w:r>
+        <w:t>kubectl</w:t>
+      </w:r>
+      <w:proofErr w:type="spellEnd"/>
+      <w:r>
+        <w:t xml:space="preserve"> </w:t>
+      </w:r>
+      <w:proofErr w:type="spellStart"/>
+      <w:r>
+        <w:t>api</w:t>
+      </w:r>
+      <w:proofErr w:type="spellEnd"/>
+      <w:r>
+        <w:t>-resources" for a complete list of supported resources.</w:t>
+      </w:r>
+    </w:p>
+    <w:p>
+      <w:pPr>
+        <w:spacing w:line="240" w:lineRule="auto"/>
+        <w:contextualSpacing/>
+      </w:pPr>
+    </w:p>
+    <w:p>
+      <w:pPr>
+        <w:spacing w:line="240" w:lineRule="auto"/>
+        <w:contextualSpacing/>
+      </w:pPr>
+      <w:r>
+        <w:t>Examples:</w:t>
+      </w:r>
+    </w:p>
+    <w:p>
+      <w:pPr>
+        <w:spacing w:line="240" w:lineRule="auto"/>
+        <w:contextualSpacing/>
+      </w:pPr>
+      <w:r>
+        <w:t xml:space="preserve">  # Describe a node</w:t>
+      </w:r>
+    </w:p>
+    <w:p>
+      <w:pPr>
+        <w:spacing w:line="240" w:lineRule="auto"/>
+        <w:contextualSpacing/>
+      </w:pPr>
       <w:r>
         <w:t xml:space="preserve">  </w:t>
       </w:r>
-      <w:proofErr w:type="gramStart"/>
-      <w:r>
-        <w:t>taint</w:t>
-      </w:r>
-      <w:proofErr w:type="gramEnd"/>
-      <w:r>
-        <w:t xml:space="preserve">          Update the taints on one or more nodes</w:t>
-      </w:r>
-    </w:p>
-    <w:p>
-      <w:pPr>
-        <w:spacing w:line="240" w:lineRule="auto"/>
-        <w:ind w:firstLine="720"/>
-        <w:contextualSpacing/>
-      </w:pPr>
-    </w:p>
-    <w:p>
-      <w:pPr>
-        <w:spacing w:line="240" w:lineRule="auto"/>
-        <w:ind w:firstLine="720"/>
-        <w:contextualSpacing/>
-      </w:pPr>
-      <w:r>
-        <w:t>Troubleshooting and Debugging Commands:</w:t>
-      </w:r>
-    </w:p>
-    <w:p>
-      <w:pPr>
-        <w:spacing w:line="240" w:lineRule="auto"/>
-        <w:ind w:firstLine="720"/>
+      <w:proofErr w:type="spellStart"/>
+      <w:proofErr w:type="gramStart"/>
+      <w:r>
+        <w:t>kubectl</w:t>
+      </w:r>
+      <w:proofErr w:type="spellEnd"/>
+      <w:proofErr w:type="gramEnd"/>
+      <w:r>
+        <w:t xml:space="preserve"> describe nodes kubernetes-node-emt8.c.myproject.internal</w:t>
+      </w:r>
+    </w:p>
+    <w:p>
+      <w:pPr>
+        <w:spacing w:line="240" w:lineRule="auto"/>
+        <w:contextualSpacing/>
+      </w:pPr>
+    </w:p>
+    <w:p>
+      <w:pPr>
+        <w:spacing w:line="240" w:lineRule="auto"/>
+        <w:contextualSpacing/>
+      </w:pPr>
+      <w:r>
+        <w:t xml:space="preserve">  # Describe a pod</w:t>
+      </w:r>
+    </w:p>
+    <w:p>
+      <w:pPr>
+        <w:spacing w:line="240" w:lineRule="auto"/>
         <w:contextualSpacing/>
       </w:pPr>
       <w:r>
         <w:t xml:space="preserve">  </w:t>
       </w:r>
-      <w:proofErr w:type="gramStart"/>
-      <w:r>
-        <w:t>describe</w:t>
-      </w:r>
-      <w:proofErr w:type="gramEnd"/>
-      <w:r>
-        <w:t xml:space="preserve">       Show details of a specific resource or group of resources</w:t>
-      </w:r>
-    </w:p>
-    <w:p>
-      <w:pPr>
-        <w:spacing w:line="240" w:lineRule="auto"/>
-        <w:ind w:firstLine="720"/>
+      <w:proofErr w:type="spellStart"/>
+      <w:proofErr w:type="gramStart"/>
+      <w:r>
+        <w:t>kubectl</w:t>
+      </w:r>
+      <w:proofErr w:type="spellEnd"/>
+      <w:proofErr w:type="gramEnd"/>
+      <w:r>
+        <w:t xml:space="preserve"> describe pods/</w:t>
+      </w:r>
+      <w:proofErr w:type="spellStart"/>
+      <w:r>
+        <w:t>nginx</w:t>
+      </w:r>
+      <w:proofErr w:type="spellEnd"/>
+    </w:p>
+    <w:p>
+      <w:pPr>
+        <w:spacing w:line="240" w:lineRule="auto"/>
+        <w:contextualSpacing/>
+      </w:pPr>
+    </w:p>
+    <w:p>
+      <w:pPr>
+        <w:spacing w:line="240" w:lineRule="auto"/>
+        <w:contextualSpacing/>
+      </w:pPr>
+      <w:r>
+        <w:t xml:space="preserve">  # Describe a pod identified by type and name in "</w:t>
+      </w:r>
+      <w:proofErr w:type="spellStart"/>
+      <w:r>
+        <w:t>pod.json</w:t>
+      </w:r>
+      <w:proofErr w:type="spellEnd"/>
+      <w:r>
+        <w:t>"</w:t>
+      </w:r>
+    </w:p>
+    <w:p>
+      <w:pPr>
+        <w:spacing w:line="240" w:lineRule="auto"/>
         <w:contextualSpacing/>
       </w:pPr>
       <w:r>
         <w:t xml:space="preserve">  </w:t>
       </w:r>
-      <w:proofErr w:type="gramStart"/>
-      <w:r>
-        <w:t>logs</w:t>
-      </w:r>
-      <w:proofErr w:type="gramEnd"/>
-      <w:r>
-        <w:t xml:space="preserve">           Print the logs for a container in a pod</w:t>
-      </w:r>
-    </w:p>
-    <w:p>
-      <w:pPr>
-        <w:spacing w:line="240" w:lineRule="auto"/>
-        <w:ind w:firstLine="720"/>
+      <w:proofErr w:type="spellStart"/>
+      <w:proofErr w:type="gramStart"/>
+      <w:r>
+        <w:t>kubectl</w:t>
+      </w:r>
+      <w:proofErr w:type="spellEnd"/>
+      <w:proofErr w:type="gramEnd"/>
+      <w:r>
+        <w:t xml:space="preserve"> describe -f </w:t>
+      </w:r>
+      <w:proofErr w:type="spellStart"/>
+      <w:r>
+        <w:t>pod.json</w:t>
+      </w:r>
+      <w:proofErr w:type="spellEnd"/>
+    </w:p>
+    <w:p>
+      <w:pPr>
+        <w:spacing w:line="240" w:lineRule="auto"/>
+        <w:contextualSpacing/>
+      </w:pPr>
+    </w:p>
+    <w:p>
+      <w:pPr>
+        <w:spacing w:line="240" w:lineRule="auto"/>
+        <w:contextualSpacing/>
+      </w:pPr>
+      <w:r>
+        <w:t xml:space="preserve">  # Describe all pods</w:t>
+      </w:r>
+    </w:p>
+    <w:p>
+      <w:pPr>
+        <w:spacing w:line="240" w:lineRule="auto"/>
         <w:contextualSpacing/>
       </w:pPr>
       <w:r>
         <w:t xml:space="preserve">  </w:t>
       </w:r>
-      <w:proofErr w:type="gramStart"/>
-      <w:r>
-        <w:t>attach</w:t>
-      </w:r>
-      <w:proofErr w:type="gramEnd"/>
-      <w:r>
-        <w:t xml:space="preserve">         </w:t>
-      </w:r>
-      <w:proofErr w:type="spellStart"/>
-      <w:r>
-        <w:t>Attach</w:t>
-      </w:r>
-      <w:proofErr w:type="spellEnd"/>
-      <w:r>
-        <w:t xml:space="preserve"> to a running container</w:t>
-      </w:r>
-    </w:p>
-    <w:p>
-      <w:pPr>
-        <w:spacing w:line="240" w:lineRule="auto"/>
-        <w:ind w:firstLine="720"/>
+      <w:proofErr w:type="spellStart"/>
+      <w:proofErr w:type="gramStart"/>
+      <w:r>
+        <w:t>kubectl</w:t>
+      </w:r>
+      <w:proofErr w:type="spellEnd"/>
+      <w:proofErr w:type="gramEnd"/>
+      <w:r>
+        <w:t xml:space="preserve"> describe pods</w:t>
+      </w:r>
+    </w:p>
+    <w:p>
+      <w:pPr>
+        <w:spacing w:line="240" w:lineRule="auto"/>
+        <w:contextualSpacing/>
+      </w:pPr>
+    </w:p>
+    <w:p>
+      <w:pPr>
+        <w:spacing w:line="240" w:lineRule="auto"/>
+        <w:contextualSpacing/>
+      </w:pPr>
+      <w:r>
+        <w:t xml:space="preserve">  # </w:t>
+      </w:r>
+      <w:proofErr w:type="gramStart"/>
+      <w:r>
+        <w:t>Describe</w:t>
+      </w:r>
+      <w:proofErr w:type="gramEnd"/>
+      <w:r>
+        <w:t xml:space="preserve"> pods by label name=</w:t>
+      </w:r>
+      <w:proofErr w:type="spellStart"/>
+      <w:r>
+        <w:t>myLabel</w:t>
+      </w:r>
+      <w:proofErr w:type="spellEnd"/>
+    </w:p>
+    <w:p>
+      <w:pPr>
+        <w:spacing w:line="240" w:lineRule="auto"/>
         <w:contextualSpacing/>
       </w:pPr>
       <w:r>
         <w:t xml:space="preserve">  </w:t>
       </w:r>
-      <w:proofErr w:type="gramStart"/>
-      <w:r>
-        <w:t>exec</w:t>
-      </w:r>
-      <w:proofErr w:type="gramEnd"/>
-      <w:r>
-        <w:t xml:space="preserve">           Execute a command in a container</w:t>
-      </w:r>
-    </w:p>
-    <w:p>
-      <w:pPr>
-        <w:spacing w:line="240" w:lineRule="auto"/>
-        <w:ind w:firstLine="720"/>
+      <w:proofErr w:type="spellStart"/>
+      <w:proofErr w:type="gramStart"/>
+      <w:r>
+        <w:t>kubectl</w:t>
+      </w:r>
+      <w:proofErr w:type="spellEnd"/>
+      <w:proofErr w:type="gramEnd"/>
+      <w:r>
+        <w:t xml:space="preserve"> describe </w:t>
+      </w:r>
+      <w:proofErr w:type="spellStart"/>
+      <w:r>
+        <w:t>po</w:t>
+      </w:r>
+      <w:proofErr w:type="spellEnd"/>
+      <w:r>
+        <w:t xml:space="preserve"> -l name=</w:t>
+      </w:r>
+      <w:proofErr w:type="spellStart"/>
+      <w:r>
+        <w:t>myLabel</w:t>
+      </w:r>
+      <w:proofErr w:type="spellEnd"/>
+    </w:p>
+    <w:p>
+      <w:pPr>
+        <w:spacing w:line="240" w:lineRule="auto"/>
+        <w:contextualSpacing/>
+      </w:pPr>
+    </w:p>
+    <w:p>
+      <w:pPr>
+        <w:spacing w:line="240" w:lineRule="auto"/>
+        <w:contextualSpacing/>
+      </w:pPr>
+      <w:r>
+        <w:t xml:space="preserve">  # Describe all pods managed by the 'frontend' replication controller (</w:t>
+      </w:r>
+      <w:proofErr w:type="spellStart"/>
+      <w:r>
+        <w:t>rc</w:t>
+      </w:r>
+      <w:proofErr w:type="spellEnd"/>
+      <w:r>
+        <w:t>-created pods</w:t>
+      </w:r>
+    </w:p>
+    <w:p>
+      <w:pPr>
+        <w:spacing w:line="240" w:lineRule="auto"/>
+        <w:contextualSpacing/>
+      </w:pPr>
+      <w:r>
+        <w:t xml:space="preserve">  # get the name of the </w:t>
+      </w:r>
+      <w:proofErr w:type="spellStart"/>
+      <w:proofErr w:type="gramStart"/>
+      <w:r>
+        <w:t>rc</w:t>
+      </w:r>
+      <w:proofErr w:type="spellEnd"/>
+      <w:proofErr w:type="gramEnd"/>
+      <w:r>
+        <w:t xml:space="preserve"> as a prefix in the pod the name).</w:t>
+      </w:r>
+    </w:p>
+    <w:p>
+      <w:pPr>
+        <w:spacing w:line="240" w:lineRule="auto"/>
         <w:contextualSpacing/>
       </w:pPr>
       <w:r>
         <w:t xml:space="preserve">  </w:t>
       </w:r>
-      <w:proofErr w:type="gramStart"/>
-      <w:r>
-        <w:t>port-forward</w:t>
-      </w:r>
-      <w:proofErr w:type="gramEnd"/>
-      <w:r>
-        <w:t xml:space="preserve">   Forward one or more local ports to a pod</w:t>
-      </w:r>
-    </w:p>
-    <w:p>
-      <w:pPr>
-        <w:spacing w:line="240" w:lineRule="auto"/>
-        <w:ind w:firstLine="720"/>
-        <w:contextualSpacing/>
-      </w:pPr>
-      <w:r>
-        <w:t xml:space="preserve">  </w:t>
-      </w:r>
-      <w:proofErr w:type="gramStart"/>
-      <w:r>
-        <w:t>proxy</w:t>
-      </w:r>
-      <w:proofErr w:type="gramEnd"/>
-      <w:r>
-        <w:t xml:space="preserve">          Run a proxy to the Kubernetes API server</w:t>
-      </w:r>
-    </w:p>
-    <w:p>
-      <w:pPr>
-        <w:spacing w:line="240" w:lineRule="auto"/>
-        <w:ind w:firstLine="720"/>
-        <w:contextualSpacing/>
-      </w:pPr>
-      <w:r>
-        <w:t xml:space="preserve">  </w:t>
-      </w:r>
-      <w:proofErr w:type="spellStart"/>
-      <w:proofErr w:type="gramStart"/>
-      <w:r>
-        <w:t>cp</w:t>
-      </w:r>
-      <w:proofErr w:type="spellEnd"/>
-      <w:proofErr w:type="gramEnd"/>
-      <w:r>
-        <w:t xml:space="preserve">             Copy files and directories to and from containers.</w:t>
-      </w:r>
-    </w:p>
-    <w:p>
-      <w:pPr>
-        <w:spacing w:line="240" w:lineRule="auto"/>
-        <w:ind w:firstLine="720"/>
-        <w:contextualSpacing/>
-      </w:pPr>
-      <w:r>
-        <w:t xml:space="preserve">  </w:t>
-      </w:r>
-      <w:proofErr w:type="spellStart"/>
-      <w:proofErr w:type="gramStart"/>
-      <w:r>
-        <w:t>auth</w:t>
-      </w:r>
-      <w:proofErr w:type="spellEnd"/>
-      <w:proofErr w:type="gramEnd"/>
-      <w:r>
-        <w:t xml:space="preserve">           Inspect authorization</w:t>
-      </w:r>
-    </w:p>
-    <w:p>
-      <w:pPr>
-        <w:spacing w:line="240" w:lineRule="auto"/>
-        <w:ind w:firstLine="720"/>
-        <w:contextualSpacing/>
-      </w:pPr>
-    </w:p>
-    <w:p>
-      <w:pPr>
-        <w:spacing w:line="240" w:lineRule="auto"/>
-        <w:ind w:firstLine="720"/>
-        <w:contextualSpacing/>
-      </w:pPr>
-      <w:r>
-        <w:t>Advanced Commands:</w:t>
-      </w:r>
-    </w:p>
-    <w:p>
-      <w:pPr>
-        <w:spacing w:line="240" w:lineRule="auto"/>
-        <w:ind w:firstLine="720"/>
-        <w:contextualSpacing/>
-      </w:pPr>
-      <w:r>
-        <w:t xml:space="preserve">  </w:t>
-      </w:r>
-      <w:proofErr w:type="gramStart"/>
-      <w:r>
-        <w:t>diff</w:t>
-      </w:r>
-      <w:proofErr w:type="gramEnd"/>
-      <w:r>
-        <w:t xml:space="preserve">           </w:t>
-      </w:r>
-      <w:proofErr w:type="spellStart"/>
-      <w:r>
-        <w:t>Diff</w:t>
-      </w:r>
-      <w:proofErr w:type="spellEnd"/>
-      <w:r>
-        <w:t xml:space="preserve"> live version against would-be applied version</w:t>
-      </w:r>
-    </w:p>
-    <w:p>
-      <w:pPr>
-        <w:spacing w:line="240" w:lineRule="auto"/>
-        <w:ind w:firstLine="720"/>
-        <w:contextualSpacing/>
-      </w:pPr>
-      <w:r>
-        <w:t xml:space="preserve">  </w:t>
-      </w:r>
-      <w:proofErr w:type="gramStart"/>
-      <w:r>
-        <w:t>apply</w:t>
-      </w:r>
-      <w:proofErr w:type="gramEnd"/>
-      <w:r>
-        <w:t xml:space="preserve">          </w:t>
-      </w:r>
-      <w:proofErr w:type="spellStart"/>
-      <w:r>
-        <w:t>Apply</w:t>
-      </w:r>
-      <w:proofErr w:type="spellEnd"/>
-      <w:r>
-        <w:t xml:space="preserve"> a configuration to a resource by filename or </w:t>
-      </w:r>
-      <w:proofErr w:type="spellStart"/>
-      <w:r>
-        <w:t>stdin</w:t>
-      </w:r>
-      <w:proofErr w:type="spellEnd"/>
-    </w:p>
-    <w:p>
-      <w:pPr>
-        <w:spacing w:line="240" w:lineRule="auto"/>
-        <w:ind w:firstLine="720"/>
-        <w:contextualSpacing/>
-      </w:pPr>
-      <w:r>
-        <w:t xml:space="preserve">  </w:t>
-      </w:r>
-      <w:proofErr w:type="gramStart"/>
-      <w:r>
-        <w:t>patch</w:t>
-      </w:r>
-      <w:proofErr w:type="gramEnd"/>
-      <w:r>
-        <w:t xml:space="preserve">          Update field(s) of a resource using strategic merge patch</w:t>
-      </w:r>
-    </w:p>
-    <w:p>
-      <w:pPr>
-        <w:spacing w:line="240" w:lineRule="auto"/>
-        <w:ind w:firstLine="720"/>
-        <w:contextualSpacing/>
-      </w:pPr>
-      <w:r>
-        <w:t xml:space="preserve">  </w:t>
-      </w:r>
-      <w:proofErr w:type="gramStart"/>
-      <w:r>
-        <w:t>replace</w:t>
-      </w:r>
-      <w:proofErr w:type="gramEnd"/>
-      <w:r>
-        <w:t xml:space="preserve">        </w:t>
-      </w:r>
-      <w:proofErr w:type="spellStart"/>
-      <w:r>
-        <w:t>Replace</w:t>
-      </w:r>
-      <w:proofErr w:type="spellEnd"/>
-      <w:r>
-        <w:t xml:space="preserve"> a resource by filename or </w:t>
-      </w:r>
-      <w:proofErr w:type="spellStart"/>
-      <w:r>
-        <w:t>stdin</w:t>
-      </w:r>
-      <w:proofErr w:type="spellEnd"/>
-    </w:p>
-    <w:p>
-      <w:pPr>
-        <w:spacing w:line="240" w:lineRule="auto"/>
-        <w:ind w:firstLine="720"/>
-        <w:contextualSpacing/>
-      </w:pPr>
-      <w:r>
-        <w:t xml:space="preserve">  </w:t>
-      </w:r>
-      <w:proofErr w:type="gramStart"/>
-      <w:r>
-        <w:t>wait</w:t>
-      </w:r>
-      <w:proofErr w:type="gramEnd"/>
-      <w:r>
-        <w:t xml:space="preserve">           Experimental: Wait for a specific condition on one or many</w:t>
-      </w:r>
-    </w:p>
-    <w:p>
-      <w:pPr>
-        <w:spacing w:line="240" w:lineRule="auto"/>
-        <w:ind w:firstLine="720"/>
-        <w:contextualSpacing/>
-      </w:pPr>
-      <w:proofErr w:type="gramStart"/>
-      <w:r>
-        <w:t>resources</w:t>
-      </w:r>
-      <w:proofErr w:type="gramEnd"/>
-      <w:r>
-        <w:t>.</w:t>
-      </w:r>
-    </w:p>
-    <w:p>
-      <w:pPr>
-        <w:spacing w:line="240" w:lineRule="auto"/>
-        <w:ind w:firstLine="720"/>
-        <w:contextualSpacing/>
-      </w:pPr>
-      <w:r>
-        <w:t xml:space="preserve">  </w:t>
-      </w:r>
-      <w:proofErr w:type="gramStart"/>
-      <w:r>
-        <w:t>convert</w:t>
-      </w:r>
-      <w:proofErr w:type="gramEnd"/>
-      <w:r>
-        <w:t xml:space="preserve">        </w:t>
-      </w:r>
-      <w:proofErr w:type="spellStart"/>
-      <w:r>
-        <w:t>Convert</w:t>
-      </w:r>
-      <w:proofErr w:type="spellEnd"/>
-      <w:r>
-        <w:t xml:space="preserve"> </w:t>
-      </w:r>
-      <w:proofErr w:type="spellStart"/>
-      <w:r>
-        <w:t>config</w:t>
-      </w:r>
-      <w:proofErr w:type="spellEnd"/>
-      <w:r>
-        <w:t xml:space="preserve"> files between different API versions</w:t>
-      </w:r>
-    </w:p>
-    <w:p>
-      <w:pPr>
-        <w:spacing w:line="240" w:lineRule="auto"/>
-        <w:ind w:firstLine="720"/>
-        <w:contextualSpacing/>
-      </w:pPr>
-      <w:r>
-        <w:t xml:space="preserve">  </w:t>
-      </w:r>
-      <w:proofErr w:type="spellStart"/>
-      <w:proofErr w:type="gramStart"/>
+      <w:proofErr w:type="spellStart"/>
+      <w:proofErr w:type="gramStart"/>
+      <w:r>
+        <w:t>kubectl</w:t>
+      </w:r>
+      <w:proofErr w:type="spellEnd"/>
+      <w:proofErr w:type="gramEnd"/>
+      <w:r>
+        <w:t xml:space="preserve"> describe pods frontend</w:t>
+      </w:r>
+    </w:p>
+    <w:p>
+      <w:pPr>
+        <w:spacing w:line="240" w:lineRule="auto"/>
+        <w:contextualSpacing/>
+      </w:pPr>
+    </w:p>
+    <w:p>
+      <w:pPr>
+        <w:spacing w:line="240" w:lineRule="auto"/>
+        <w:contextualSpacing/>
+      </w:pPr>
+      <w:r>
+        <w:t>Options:</w:t>
+      </w:r>
+    </w:p>
+    <w:p>
+      <w:pPr>
+        <w:spacing w:line="240" w:lineRule="auto"/>
+        <w:contextualSpacing/>
+      </w:pPr>
+      <w:r>
+        <w:t xml:space="preserve">  -A, --all-namespaces=false: If present, list the requested object(s) across all namespaces. Namespace in current</w:t>
+      </w:r>
+    </w:p>
+    <w:p>
+      <w:pPr>
+        <w:spacing w:line="240" w:lineRule="auto"/>
+        <w:contextualSpacing/>
+      </w:pPr>
+      <w:proofErr w:type="gramStart"/>
+      <w:r>
+        <w:t>context</w:t>
+      </w:r>
+      <w:proofErr w:type="gramEnd"/>
+      <w:r>
+        <w:t xml:space="preserve"> is ignored even if specified with --namespace.</w:t>
+      </w:r>
+    </w:p>
+    <w:p>
+      <w:pPr>
+        <w:spacing w:line="240" w:lineRule="auto"/>
+        <w:contextualSpacing/>
+      </w:pPr>
+      <w:r>
+        <w:t xml:space="preserve">  -</w:t>
+      </w:r>
+      <w:proofErr w:type="gramStart"/>
+      <w:r>
+        <w:t>f</w:t>
+      </w:r>
+      <w:proofErr w:type="gramEnd"/>
+      <w:r>
+        <w:t>, --filename=[]: Filename, directory, or URL to files containing the resource to describe</w:t>
+      </w:r>
+    </w:p>
+    <w:p>
+      <w:pPr>
+        <w:spacing w:line="240" w:lineRule="auto"/>
+        <w:contextualSpacing/>
+      </w:pPr>
+      <w:r>
+        <w:t xml:space="preserve">  -</w:t>
+      </w:r>
+      <w:proofErr w:type="gramStart"/>
+      <w:r>
+        <w:t>k</w:t>
+      </w:r>
+      <w:proofErr w:type="gramEnd"/>
+      <w:r>
+        <w:t>, --</w:t>
+      </w:r>
+      <w:proofErr w:type="spellStart"/>
       <w:r>
         <w:t>kustomize</w:t>
       </w:r>
       <w:proofErr w:type="spellEnd"/>
-      <w:proofErr w:type="gramEnd"/>
-      <w:r>
-        <w:t xml:space="preserve">      Build a </w:t>
+      <w:r>
+        <w:t xml:space="preserve">='': Process the </w:t>
       </w:r>
       <w:proofErr w:type="spellStart"/>
       <w:r>
@@ -14959,950 +16237,39 @@
       </w:r>
       <w:proofErr w:type="spellEnd"/>
       <w:r>
-        <w:t xml:space="preserve"> target from a directory or a remote </w:t>
-      </w:r>
-      <w:proofErr w:type="spellStart"/>
-      <w:r>
-        <w:t>url</w:t>
-      </w:r>
-      <w:proofErr w:type="spellEnd"/>
-      <w:r>
-        <w:t>.</w:t>
-      </w:r>
-    </w:p>
-    <w:p>
-      <w:pPr>
-        <w:spacing w:line="240" w:lineRule="auto"/>
-        <w:ind w:firstLine="720"/>
-        <w:contextualSpacing/>
-      </w:pPr>
-    </w:p>
-    <w:p>
-      <w:pPr>
-        <w:spacing w:line="240" w:lineRule="auto"/>
-        <w:ind w:firstLine="720"/>
-        <w:contextualSpacing/>
-      </w:pPr>
-      <w:r>
-        <w:t>Settings Commands:</w:t>
-      </w:r>
-    </w:p>
-    <w:p>
-      <w:pPr>
-        <w:spacing w:line="240" w:lineRule="auto"/>
-        <w:ind w:firstLine="720"/>
-        <w:contextualSpacing/>
-      </w:pPr>
-      <w:r>
-        <w:t xml:space="preserve">  </w:t>
-      </w:r>
-      <w:proofErr w:type="gramStart"/>
-      <w:r>
-        <w:t>label</w:t>
-      </w:r>
-      <w:proofErr w:type="gramEnd"/>
-      <w:r>
-        <w:t xml:space="preserve">          Update the labels on a resource</w:t>
-      </w:r>
-    </w:p>
-    <w:p>
-      <w:pPr>
-        <w:spacing w:line="240" w:lineRule="auto"/>
-        <w:ind w:firstLine="720"/>
-        <w:contextualSpacing/>
-      </w:pPr>
-      <w:r>
-        <w:t xml:space="preserve">  </w:t>
-      </w:r>
-      <w:proofErr w:type="gramStart"/>
-      <w:r>
-        <w:t>annotate</w:t>
-      </w:r>
-      <w:proofErr w:type="gramEnd"/>
-      <w:r>
-        <w:t xml:space="preserve">       Update the annotations on a resource</w:t>
-      </w:r>
-    </w:p>
-    <w:p>
-      <w:pPr>
-        <w:spacing w:line="240" w:lineRule="auto"/>
-        <w:ind w:firstLine="720"/>
-        <w:contextualSpacing/>
-      </w:pPr>
-      <w:r>
-        <w:t xml:space="preserve">  </w:t>
-      </w:r>
-      <w:proofErr w:type="gramStart"/>
-      <w:r>
-        <w:t>completion</w:t>
-      </w:r>
-      <w:proofErr w:type="gramEnd"/>
-      <w:r>
-        <w:t xml:space="preserve">     Output shell completion code for the specified shell (bash or</w:t>
-      </w:r>
-    </w:p>
-    <w:p>
-      <w:pPr>
-        <w:spacing w:line="240" w:lineRule="auto"/>
-        <w:ind w:firstLine="720"/>
-        <w:contextualSpacing/>
-      </w:pPr>
-      <w:proofErr w:type="spellStart"/>
-      <w:proofErr w:type="gramStart"/>
+        <w:t xml:space="preserve"> directory. This flag can't be used together with -f or -R.</w:t>
+      </w:r>
+    </w:p>
+    <w:p>
+      <w:pPr>
+        <w:spacing w:line="240" w:lineRule="auto"/>
+        <w:contextualSpacing/>
+      </w:pPr>
+      <w:r>
+        <w:t xml:space="preserve">  -R, --recursive=false: Process the directory used in -f, --filename recursively. Useful when you want to manage</w:t>
+      </w:r>
+    </w:p>
+    <w:p>
+      <w:pPr>
+        <w:spacing w:line="240" w:lineRule="auto"/>
+        <w:contextualSpacing/>
+      </w:pPr>
+      <w:proofErr w:type="gramStart"/>
+      <w:r>
+        <w:t>related</w:t>
+      </w:r>
+      <w:proofErr w:type="gramEnd"/>
+      <w:r>
+        <w:t xml:space="preserve"> manifests organized within the same directory.</w:t>
+      </w:r>
+    </w:p>
+    <w:p>
+      <w:pPr>
+        <w:spacing w:line="240" w:lineRule="auto"/>
+        <w:contextualSpacing/>
+      </w:pPr>
       <w:r>
         <w:lastRenderedPageBreak/>
-        <w:t>zsh</w:t>
-      </w:r>
-      <w:proofErr w:type="spellEnd"/>
-      <w:proofErr w:type="gramEnd"/>
-      <w:r>
-        <w:t>)</w:t>
-      </w:r>
-    </w:p>
-    <w:p>
-      <w:pPr>
-        <w:spacing w:line="240" w:lineRule="auto"/>
-        <w:ind w:firstLine="720"/>
-        <w:contextualSpacing/>
-      </w:pPr>
-    </w:p>
-    <w:p>
-      <w:pPr>
-        <w:spacing w:line="240" w:lineRule="auto"/>
-        <w:ind w:firstLine="720"/>
-        <w:contextualSpacing/>
-      </w:pPr>
-      <w:r>
-        <w:t>Other Commands:</w:t>
-      </w:r>
-    </w:p>
-    <w:p>
-      <w:pPr>
-        <w:spacing w:line="240" w:lineRule="auto"/>
-        <w:ind w:firstLine="720"/>
-        <w:contextualSpacing/>
-      </w:pPr>
-      <w:r>
-        <w:t xml:space="preserve">  </w:t>
-      </w:r>
-      <w:proofErr w:type="spellStart"/>
-      <w:r>
-        <w:t>api</w:t>
-      </w:r>
-      <w:proofErr w:type="spellEnd"/>
-      <w:r>
-        <w:t>-</w:t>
-      </w:r>
-      <w:proofErr w:type="gramStart"/>
-      <w:r>
-        <w:t>resources  Print</w:t>
-      </w:r>
-      <w:proofErr w:type="gramEnd"/>
-      <w:r>
-        <w:t xml:space="preserve"> the supported API resources on the server</w:t>
-      </w:r>
-    </w:p>
-    <w:p>
-      <w:pPr>
-        <w:spacing w:line="240" w:lineRule="auto"/>
-        <w:ind w:firstLine="720"/>
-        <w:contextualSpacing/>
-      </w:pPr>
-      <w:r>
-        <w:t xml:space="preserve">  </w:t>
-      </w:r>
-      <w:proofErr w:type="spellStart"/>
-      <w:proofErr w:type="gramStart"/>
-      <w:r>
-        <w:t>api</w:t>
-      </w:r>
-      <w:proofErr w:type="spellEnd"/>
-      <w:r>
-        <w:t>-versions</w:t>
-      </w:r>
-      <w:proofErr w:type="gramEnd"/>
-      <w:r>
-        <w:t xml:space="preserve">   Print the supported API versions on the server, in the form of</w:t>
-      </w:r>
-    </w:p>
-    <w:p>
-      <w:pPr>
-        <w:spacing w:line="240" w:lineRule="auto"/>
-        <w:ind w:firstLine="720"/>
-        <w:contextualSpacing/>
-      </w:pPr>
-      <w:r>
-        <w:t>"</w:t>
-      </w:r>
-      <w:proofErr w:type="gramStart"/>
-      <w:r>
-        <w:t>group/version</w:t>
-      </w:r>
-      <w:proofErr w:type="gramEnd"/>
-      <w:r>
-        <w:t>"</w:t>
-      </w:r>
-    </w:p>
-    <w:p>
-      <w:pPr>
-        <w:spacing w:line="240" w:lineRule="auto"/>
-        <w:ind w:firstLine="720"/>
-        <w:contextualSpacing/>
-      </w:pPr>
-      <w:r>
-        <w:t xml:space="preserve">  </w:t>
-      </w:r>
-      <w:proofErr w:type="spellStart"/>
-      <w:proofErr w:type="gramStart"/>
-      <w:r>
-        <w:t>config</w:t>
-      </w:r>
-      <w:proofErr w:type="spellEnd"/>
-      <w:proofErr w:type="gramEnd"/>
-      <w:r>
-        <w:t xml:space="preserve">         Modify </w:t>
-      </w:r>
-      <w:proofErr w:type="spellStart"/>
-      <w:r>
-        <w:t>kubeconfig</w:t>
-      </w:r>
-      <w:proofErr w:type="spellEnd"/>
-      <w:r>
-        <w:t xml:space="preserve"> files</w:t>
-      </w:r>
-    </w:p>
-    <w:p>
-      <w:pPr>
-        <w:spacing w:line="240" w:lineRule="auto"/>
-        <w:ind w:firstLine="720"/>
-        <w:contextualSpacing/>
-      </w:pPr>
-      <w:r>
-        <w:t xml:space="preserve">  </w:t>
-      </w:r>
-      <w:proofErr w:type="gramStart"/>
-      <w:r>
-        <w:t>plugin</w:t>
-      </w:r>
-      <w:proofErr w:type="gramEnd"/>
-      <w:r>
-        <w:t xml:space="preserve">         Provides utilities for interacting with plugins.</w:t>
-      </w:r>
-    </w:p>
-    <w:p>
-      <w:pPr>
-        <w:spacing w:line="240" w:lineRule="auto"/>
-        <w:ind w:firstLine="720"/>
-        <w:contextualSpacing/>
-      </w:pPr>
-      <w:r>
-        <w:t xml:space="preserve">  </w:t>
-      </w:r>
-      <w:proofErr w:type="gramStart"/>
-      <w:r>
-        <w:t>version</w:t>
-      </w:r>
-      <w:proofErr w:type="gramEnd"/>
-      <w:r>
-        <w:t xml:space="preserve">        Print the client and server version information</w:t>
-      </w:r>
-    </w:p>
-    <w:p>
-      <w:pPr>
-        <w:spacing w:line="240" w:lineRule="auto"/>
-        <w:ind w:firstLine="720"/>
-        <w:contextualSpacing/>
-      </w:pPr>
-    </w:p>
-    <w:p>
-      <w:pPr>
-        <w:spacing w:line="240" w:lineRule="auto"/>
-        <w:ind w:firstLine="720"/>
-        <w:contextualSpacing/>
-      </w:pPr>
-      <w:r>
-        <w:t>Usage:</w:t>
-      </w:r>
-    </w:p>
-    <w:p>
-      <w:pPr>
-        <w:spacing w:line="240" w:lineRule="auto"/>
-        <w:ind w:firstLine="720"/>
-        <w:contextualSpacing/>
-      </w:pPr>
-      <w:r>
-        <w:t xml:space="preserve">  </w:t>
-      </w:r>
-      <w:proofErr w:type="spellStart"/>
-      <w:proofErr w:type="gramStart"/>
-      <w:r>
-        <w:t>kubectl</w:t>
-      </w:r>
-      <w:proofErr w:type="spellEnd"/>
-      <w:proofErr w:type="gramEnd"/>
-      <w:r>
-        <w:t xml:space="preserve"> [flags] [options]</w:t>
-      </w:r>
-    </w:p>
-    <w:p>
-      <w:pPr>
-        <w:spacing w:line="240" w:lineRule="auto"/>
-        <w:ind w:firstLine="720"/>
-        <w:contextualSpacing/>
-      </w:pPr>
-    </w:p>
-    <w:p>
-      <w:pPr>
-        <w:spacing w:line="240" w:lineRule="auto"/>
-        <w:ind w:firstLine="720"/>
-        <w:contextualSpacing/>
-      </w:pPr>
-      <w:r>
-        <w:t>Use "</w:t>
-      </w:r>
-      <w:proofErr w:type="spellStart"/>
-      <w:r>
-        <w:t>kubectl</w:t>
-      </w:r>
-      <w:proofErr w:type="spellEnd"/>
-      <w:r>
-        <w:t xml:space="preserve"> &lt;command&gt; --help" for more information about a given command.</w:t>
-      </w:r>
-    </w:p>
-    <w:p>
-      <w:pPr>
-        <w:spacing w:line="240" w:lineRule="auto"/>
-        <w:ind w:firstLine="720"/>
-        <w:contextualSpacing/>
-      </w:pPr>
-      <w:r>
-        <w:t>Use "</w:t>
-      </w:r>
-      <w:proofErr w:type="spellStart"/>
-      <w:r>
-        <w:t>kubectl</w:t>
-      </w:r>
-      <w:proofErr w:type="spellEnd"/>
-      <w:r>
-        <w:t xml:space="preserve"> options" for a list of global command-line options (applies to all</w:t>
-      </w:r>
-    </w:p>
-    <w:p>
-      <w:pPr>
-        <w:spacing w:line="240" w:lineRule="auto"/>
-        <w:ind w:firstLine="720"/>
-        <w:contextualSpacing/>
-      </w:pPr>
-      <w:proofErr w:type="gramStart"/>
-      <w:r>
-        <w:t>commands</w:t>
-      </w:r>
-      <w:proofErr w:type="gramEnd"/>
-      <w:r>
-        <w:t>).</w:t>
-      </w:r>
-    </w:p>
-    <w:p>
-      <w:pPr>
-        <w:spacing w:line="240" w:lineRule="auto"/>
-        <w:ind w:firstLine="720"/>
-        <w:contextualSpacing/>
-      </w:pPr>
-      <w:r>
-        <w:t>/</w:t>
-      </w:r>
-      <w:proofErr w:type="spellStart"/>
-      <w:r>
-        <w:t>tmp</w:t>
-      </w:r>
-      <w:proofErr w:type="spellEnd"/>
-      <w:r>
-        <w:t xml:space="preserve"> $</w:t>
-      </w:r>
-    </w:p>
-    <w:p>
-      <w:pPr>
-        <w:spacing w:line="240" w:lineRule="auto"/>
-        <w:ind w:firstLine="720"/>
-        <w:contextualSpacing/>
-      </w:pPr>
-    </w:p>
-    <w:p>
-      <w:pPr>
-        <w:spacing w:line="240" w:lineRule="auto"/>
-        <w:contextualSpacing/>
-        <w:rPr>
-          <w:b/>
-        </w:rPr>
-      </w:pPr>
-      <w:r>
-        <w:rPr>
-          <w:b/>
-        </w:rPr>
-        <w:t>/sys2home/</w:t>
-      </w:r>
-      <w:proofErr w:type="spellStart"/>
-      <w:r>
-        <w:rPr>
-          <w:b/>
-        </w:rPr>
-        <w:t>dwasadm</w:t>
-      </w:r>
-      <w:proofErr w:type="spellEnd"/>
-      <w:r>
-        <w:rPr>
-          <w:b/>
-        </w:rPr>
-        <w:t xml:space="preserve"> $</w:t>
-      </w:r>
-      <w:proofErr w:type="spellStart"/>
-      <w:r>
-        <w:rPr>
-          <w:b/>
-        </w:rPr>
-        <w:t>kubectl</w:t>
-      </w:r>
-      <w:proofErr w:type="spellEnd"/>
-      <w:r>
-        <w:rPr>
-          <w:b/>
-        </w:rPr>
-        <w:t xml:space="preserve"> describe --help</w:t>
-      </w:r>
-    </w:p>
-    <w:p>
-      <w:pPr>
-        <w:spacing w:line="240" w:lineRule="auto"/>
-        <w:contextualSpacing/>
-      </w:pPr>
-      <w:r>
-        <w:t>Show details of a specific resource or group of resources</w:t>
-      </w:r>
-    </w:p>
-    <w:p>
-      <w:pPr>
-        <w:spacing w:line="240" w:lineRule="auto"/>
-        <w:contextualSpacing/>
-      </w:pPr>
-    </w:p>
-    <w:p>
-      <w:pPr>
-        <w:spacing w:line="240" w:lineRule="auto"/>
-        <w:contextualSpacing/>
-      </w:pPr>
-      <w:r>
-        <w:t xml:space="preserve"> Print a detailed description of the selected resources, including related resources such as events or controllers. You</w:t>
-      </w:r>
-    </w:p>
-    <w:p>
-      <w:pPr>
-        <w:spacing w:line="240" w:lineRule="auto"/>
-        <w:contextualSpacing/>
-      </w:pPr>
-      <w:proofErr w:type="gramStart"/>
-      <w:r>
-        <w:t>may</w:t>
-      </w:r>
-      <w:proofErr w:type="gramEnd"/>
-      <w:r>
-        <w:t xml:space="preserve"> select a single object by name, all objects of that type, provide a name prefix, or label selector. For example:</w:t>
-      </w:r>
-    </w:p>
-    <w:p>
-      <w:pPr>
-        <w:spacing w:line="240" w:lineRule="auto"/>
-        <w:contextualSpacing/>
-      </w:pPr>
-    </w:p>
-    <w:p>
-      <w:pPr>
-        <w:spacing w:line="240" w:lineRule="auto"/>
-        <w:contextualSpacing/>
-      </w:pPr>
-      <w:r>
-        <w:t xml:space="preserve">  $ </w:t>
-      </w:r>
-      <w:proofErr w:type="spellStart"/>
-      <w:proofErr w:type="gramStart"/>
-      <w:r>
-        <w:t>kubectl</w:t>
-      </w:r>
-      <w:proofErr w:type="spellEnd"/>
-      <w:proofErr w:type="gramEnd"/>
-      <w:r>
-        <w:t xml:space="preserve"> describe TYPE NAME_PREFIX</w:t>
-      </w:r>
-    </w:p>
-    <w:p>
-      <w:pPr>
-        <w:spacing w:line="240" w:lineRule="auto"/>
-        <w:contextualSpacing/>
-      </w:pPr>
-    </w:p>
-    <w:p>
-      <w:pPr>
-        <w:spacing w:line="240" w:lineRule="auto"/>
-        <w:contextualSpacing/>
-      </w:pPr>
-      <w:r>
-        <w:t xml:space="preserve"> </w:t>
-      </w:r>
-      <w:proofErr w:type="gramStart"/>
-      <w:r>
-        <w:t>will</w:t>
-      </w:r>
-      <w:proofErr w:type="gramEnd"/>
-      <w:r>
-        <w:t xml:space="preserve"> first check for an exact match on TYPE and NAME_PREFIX. If no such resource exists, it will output details for</w:t>
-      </w:r>
-    </w:p>
-    <w:p>
-      <w:pPr>
-        <w:spacing w:line="240" w:lineRule="auto"/>
-        <w:contextualSpacing/>
-      </w:pPr>
-      <w:proofErr w:type="gramStart"/>
-      <w:r>
-        <w:t>every</w:t>
-      </w:r>
-      <w:proofErr w:type="gramEnd"/>
-      <w:r>
-        <w:t xml:space="preserve"> resource that has a name prefixed with NAME_PREFIX.</w:t>
-      </w:r>
-    </w:p>
-    <w:p>
-      <w:pPr>
-        <w:spacing w:line="240" w:lineRule="auto"/>
-        <w:contextualSpacing/>
-      </w:pPr>
-    </w:p>
-    <w:p>
-      <w:pPr>
-        <w:spacing w:line="240" w:lineRule="auto"/>
-        <w:contextualSpacing/>
-      </w:pPr>
-      <w:r>
-        <w:t>Use "</w:t>
-      </w:r>
-      <w:proofErr w:type="spellStart"/>
-      <w:r>
-        <w:t>kubectl</w:t>
-      </w:r>
-      <w:proofErr w:type="spellEnd"/>
-      <w:r>
-        <w:t xml:space="preserve"> </w:t>
-      </w:r>
-      <w:proofErr w:type="spellStart"/>
-      <w:r>
-        <w:t>api</w:t>
-      </w:r>
-      <w:proofErr w:type="spellEnd"/>
-      <w:r>
-        <w:t>-resources" for a complete list of supported resources.</w:t>
-      </w:r>
-    </w:p>
-    <w:p>
-      <w:pPr>
-        <w:spacing w:line="240" w:lineRule="auto"/>
-        <w:contextualSpacing/>
-      </w:pPr>
-    </w:p>
-    <w:p>
-      <w:pPr>
-        <w:spacing w:line="240" w:lineRule="auto"/>
-        <w:contextualSpacing/>
-      </w:pPr>
-      <w:r>
-        <w:t>Examples:</w:t>
-      </w:r>
-    </w:p>
-    <w:p>
-      <w:pPr>
-        <w:spacing w:line="240" w:lineRule="auto"/>
-        <w:contextualSpacing/>
-      </w:pPr>
-      <w:r>
-        <w:t xml:space="preserve">  # Describe a node</w:t>
-      </w:r>
-    </w:p>
-    <w:p>
-      <w:pPr>
-        <w:spacing w:line="240" w:lineRule="auto"/>
-        <w:contextualSpacing/>
-      </w:pPr>
-      <w:r>
-        <w:t xml:space="preserve">  </w:t>
-      </w:r>
-      <w:proofErr w:type="spellStart"/>
-      <w:proofErr w:type="gramStart"/>
-      <w:r>
-        <w:t>kubectl</w:t>
-      </w:r>
-      <w:proofErr w:type="spellEnd"/>
-      <w:proofErr w:type="gramEnd"/>
-      <w:r>
-        <w:t xml:space="preserve"> describe nodes kubernetes-node-emt8.c.myproject.internal</w:t>
-      </w:r>
-    </w:p>
-    <w:p>
-      <w:pPr>
-        <w:spacing w:line="240" w:lineRule="auto"/>
-        <w:contextualSpacing/>
-      </w:pPr>
-    </w:p>
-    <w:p>
-      <w:pPr>
-        <w:spacing w:line="240" w:lineRule="auto"/>
-        <w:contextualSpacing/>
-      </w:pPr>
-      <w:r>
-        <w:t xml:space="preserve">  # Describe a pod</w:t>
-      </w:r>
-    </w:p>
-    <w:p>
-      <w:pPr>
-        <w:spacing w:line="240" w:lineRule="auto"/>
-        <w:contextualSpacing/>
-      </w:pPr>
-      <w:r>
-        <w:t xml:space="preserve">  </w:t>
-      </w:r>
-      <w:proofErr w:type="spellStart"/>
-      <w:proofErr w:type="gramStart"/>
-      <w:r>
-        <w:t>kubectl</w:t>
-      </w:r>
-      <w:proofErr w:type="spellEnd"/>
-      <w:proofErr w:type="gramEnd"/>
-      <w:r>
-        <w:t xml:space="preserve"> describe pods/</w:t>
-      </w:r>
-      <w:proofErr w:type="spellStart"/>
-      <w:r>
-        <w:t>nginx</w:t>
-      </w:r>
-      <w:proofErr w:type="spellEnd"/>
-    </w:p>
-    <w:p>
-      <w:pPr>
-        <w:spacing w:line="240" w:lineRule="auto"/>
-        <w:contextualSpacing/>
-      </w:pPr>
-    </w:p>
-    <w:p>
-      <w:pPr>
-        <w:spacing w:line="240" w:lineRule="auto"/>
-        <w:contextualSpacing/>
-      </w:pPr>
-      <w:r>
-        <w:t xml:space="preserve">  # Describe a pod identified by type and name in "</w:t>
-      </w:r>
-      <w:proofErr w:type="spellStart"/>
-      <w:r>
-        <w:t>pod.json</w:t>
-      </w:r>
-      <w:proofErr w:type="spellEnd"/>
-      <w:r>
-        <w:t>"</w:t>
-      </w:r>
-    </w:p>
-    <w:p>
-      <w:pPr>
-        <w:spacing w:line="240" w:lineRule="auto"/>
-        <w:contextualSpacing/>
-      </w:pPr>
-      <w:r>
-        <w:t xml:space="preserve">  </w:t>
-      </w:r>
-      <w:proofErr w:type="spellStart"/>
-      <w:proofErr w:type="gramStart"/>
-      <w:r>
-        <w:t>kubectl</w:t>
-      </w:r>
-      <w:proofErr w:type="spellEnd"/>
-      <w:proofErr w:type="gramEnd"/>
-      <w:r>
-        <w:t xml:space="preserve"> describe -f </w:t>
-      </w:r>
-      <w:proofErr w:type="spellStart"/>
-      <w:r>
-        <w:t>pod.json</w:t>
-      </w:r>
-      <w:proofErr w:type="spellEnd"/>
-    </w:p>
-    <w:p>
-      <w:pPr>
-        <w:spacing w:line="240" w:lineRule="auto"/>
-        <w:contextualSpacing/>
-      </w:pPr>
-    </w:p>
-    <w:p>
-      <w:pPr>
-        <w:spacing w:line="240" w:lineRule="auto"/>
-        <w:contextualSpacing/>
-      </w:pPr>
-      <w:r>
-        <w:t xml:space="preserve">  # Describe all pods</w:t>
-      </w:r>
-    </w:p>
-    <w:p>
-      <w:pPr>
-        <w:spacing w:line="240" w:lineRule="auto"/>
-        <w:contextualSpacing/>
-      </w:pPr>
-      <w:r>
-        <w:t xml:space="preserve">  </w:t>
-      </w:r>
-      <w:proofErr w:type="spellStart"/>
-      <w:proofErr w:type="gramStart"/>
-      <w:r>
-        <w:t>kubectl</w:t>
-      </w:r>
-      <w:proofErr w:type="spellEnd"/>
-      <w:proofErr w:type="gramEnd"/>
-      <w:r>
-        <w:t xml:space="preserve"> describe pods</w:t>
-      </w:r>
-    </w:p>
-    <w:p>
-      <w:pPr>
-        <w:spacing w:line="240" w:lineRule="auto"/>
-        <w:contextualSpacing/>
-      </w:pPr>
-    </w:p>
-    <w:p>
-      <w:pPr>
-        <w:spacing w:line="240" w:lineRule="auto"/>
-        <w:contextualSpacing/>
-      </w:pPr>
-      <w:r>
-        <w:t xml:space="preserve">  # </w:t>
-      </w:r>
-      <w:proofErr w:type="gramStart"/>
-      <w:r>
-        <w:t>Describe</w:t>
-      </w:r>
-      <w:proofErr w:type="gramEnd"/>
-      <w:r>
-        <w:t xml:space="preserve"> pods by label name=</w:t>
-      </w:r>
-      <w:proofErr w:type="spellStart"/>
-      <w:r>
-        <w:t>myLabel</w:t>
-      </w:r>
-      <w:proofErr w:type="spellEnd"/>
-    </w:p>
-    <w:p>
-      <w:pPr>
-        <w:spacing w:line="240" w:lineRule="auto"/>
-        <w:contextualSpacing/>
-      </w:pPr>
-      <w:r>
-        <w:lastRenderedPageBreak/>
-        <w:t xml:space="preserve">  </w:t>
-      </w:r>
-      <w:proofErr w:type="spellStart"/>
-      <w:proofErr w:type="gramStart"/>
-      <w:r>
-        <w:t>kubectl</w:t>
-      </w:r>
-      <w:proofErr w:type="spellEnd"/>
-      <w:proofErr w:type="gramEnd"/>
-      <w:r>
-        <w:t xml:space="preserve"> describe </w:t>
-      </w:r>
-      <w:proofErr w:type="spellStart"/>
-      <w:r>
-        <w:t>po</w:t>
-      </w:r>
-      <w:proofErr w:type="spellEnd"/>
-      <w:r>
-        <w:t xml:space="preserve"> -l name=</w:t>
-      </w:r>
-      <w:proofErr w:type="spellStart"/>
-      <w:r>
-        <w:t>myLabel</w:t>
-      </w:r>
-      <w:proofErr w:type="spellEnd"/>
-    </w:p>
-    <w:p>
-      <w:pPr>
-        <w:spacing w:line="240" w:lineRule="auto"/>
-        <w:contextualSpacing/>
-      </w:pPr>
-    </w:p>
-    <w:p>
-      <w:pPr>
-        <w:spacing w:line="240" w:lineRule="auto"/>
-        <w:contextualSpacing/>
-      </w:pPr>
-      <w:r>
-        <w:t xml:space="preserve">  # Describe all pods managed by the 'frontend' replication controller (</w:t>
-      </w:r>
-      <w:proofErr w:type="spellStart"/>
-      <w:r>
-        <w:t>rc</w:t>
-      </w:r>
-      <w:proofErr w:type="spellEnd"/>
-      <w:r>
-        <w:t>-created pods</w:t>
-      </w:r>
-    </w:p>
-    <w:p>
-      <w:pPr>
-        <w:spacing w:line="240" w:lineRule="auto"/>
-        <w:contextualSpacing/>
-      </w:pPr>
-      <w:r>
-        <w:t xml:space="preserve">  # get the name of the </w:t>
-      </w:r>
-      <w:proofErr w:type="spellStart"/>
-      <w:proofErr w:type="gramStart"/>
-      <w:r>
-        <w:t>rc</w:t>
-      </w:r>
-      <w:proofErr w:type="spellEnd"/>
-      <w:proofErr w:type="gramEnd"/>
-      <w:r>
-        <w:t xml:space="preserve"> as a prefix in the pod the name).</w:t>
-      </w:r>
-    </w:p>
-    <w:p>
-      <w:pPr>
-        <w:spacing w:line="240" w:lineRule="auto"/>
-        <w:contextualSpacing/>
-      </w:pPr>
-      <w:r>
-        <w:t xml:space="preserve">  </w:t>
-      </w:r>
-      <w:proofErr w:type="spellStart"/>
-      <w:proofErr w:type="gramStart"/>
-      <w:r>
-        <w:t>kubectl</w:t>
-      </w:r>
-      <w:proofErr w:type="spellEnd"/>
-      <w:proofErr w:type="gramEnd"/>
-      <w:r>
-        <w:t xml:space="preserve"> describe pods frontend</w:t>
-      </w:r>
-    </w:p>
-    <w:p>
-      <w:pPr>
-        <w:spacing w:line="240" w:lineRule="auto"/>
-        <w:contextualSpacing/>
-      </w:pPr>
-    </w:p>
-    <w:p>
-      <w:pPr>
-        <w:spacing w:line="240" w:lineRule="auto"/>
-        <w:contextualSpacing/>
-      </w:pPr>
-      <w:r>
-        <w:t>Options:</w:t>
-      </w:r>
-    </w:p>
-    <w:p>
-      <w:pPr>
-        <w:spacing w:line="240" w:lineRule="auto"/>
-        <w:contextualSpacing/>
-      </w:pPr>
-      <w:r>
-        <w:t xml:space="preserve">  -A, --all-namespaces=false: If present, list the requested object(s) across all namespaces. Namespace in current</w:t>
-      </w:r>
-    </w:p>
-    <w:p>
-      <w:pPr>
-        <w:spacing w:line="240" w:lineRule="auto"/>
-        <w:contextualSpacing/>
-      </w:pPr>
-      <w:proofErr w:type="gramStart"/>
-      <w:r>
-        <w:t>context</w:t>
-      </w:r>
-      <w:proofErr w:type="gramEnd"/>
-      <w:r>
-        <w:t xml:space="preserve"> is ignored even if specified with --namespace.</w:t>
-      </w:r>
-    </w:p>
-    <w:p>
-      <w:pPr>
-        <w:spacing w:line="240" w:lineRule="auto"/>
-        <w:contextualSpacing/>
-      </w:pPr>
-      <w:r>
-        <w:t xml:space="preserve">  -</w:t>
-      </w:r>
-      <w:proofErr w:type="gramStart"/>
-      <w:r>
-        <w:t>f</w:t>
-      </w:r>
-      <w:proofErr w:type="gramEnd"/>
-      <w:r>
-        <w:t>, --filename=[]: Filename, directory, or URL to files containing the resource to describe</w:t>
-      </w:r>
-    </w:p>
-    <w:p>
-      <w:pPr>
-        <w:spacing w:line="240" w:lineRule="auto"/>
-        <w:contextualSpacing/>
-      </w:pPr>
-      <w:r>
-        <w:t xml:space="preserve">  -</w:t>
-      </w:r>
-      <w:proofErr w:type="gramStart"/>
-      <w:r>
-        <w:t>k</w:t>
-      </w:r>
-      <w:proofErr w:type="gramEnd"/>
-      <w:r>
-        <w:t>, --</w:t>
-      </w:r>
-      <w:proofErr w:type="spellStart"/>
-      <w:r>
-        <w:t>kustomize</w:t>
-      </w:r>
-      <w:proofErr w:type="spellEnd"/>
-      <w:r>
-        <w:t xml:space="preserve">='': Process the </w:t>
-      </w:r>
-      <w:proofErr w:type="spellStart"/>
-      <w:r>
-        <w:t>kustomization</w:t>
-      </w:r>
-      <w:proofErr w:type="spellEnd"/>
-      <w:r>
-        <w:t xml:space="preserve"> directory. This flag can't be used together with -f or -R.</w:t>
-      </w:r>
-    </w:p>
-    <w:p>
-      <w:pPr>
-        <w:spacing w:line="240" w:lineRule="auto"/>
-        <w:contextualSpacing/>
-      </w:pPr>
-      <w:r>
-        <w:t xml:space="preserve">  -R, --recursive=false: Process the directory used in -f, --filename recursively. Useful when you want to manage</w:t>
-      </w:r>
-    </w:p>
-    <w:p>
-      <w:pPr>
-        <w:spacing w:line="240" w:lineRule="auto"/>
-        <w:contextualSpacing/>
-      </w:pPr>
-      <w:proofErr w:type="gramStart"/>
-      <w:r>
-        <w:t>related</w:t>
-      </w:r>
-      <w:proofErr w:type="gramEnd"/>
-      <w:r>
-        <w:t xml:space="preserve"> manifests organized within the same directory.</w:t>
-      </w:r>
-    </w:p>
-    <w:p>
-      <w:pPr>
-        <w:spacing w:line="240" w:lineRule="auto"/>
-        <w:contextualSpacing/>
-      </w:pPr>
-      <w:r>
         <w:t xml:space="preserve">  -</w:t>
       </w:r>
       <w:proofErr w:type="gramStart"/>
@@ -16080,176 +16447,6 @@
             <wp:extent cx="5943600" cy="460375"/>
             <wp:effectExtent l="0" t="0" r="0" b="0"/>
             <wp:docPr id="2" name="Picture 2"/>
-            <wp:cNvGraphicFramePr>
-              <a:graphicFrameLocks xmlns:a="http://schemas.openxmlformats.org/drawingml/2006/main" noChangeAspect="1"/>
-            </wp:cNvGraphicFramePr>
-            <a:graphic xmlns:a="http://schemas.openxmlformats.org/drawingml/2006/main">
-              <a:graphicData uri="http://schemas.openxmlformats.org/drawingml/2006/picture">
-                <pic:pic xmlns:pic="http://schemas.openxmlformats.org/drawingml/2006/picture">
-                  <pic:nvPicPr>
-                    <pic:cNvPr id="1" name=""/>
-                    <pic:cNvPicPr/>
-                  </pic:nvPicPr>
-                  <pic:blipFill>
-                    <a:blip r:embed="rId21"/>
-                    <a:stretch>
-                      <a:fillRect/>
-                    </a:stretch>
-                  </pic:blipFill>
-                  <pic:spPr>
-                    <a:xfrm>
-                      <a:off x="0" y="0"/>
-                      <a:ext cx="5943600" cy="460375"/>
-                    </a:xfrm>
-                    <a:prstGeom prst="rect">
-                      <a:avLst/>
-                    </a:prstGeom>
-                  </pic:spPr>
-                </pic:pic>
-              </a:graphicData>
-            </a:graphic>
-          </wp:inline>
-        </w:drawing>
-      </w:r>
-    </w:p>
-    <w:p>
-      <w:pPr>
-        <w:spacing w:line="240" w:lineRule="auto"/>
-        <w:contextualSpacing/>
-      </w:pPr>
-    </w:p>
-    <w:p>
-      <w:pPr>
-        <w:spacing w:line="240" w:lineRule="auto"/>
-        <w:contextualSpacing/>
-      </w:pPr>
-      <w:proofErr w:type="spellStart"/>
-      <w:proofErr w:type="gramStart"/>
-      <w:r>
-        <w:t>kubectl</w:t>
-      </w:r>
-      <w:proofErr w:type="spellEnd"/>
-      <w:proofErr w:type="gramEnd"/>
-      <w:r>
-        <w:t xml:space="preserve"> get pods --all-namespaces</w:t>
-      </w:r>
-    </w:p>
-    <w:p>
-      <w:pPr>
-        <w:spacing w:line="240" w:lineRule="auto"/>
-        <w:contextualSpacing/>
-      </w:pPr>
-      <w:proofErr w:type="spellStart"/>
-      <w:proofErr w:type="gramStart"/>
-      <w:r>
-        <w:t>kubectl</w:t>
-      </w:r>
-      <w:proofErr w:type="spellEnd"/>
-      <w:proofErr w:type="gramEnd"/>
-      <w:r>
-        <w:t xml:space="preserve"> get </w:t>
-      </w:r>
-      <w:proofErr w:type="spellStart"/>
-      <w:r>
-        <w:t>statefulset</w:t>
-      </w:r>
-      <w:proofErr w:type="spellEnd"/>
-      <w:r>
-        <w:t xml:space="preserve"> -n platform-services </w:t>
-      </w:r>
-      <w:proofErr w:type="spellStart"/>
-      <w:r>
-        <w:t>elasticsearch</w:t>
-      </w:r>
-      <w:proofErr w:type="spellEnd"/>
-      <w:r>
-        <w:t xml:space="preserve"> -o </w:t>
-      </w:r>
-      <w:proofErr w:type="spellStart"/>
-      <w:r>
-        <w:t>yaml</w:t>
-      </w:r>
-      <w:proofErr w:type="spellEnd"/>
-      <w:r>
-        <w:t xml:space="preserve"> &gt; /</w:t>
-      </w:r>
-      <w:proofErr w:type="spellStart"/>
-      <w:r>
-        <w:t>tmp</w:t>
-      </w:r>
-      <w:proofErr w:type="spellEnd"/>
-      <w:r>
-        <w:t>/</w:t>
-      </w:r>
-      <w:proofErr w:type="spellStart"/>
-      <w:r>
-        <w:t>elasticsearch-sts-output.yaml</w:t>
-      </w:r>
-      <w:proofErr w:type="spellEnd"/>
-    </w:p>
-    <w:p>
-      <w:pPr>
-        <w:spacing w:line="240" w:lineRule="auto"/>
-        <w:contextualSpacing/>
-      </w:pPr>
-      <w:proofErr w:type="spellStart"/>
-      <w:proofErr w:type="gramStart"/>
-      <w:r>
-        <w:t>kubectl</w:t>
-      </w:r>
-      <w:proofErr w:type="spellEnd"/>
-      <w:proofErr w:type="gramEnd"/>
-      <w:r>
-        <w:t xml:space="preserve"> describe pods -A &gt; /</w:t>
-      </w:r>
-      <w:proofErr w:type="spellStart"/>
-      <w:r>
-        <w:t>tmp</w:t>
-      </w:r>
-      <w:proofErr w:type="spellEnd"/>
-      <w:r>
-        <w:t>/pods_dt_all.log</w:t>
-      </w:r>
-    </w:p>
-    <w:p>
-      <w:pPr>
-        <w:spacing w:line="240" w:lineRule="auto"/>
-        <w:contextualSpacing/>
-      </w:pPr>
-    </w:p>
-    <w:p>
-      <w:pPr>
-        <w:spacing w:line="240" w:lineRule="auto"/>
-        <w:contextualSpacing/>
-      </w:pPr>
-    </w:p>
-    <w:p>
-      <w:pPr>
-        <w:spacing w:line="240" w:lineRule="auto"/>
-        <w:contextualSpacing/>
-      </w:pPr>
-    </w:p>
-    <w:p>
-      <w:pPr>
-        <w:spacing w:line="240" w:lineRule="auto"/>
-        <w:contextualSpacing/>
-      </w:pPr>
-    </w:p>
-    <w:p>
-      <w:pPr>
-        <w:spacing w:line="240" w:lineRule="auto"/>
-        <w:contextualSpacing/>
-      </w:pPr>
-      <w:r>
-        <w:rPr>
-          <w:noProof/>
-        </w:rPr>
-        <w:lastRenderedPageBreak/>
-        <w:drawing>
-          <wp:inline distT="0" distB="0" distL="0" distR="0" wp14:anchorId="0A983B48" wp14:editId="1A7B5A8C">
-            <wp:extent cx="5943600" cy="758825"/>
-            <wp:effectExtent l="0" t="0" r="0" b="3175"/>
-            <wp:docPr id="3" name="Picture 3"/>
             <wp:cNvGraphicFramePr>
               <a:graphicFrameLocks xmlns:a="http://schemas.openxmlformats.org/drawingml/2006/main" noChangeAspect="1"/>
             </wp:cNvGraphicFramePr>
@@ -16269,6 +16466,2287 @@
                   <pic:spPr>
                     <a:xfrm>
                       <a:off x="0" y="0"/>
+                      <a:ext cx="5943600" cy="460375"/>
+                    </a:xfrm>
+                    <a:prstGeom prst="rect">
+                      <a:avLst/>
+                    </a:prstGeom>
+                  </pic:spPr>
+                </pic:pic>
+              </a:graphicData>
+            </a:graphic>
+          </wp:inline>
+        </w:drawing>
+      </w:r>
+    </w:p>
+    <w:p>
+      <w:pPr>
+        <w:spacing w:line="240" w:lineRule="auto"/>
+        <w:contextualSpacing/>
+      </w:pPr>
+    </w:p>
+    <w:p>
+      <w:pPr>
+        <w:spacing w:line="240" w:lineRule="auto"/>
+        <w:contextualSpacing/>
+      </w:pPr>
+      <w:proofErr w:type="spellStart"/>
+      <w:proofErr w:type="gramStart"/>
+      <w:r>
+        <w:t>kubectl</w:t>
+      </w:r>
+      <w:proofErr w:type="spellEnd"/>
+      <w:proofErr w:type="gramEnd"/>
+      <w:r>
+        <w:t xml:space="preserve"> get pods --all-namespaces</w:t>
+      </w:r>
+    </w:p>
+    <w:p>
+      <w:pPr>
+        <w:spacing w:line="240" w:lineRule="auto"/>
+        <w:contextualSpacing/>
+      </w:pPr>
+      <w:proofErr w:type="spellStart"/>
+      <w:proofErr w:type="gramStart"/>
+      <w:r>
+        <w:t>kubectl</w:t>
+      </w:r>
+      <w:proofErr w:type="spellEnd"/>
+      <w:proofErr w:type="gramEnd"/>
+      <w:r>
+        <w:t xml:space="preserve"> get </w:t>
+      </w:r>
+      <w:proofErr w:type="spellStart"/>
+      <w:r>
+        <w:t>statefulset</w:t>
+      </w:r>
+      <w:proofErr w:type="spellEnd"/>
+      <w:r>
+        <w:t xml:space="preserve"> -n platform-services </w:t>
+      </w:r>
+      <w:proofErr w:type="spellStart"/>
+      <w:r>
+        <w:t>elasticsearch</w:t>
+      </w:r>
+      <w:proofErr w:type="spellEnd"/>
+      <w:r>
+        <w:t xml:space="preserve"> -o </w:t>
+      </w:r>
+      <w:proofErr w:type="spellStart"/>
+      <w:r>
+        <w:t>yaml</w:t>
+      </w:r>
+      <w:proofErr w:type="spellEnd"/>
+      <w:r>
+        <w:t xml:space="preserve"> &gt; /</w:t>
+      </w:r>
+      <w:proofErr w:type="spellStart"/>
+      <w:r>
+        <w:t>tmp</w:t>
+      </w:r>
+      <w:proofErr w:type="spellEnd"/>
+      <w:r>
+        <w:t>/</w:t>
+      </w:r>
+      <w:proofErr w:type="spellStart"/>
+      <w:r>
+        <w:t>elasticsearch-sts-output.yaml</w:t>
+      </w:r>
+      <w:proofErr w:type="spellEnd"/>
+    </w:p>
+    <w:p>
+      <w:pPr>
+        <w:spacing w:line="240" w:lineRule="auto"/>
+        <w:contextualSpacing/>
+      </w:pPr>
+      <w:proofErr w:type="spellStart"/>
+      <w:proofErr w:type="gramStart"/>
+      <w:r>
+        <w:t>kubectl</w:t>
+      </w:r>
+      <w:proofErr w:type="spellEnd"/>
+      <w:proofErr w:type="gramEnd"/>
+      <w:r>
+        <w:t xml:space="preserve"> describe pods -A &gt; /</w:t>
+      </w:r>
+      <w:proofErr w:type="spellStart"/>
+      <w:r>
+        <w:t>tmp</w:t>
+      </w:r>
+      <w:proofErr w:type="spellEnd"/>
+      <w:r>
+        <w:t>/pods_dt_all.log</w:t>
+      </w:r>
+    </w:p>
+    <w:p>
+      <w:pPr>
+        <w:spacing w:line="240" w:lineRule="auto"/>
+        <w:contextualSpacing/>
+      </w:pPr>
+    </w:p>
+    <w:p>
+      <w:pPr>
+        <w:spacing w:line="240" w:lineRule="auto"/>
+        <w:contextualSpacing/>
+        <w:rPr>
+          <w:b/>
+          <w:color w:val="FF0000"/>
+        </w:rPr>
+      </w:pPr>
+      <w:r>
+        <w:rPr>
+          <w:b/>
+          <w:color w:val="FF0000"/>
+        </w:rPr>
+        <w:t xml:space="preserve">2. </w:t>
+      </w:r>
+      <w:proofErr w:type="spellStart"/>
+      <w:proofErr w:type="gramStart"/>
+      <w:r>
+        <w:rPr>
+          <w:b/>
+          <w:color w:val="FF0000"/>
+        </w:rPr>
+        <w:t>solr</w:t>
+      </w:r>
+      <w:proofErr w:type="spellEnd"/>
+      <w:proofErr w:type="gramEnd"/>
+      <w:r>
+        <w:rPr>
+          <w:b/>
+          <w:color w:val="FF0000"/>
+        </w:rPr>
+        <w:t xml:space="preserve"> issue requested restart </w:t>
+      </w:r>
+      <w:proofErr w:type="spellStart"/>
+      <w:r>
+        <w:rPr>
+          <w:b/>
+          <w:color w:val="FF0000"/>
+        </w:rPr>
+        <w:t>solr</w:t>
+      </w:r>
+      <w:proofErr w:type="spellEnd"/>
+      <w:r>
+        <w:rPr>
+          <w:b/>
+          <w:color w:val="FF0000"/>
+        </w:rPr>
+        <w:t xml:space="preserve"> index mapping</w:t>
+      </w:r>
+    </w:p>
+    <w:p>
+      <w:pPr>
+        <w:spacing w:line="240" w:lineRule="auto"/>
+        <w:contextualSpacing/>
+      </w:pPr>
+      <w:r>
+        <w:t xml:space="preserve">1. on the </w:t>
+      </w:r>
+      <w:proofErr w:type="spellStart"/>
+      <w:r>
+        <w:t>microservices</w:t>
+      </w:r>
+      <w:proofErr w:type="spellEnd"/>
+      <w:r>
+        <w:t xml:space="preserve"> tier run: </w:t>
+      </w:r>
+      <w:proofErr w:type="spellStart"/>
+      <w:r>
+        <w:t>kubectl</w:t>
+      </w:r>
+      <w:proofErr w:type="spellEnd"/>
+      <w:r>
+        <w:t xml:space="preserve"> delete pod solr-0 zookeeper-0 kafka-0</w:t>
+      </w:r>
+    </w:p>
+    <w:p>
+      <w:pPr>
+        <w:spacing w:line="240" w:lineRule="auto"/>
+        <w:contextualSpacing/>
+      </w:pPr>
+      <w:r>
+        <w:t xml:space="preserve">2. </w:t>
+      </w:r>
+      <w:proofErr w:type="gramStart"/>
+      <w:r>
+        <w:t>run</w:t>
+      </w:r>
+      <w:proofErr w:type="gramEnd"/>
+      <w:r>
+        <w:t xml:space="preserve"> following and wait until READY equals 1/1 and status equals running for above pods: </w:t>
+      </w:r>
+      <w:proofErr w:type="spellStart"/>
+      <w:r>
+        <w:t>kubectl</w:t>
+      </w:r>
+      <w:proofErr w:type="spellEnd"/>
+      <w:r>
+        <w:t xml:space="preserve"> get pods | </w:t>
+      </w:r>
+      <w:proofErr w:type="spellStart"/>
+      <w:r>
+        <w:t>egrep</w:t>
+      </w:r>
+      <w:proofErr w:type="spellEnd"/>
+      <w:r>
+        <w:t xml:space="preserve"> "</w:t>
+      </w:r>
+      <w:proofErr w:type="spellStart"/>
+      <w:r>
+        <w:t>solr|zookeeper|kafka</w:t>
+      </w:r>
+      <w:proofErr w:type="spellEnd"/>
+      <w:r>
+        <w:t>"</w:t>
+      </w:r>
+    </w:p>
+    <w:p>
+      <w:pPr>
+        <w:spacing w:line="240" w:lineRule="auto"/>
+        <w:contextualSpacing/>
+      </w:pPr>
+      <w:r>
+        <w:t>3. Run the following from Internet browser, use "</w:t>
+      </w:r>
+      <w:proofErr w:type="spellStart"/>
+      <w:r>
+        <w:t>isadmin</w:t>
+      </w:r>
+      <w:proofErr w:type="spellEnd"/>
+      <w:r>
+        <w:t>" or "</w:t>
+      </w:r>
+      <w:proofErr w:type="spellStart"/>
+      <w:r>
+        <w:t>wasadmin</w:t>
+      </w:r>
+      <w:proofErr w:type="spellEnd"/>
+      <w:r>
+        <w:t>" IIS uses if prompted: https://plm1ms02.wsib.on.ca/ibm/iis/common-utils/rest/v1/app/reindex?batchSize=100&amp;solrBatchSize=100</w:t>
+      </w:r>
+    </w:p>
+    <w:p>
+      <w:pPr>
+        <w:spacing w:line="240" w:lineRule="auto"/>
+        <w:contextualSpacing/>
+      </w:pPr>
+      <w:r>
+        <w:t>If issue persists, replicate the issue provide</w:t>
+      </w:r>
+    </w:p>
+    <w:p>
+      <w:pPr>
+        <w:spacing w:line="240" w:lineRule="auto"/>
+        <w:contextualSpacing/>
+      </w:pPr>
+    </w:p>
+    <w:p>
+      <w:pPr>
+        <w:pStyle w:val="NormalWeb"/>
+        <w:shd w:val="clear" w:color="auto" w:fill="FFFFFF"/>
+        <w:spacing w:before="0" w:beforeAutospacing="0" w:after="0" w:afterAutospacing="0"/>
+        <w:textAlignment w:val="baseline"/>
+        <w:rPr>
+          <w:rFonts w:ascii="IBM Plex Sans" w:hAnsi="IBM Plex Sans"/>
+          <w:color w:val="161616"/>
+          <w:sz w:val="18"/>
+          <w:szCs w:val="18"/>
+        </w:rPr>
+      </w:pPr>
+      <w:bookmarkStart w:id="0" w:name="_GoBack"/>
+      <w:r>
+        <w:rPr>
+          <w:rFonts w:ascii="IBM Plex Sans" w:hAnsi="IBM Plex Sans"/>
+          <w:color w:val="161616"/>
+          <w:sz w:val="18"/>
+          <w:szCs w:val="18"/>
+        </w:rPr>
+        <w:t xml:space="preserve">1) Login to UG server using </w:t>
+      </w:r>
+      <w:proofErr w:type="spellStart"/>
+      <w:proofErr w:type="gramStart"/>
+      <w:r>
+        <w:rPr>
+          <w:rFonts w:ascii="IBM Plex Sans" w:hAnsi="IBM Plex Sans"/>
+          <w:color w:val="161616"/>
+          <w:sz w:val="18"/>
+          <w:szCs w:val="18"/>
+        </w:rPr>
+        <w:t>ssh</w:t>
+      </w:r>
+      <w:proofErr w:type="spellEnd"/>
+      <w:proofErr w:type="gramEnd"/>
+      <w:r>
+        <w:rPr>
+          <w:rFonts w:ascii="IBM Plex Sans" w:hAnsi="IBM Plex Sans"/>
+          <w:color w:val="161616"/>
+          <w:sz w:val="18"/>
+          <w:szCs w:val="18"/>
+        </w:rPr>
+        <w:t>.</w:t>
+      </w:r>
+    </w:p>
+    <w:p>
+      <w:pPr>
+        <w:pStyle w:val="NormalWeb"/>
+        <w:shd w:val="clear" w:color="auto" w:fill="FFFFFF"/>
+        <w:spacing w:before="0" w:beforeAutospacing="0" w:after="0" w:afterAutospacing="0"/>
+        <w:textAlignment w:val="baseline"/>
+        <w:rPr>
+          <w:rFonts w:ascii="IBM Plex Sans" w:hAnsi="IBM Plex Sans"/>
+          <w:color w:val="161616"/>
+          <w:sz w:val="18"/>
+          <w:szCs w:val="18"/>
+        </w:rPr>
+      </w:pPr>
+    </w:p>
+    <w:p>
+      <w:pPr>
+        <w:pStyle w:val="NormalWeb"/>
+        <w:shd w:val="clear" w:color="auto" w:fill="FFFFFF"/>
+        <w:spacing w:before="0" w:beforeAutospacing="0" w:after="0" w:afterAutospacing="0"/>
+        <w:textAlignment w:val="baseline"/>
+        <w:rPr>
+          <w:rFonts w:ascii="IBM Plex Sans" w:hAnsi="IBM Plex Sans"/>
+          <w:color w:val="161616"/>
+          <w:sz w:val="18"/>
+          <w:szCs w:val="18"/>
+        </w:rPr>
+      </w:pPr>
+      <w:r>
+        <w:rPr>
+          <w:rFonts w:ascii="IBM Plex Sans" w:hAnsi="IBM Plex Sans"/>
+          <w:color w:val="161616"/>
+          <w:sz w:val="18"/>
+          <w:szCs w:val="18"/>
+        </w:rPr>
+        <w:t>2) Scale shop4info pods which connect to Cassandra to 0:</w:t>
+      </w:r>
+    </w:p>
+    <w:p>
+      <w:pPr>
+        <w:pStyle w:val="NormalWeb"/>
+        <w:shd w:val="clear" w:color="auto" w:fill="FFFFFF"/>
+        <w:spacing w:before="0" w:beforeAutospacing="0" w:after="0" w:afterAutospacing="0"/>
+        <w:textAlignment w:val="baseline"/>
+        <w:rPr>
+          <w:rFonts w:ascii="IBM Plex Sans" w:hAnsi="IBM Plex Sans"/>
+          <w:color w:val="161616"/>
+          <w:sz w:val="18"/>
+          <w:szCs w:val="18"/>
+        </w:rPr>
+      </w:pPr>
+      <w:proofErr w:type="spellStart"/>
+      <w:proofErr w:type="gramStart"/>
+      <w:r>
+        <w:rPr>
+          <w:rFonts w:ascii="IBM Plex Sans" w:hAnsi="IBM Plex Sans"/>
+          <w:color w:val="161616"/>
+          <w:sz w:val="18"/>
+          <w:szCs w:val="18"/>
+        </w:rPr>
+        <w:t>kubectl</w:t>
+      </w:r>
+      <w:proofErr w:type="spellEnd"/>
+      <w:proofErr w:type="gramEnd"/>
+      <w:r>
+        <w:rPr>
+          <w:rFonts w:ascii="IBM Plex Sans" w:hAnsi="IBM Plex Sans"/>
+          <w:color w:val="161616"/>
+          <w:sz w:val="18"/>
+          <w:szCs w:val="18"/>
+        </w:rPr>
+        <w:t xml:space="preserve"> scale --replicas=0 deploy shop4info-event-consumer</w:t>
+      </w:r>
+    </w:p>
+    <w:p>
+      <w:pPr>
+        <w:pStyle w:val="NormalWeb"/>
+        <w:shd w:val="clear" w:color="auto" w:fill="FFFFFF"/>
+        <w:spacing w:before="0" w:beforeAutospacing="0" w:after="0" w:afterAutospacing="0"/>
+        <w:textAlignment w:val="baseline"/>
+        <w:rPr>
+          <w:rFonts w:ascii="IBM Plex Sans" w:hAnsi="IBM Plex Sans"/>
+          <w:color w:val="161616"/>
+          <w:sz w:val="18"/>
+          <w:szCs w:val="18"/>
+        </w:rPr>
+      </w:pPr>
+      <w:proofErr w:type="spellStart"/>
+      <w:proofErr w:type="gramStart"/>
+      <w:r>
+        <w:rPr>
+          <w:rFonts w:ascii="IBM Plex Sans" w:hAnsi="IBM Plex Sans"/>
+          <w:color w:val="161616"/>
+          <w:sz w:val="18"/>
+          <w:szCs w:val="18"/>
+        </w:rPr>
+        <w:t>kubectl</w:t>
+      </w:r>
+      <w:proofErr w:type="spellEnd"/>
+      <w:proofErr w:type="gramEnd"/>
+      <w:r>
+        <w:rPr>
+          <w:rFonts w:ascii="IBM Plex Sans" w:hAnsi="IBM Plex Sans"/>
+          <w:color w:val="161616"/>
+          <w:sz w:val="18"/>
+          <w:szCs w:val="18"/>
+        </w:rPr>
+        <w:t xml:space="preserve"> scale --replicas=0 deploy shop4info-rest</w:t>
+      </w:r>
+    </w:p>
+    <w:p>
+      <w:pPr>
+        <w:pStyle w:val="NormalWeb"/>
+        <w:shd w:val="clear" w:color="auto" w:fill="FFFFFF"/>
+        <w:spacing w:before="0" w:beforeAutospacing="0" w:after="0" w:afterAutospacing="0"/>
+        <w:textAlignment w:val="baseline"/>
+        <w:rPr>
+          <w:rFonts w:ascii="IBM Plex Sans" w:hAnsi="IBM Plex Sans"/>
+          <w:color w:val="161616"/>
+          <w:sz w:val="18"/>
+          <w:szCs w:val="18"/>
+        </w:rPr>
+      </w:pPr>
+      <w:proofErr w:type="spellStart"/>
+      <w:proofErr w:type="gramStart"/>
+      <w:r>
+        <w:rPr>
+          <w:rFonts w:ascii="IBM Plex Sans" w:hAnsi="IBM Plex Sans"/>
+          <w:color w:val="161616"/>
+          <w:sz w:val="18"/>
+          <w:szCs w:val="18"/>
+        </w:rPr>
+        <w:t>kubectl</w:t>
+      </w:r>
+      <w:proofErr w:type="spellEnd"/>
+      <w:proofErr w:type="gramEnd"/>
+      <w:r>
+        <w:rPr>
+          <w:rFonts w:ascii="IBM Plex Sans" w:hAnsi="IBM Plex Sans"/>
+          <w:color w:val="161616"/>
+          <w:sz w:val="18"/>
+          <w:szCs w:val="18"/>
+        </w:rPr>
+        <w:t xml:space="preserve"> scale --replicas=0 deploy shop4info-scheduler</w:t>
+      </w:r>
+    </w:p>
+    <w:p>
+      <w:pPr>
+        <w:pStyle w:val="NormalWeb"/>
+        <w:shd w:val="clear" w:color="auto" w:fill="FFFFFF"/>
+        <w:spacing w:before="0" w:beforeAutospacing="0" w:after="0" w:afterAutospacing="0"/>
+        <w:textAlignment w:val="baseline"/>
+        <w:rPr>
+          <w:rFonts w:ascii="IBM Plex Sans" w:hAnsi="IBM Plex Sans"/>
+          <w:color w:val="161616"/>
+          <w:sz w:val="18"/>
+          <w:szCs w:val="18"/>
+        </w:rPr>
+      </w:pPr>
+      <w:proofErr w:type="spellStart"/>
+      <w:proofErr w:type="gramStart"/>
+      <w:r>
+        <w:rPr>
+          <w:rFonts w:ascii="IBM Plex Sans" w:hAnsi="IBM Plex Sans"/>
+          <w:color w:val="161616"/>
+          <w:sz w:val="18"/>
+          <w:szCs w:val="18"/>
+        </w:rPr>
+        <w:t>kubectl</w:t>
+      </w:r>
+      <w:proofErr w:type="spellEnd"/>
+      <w:proofErr w:type="gramEnd"/>
+      <w:r>
+        <w:rPr>
+          <w:rFonts w:ascii="IBM Plex Sans" w:hAnsi="IBM Plex Sans"/>
+          <w:color w:val="161616"/>
+          <w:sz w:val="18"/>
+          <w:szCs w:val="18"/>
+        </w:rPr>
+        <w:t xml:space="preserve"> scale --replicas=0 deploy shop4info-type-registry</w:t>
+      </w:r>
+    </w:p>
+    <w:p>
+      <w:pPr>
+        <w:pStyle w:val="NormalWeb"/>
+        <w:shd w:val="clear" w:color="auto" w:fill="FFFFFF"/>
+        <w:spacing w:before="0" w:beforeAutospacing="0" w:after="0" w:afterAutospacing="0"/>
+        <w:textAlignment w:val="baseline"/>
+        <w:rPr>
+          <w:rFonts w:ascii="IBM Plex Sans" w:hAnsi="IBM Plex Sans"/>
+          <w:color w:val="161616"/>
+          <w:sz w:val="18"/>
+          <w:szCs w:val="18"/>
+        </w:rPr>
+      </w:pPr>
+    </w:p>
+    <w:p>
+      <w:pPr>
+        <w:pStyle w:val="NormalWeb"/>
+        <w:shd w:val="clear" w:color="auto" w:fill="FFFFFF"/>
+        <w:spacing w:before="0" w:beforeAutospacing="0" w:after="0" w:afterAutospacing="0"/>
+        <w:textAlignment w:val="baseline"/>
+        <w:rPr>
+          <w:rFonts w:ascii="IBM Plex Sans" w:hAnsi="IBM Plex Sans"/>
+          <w:color w:val="161616"/>
+          <w:sz w:val="18"/>
+          <w:szCs w:val="18"/>
+        </w:rPr>
+      </w:pPr>
+      <w:r>
+        <w:rPr>
+          <w:rFonts w:ascii="IBM Plex Sans" w:hAnsi="IBM Plex Sans"/>
+          <w:color w:val="161616"/>
+          <w:sz w:val="18"/>
+          <w:szCs w:val="18"/>
+        </w:rPr>
+        <w:t>3) Open Cassandra CQL shell:</w:t>
+      </w:r>
+    </w:p>
+    <w:p>
+      <w:pPr>
+        <w:pStyle w:val="NormalWeb"/>
+        <w:shd w:val="clear" w:color="auto" w:fill="FFFFFF"/>
+        <w:spacing w:before="0" w:beforeAutospacing="0" w:after="0" w:afterAutospacing="0"/>
+        <w:textAlignment w:val="baseline"/>
+        <w:rPr>
+          <w:rFonts w:ascii="IBM Plex Sans" w:hAnsi="IBM Plex Sans"/>
+          <w:color w:val="161616"/>
+          <w:sz w:val="18"/>
+          <w:szCs w:val="18"/>
+        </w:rPr>
+      </w:pPr>
+      <w:proofErr w:type="spellStart"/>
+      <w:proofErr w:type="gramStart"/>
+      <w:r>
+        <w:rPr>
+          <w:rFonts w:ascii="IBM Plex Sans" w:hAnsi="IBM Plex Sans"/>
+          <w:color w:val="161616"/>
+          <w:sz w:val="18"/>
+          <w:szCs w:val="18"/>
+        </w:rPr>
+        <w:t>kubectl</w:t>
+      </w:r>
+      <w:proofErr w:type="spellEnd"/>
+      <w:proofErr w:type="gramEnd"/>
+      <w:r>
+        <w:rPr>
+          <w:rFonts w:ascii="IBM Plex Sans" w:hAnsi="IBM Plex Sans"/>
+          <w:color w:val="161616"/>
+          <w:sz w:val="18"/>
+          <w:szCs w:val="18"/>
+        </w:rPr>
+        <w:t xml:space="preserve"> exec -t -</w:t>
+      </w:r>
+      <w:proofErr w:type="spellStart"/>
+      <w:r>
+        <w:rPr>
+          <w:rFonts w:ascii="IBM Plex Sans" w:hAnsi="IBM Plex Sans"/>
+          <w:color w:val="161616"/>
+          <w:sz w:val="18"/>
+          <w:szCs w:val="18"/>
+        </w:rPr>
+        <w:t>i</w:t>
+      </w:r>
+      <w:proofErr w:type="spellEnd"/>
+      <w:r>
+        <w:rPr>
+          <w:rFonts w:ascii="IBM Plex Sans" w:hAnsi="IBM Plex Sans"/>
+          <w:color w:val="161616"/>
+          <w:sz w:val="18"/>
+          <w:szCs w:val="18"/>
+        </w:rPr>
+        <w:t xml:space="preserve"> cassandra-0 -- ./bin/</w:t>
+      </w:r>
+      <w:proofErr w:type="spellStart"/>
+      <w:r>
+        <w:rPr>
+          <w:rFonts w:ascii="IBM Plex Sans" w:hAnsi="IBM Plex Sans"/>
+          <w:color w:val="161616"/>
+          <w:sz w:val="18"/>
+          <w:szCs w:val="18"/>
+        </w:rPr>
+        <w:t>cqlsh</w:t>
+      </w:r>
+      <w:proofErr w:type="spellEnd"/>
+      <w:r>
+        <w:rPr>
+          <w:rFonts w:ascii="IBM Plex Sans" w:hAnsi="IBM Plex Sans"/>
+          <w:color w:val="161616"/>
+          <w:sz w:val="18"/>
+          <w:szCs w:val="18"/>
+        </w:rPr>
+        <w:t xml:space="preserve"> -u </w:t>
+      </w:r>
+      <w:proofErr w:type="spellStart"/>
+      <w:r>
+        <w:rPr>
+          <w:rFonts w:ascii="IBM Plex Sans" w:hAnsi="IBM Plex Sans"/>
+          <w:color w:val="161616"/>
+          <w:sz w:val="18"/>
+          <w:szCs w:val="18"/>
+        </w:rPr>
+        <w:t>cassandra</w:t>
+      </w:r>
+      <w:proofErr w:type="spellEnd"/>
+      <w:r>
+        <w:rPr>
+          <w:rFonts w:ascii="IBM Plex Sans" w:hAnsi="IBM Plex Sans"/>
+          <w:color w:val="161616"/>
+          <w:sz w:val="18"/>
+          <w:szCs w:val="18"/>
+        </w:rPr>
+        <w:t xml:space="preserve"> -p $(</w:t>
+      </w:r>
+      <w:proofErr w:type="spellStart"/>
+      <w:r>
+        <w:rPr>
+          <w:rFonts w:ascii="IBM Plex Sans" w:hAnsi="IBM Plex Sans"/>
+          <w:color w:val="161616"/>
+          <w:sz w:val="18"/>
+          <w:szCs w:val="18"/>
+        </w:rPr>
+        <w:t>kubectl</w:t>
+      </w:r>
+      <w:proofErr w:type="spellEnd"/>
+      <w:r>
+        <w:rPr>
+          <w:rFonts w:ascii="IBM Plex Sans" w:hAnsi="IBM Plex Sans"/>
+          <w:color w:val="161616"/>
+          <w:sz w:val="18"/>
+          <w:szCs w:val="18"/>
+        </w:rPr>
+        <w:t xml:space="preserve"> get secret </w:t>
+      </w:r>
+      <w:proofErr w:type="spellStart"/>
+      <w:r>
+        <w:rPr>
+          <w:rFonts w:ascii="IBM Plex Sans" w:hAnsi="IBM Plex Sans"/>
+          <w:color w:val="161616"/>
+          <w:sz w:val="18"/>
+          <w:szCs w:val="18"/>
+        </w:rPr>
+        <w:t>cassandra</w:t>
+      </w:r>
+      <w:proofErr w:type="spellEnd"/>
+      <w:r>
+        <w:rPr>
+          <w:rFonts w:ascii="IBM Plex Sans" w:hAnsi="IBM Plex Sans"/>
+          <w:color w:val="161616"/>
+          <w:sz w:val="18"/>
+          <w:szCs w:val="18"/>
+        </w:rPr>
+        <w:t xml:space="preserve"> -o </w:t>
+      </w:r>
+      <w:proofErr w:type="spellStart"/>
+      <w:r>
+        <w:rPr>
+          <w:rFonts w:ascii="IBM Plex Sans" w:hAnsi="IBM Plex Sans"/>
+          <w:color w:val="161616"/>
+          <w:sz w:val="18"/>
+          <w:szCs w:val="18"/>
+        </w:rPr>
+        <w:t>jsonpath</w:t>
+      </w:r>
+      <w:proofErr w:type="spellEnd"/>
+      <w:r>
+        <w:rPr>
+          <w:rFonts w:ascii="IBM Plex Sans" w:hAnsi="IBM Plex Sans"/>
+          <w:color w:val="161616"/>
+          <w:sz w:val="18"/>
+          <w:szCs w:val="18"/>
+        </w:rPr>
+        <w:t>={.</w:t>
+      </w:r>
+      <w:proofErr w:type="spellStart"/>
+      <w:r>
+        <w:rPr>
+          <w:rFonts w:ascii="IBM Plex Sans" w:hAnsi="IBM Plex Sans"/>
+          <w:color w:val="161616"/>
+          <w:sz w:val="18"/>
+          <w:szCs w:val="18"/>
+        </w:rPr>
+        <w:t>data.super_password</w:t>
+      </w:r>
+      <w:proofErr w:type="spellEnd"/>
+      <w:r>
+        <w:rPr>
+          <w:rFonts w:ascii="IBM Plex Sans" w:hAnsi="IBM Plex Sans"/>
+          <w:color w:val="161616"/>
+          <w:sz w:val="18"/>
+          <w:szCs w:val="18"/>
+        </w:rPr>
+        <w:t>} | base64 -d)</w:t>
+      </w:r>
+    </w:p>
+    <w:p>
+      <w:pPr>
+        <w:pStyle w:val="NormalWeb"/>
+        <w:shd w:val="clear" w:color="auto" w:fill="FFFFFF"/>
+        <w:spacing w:before="0" w:beforeAutospacing="0" w:after="0" w:afterAutospacing="0"/>
+        <w:textAlignment w:val="baseline"/>
+        <w:rPr>
+          <w:rFonts w:ascii="IBM Plex Sans" w:hAnsi="IBM Plex Sans"/>
+          <w:color w:val="161616"/>
+          <w:sz w:val="18"/>
+          <w:szCs w:val="18"/>
+        </w:rPr>
+      </w:pPr>
+    </w:p>
+    <w:p>
+      <w:pPr>
+        <w:pStyle w:val="NormalWeb"/>
+        <w:shd w:val="clear" w:color="auto" w:fill="FFFFFF"/>
+        <w:spacing w:before="0" w:beforeAutospacing="0" w:after="0" w:afterAutospacing="0"/>
+        <w:textAlignment w:val="baseline"/>
+        <w:rPr>
+          <w:rFonts w:ascii="IBM Plex Sans" w:hAnsi="IBM Plex Sans"/>
+          <w:color w:val="161616"/>
+          <w:sz w:val="18"/>
+          <w:szCs w:val="18"/>
+        </w:rPr>
+      </w:pPr>
+      <w:r>
+        <w:rPr>
+          <w:rFonts w:ascii="IBM Plex Sans" w:hAnsi="IBM Plex Sans"/>
+          <w:color w:val="161616"/>
+          <w:sz w:val="18"/>
+          <w:szCs w:val="18"/>
+        </w:rPr>
+        <w:t xml:space="preserve">4) Drop </w:t>
+      </w:r>
+      <w:proofErr w:type="spellStart"/>
+      <w:r>
+        <w:rPr>
+          <w:rFonts w:ascii="IBM Plex Sans" w:hAnsi="IBM Plex Sans"/>
+          <w:color w:val="161616"/>
+          <w:sz w:val="18"/>
+          <w:szCs w:val="18"/>
+        </w:rPr>
+        <w:t>keyspaces</w:t>
+      </w:r>
+      <w:proofErr w:type="spellEnd"/>
+      <w:r>
+        <w:rPr>
+          <w:rFonts w:ascii="IBM Plex Sans" w:hAnsi="IBM Plex Sans"/>
+          <w:color w:val="161616"/>
+          <w:sz w:val="18"/>
+          <w:szCs w:val="18"/>
+        </w:rPr>
+        <w:t xml:space="preserve"> used by shop4info (and exit the shell -&gt; </w:t>
+      </w:r>
+      <w:proofErr w:type="spellStart"/>
+      <w:r>
+        <w:rPr>
+          <w:rFonts w:ascii="IBM Plex Sans" w:hAnsi="IBM Plex Sans"/>
+          <w:color w:val="161616"/>
+          <w:sz w:val="18"/>
+          <w:szCs w:val="18"/>
+        </w:rPr>
+        <w:t>Ctrl+D</w:t>
+      </w:r>
+      <w:proofErr w:type="spellEnd"/>
+      <w:r>
+        <w:rPr>
+          <w:rFonts w:ascii="IBM Plex Sans" w:hAnsi="IBM Plex Sans"/>
+          <w:color w:val="161616"/>
+          <w:sz w:val="18"/>
+          <w:szCs w:val="18"/>
+        </w:rPr>
+        <w:t>):</w:t>
+      </w:r>
+    </w:p>
+    <w:p>
+      <w:pPr>
+        <w:pStyle w:val="NormalWeb"/>
+        <w:shd w:val="clear" w:color="auto" w:fill="FFFFFF"/>
+        <w:spacing w:before="0" w:beforeAutospacing="0" w:after="0" w:afterAutospacing="0"/>
+        <w:textAlignment w:val="baseline"/>
+        <w:rPr>
+          <w:rFonts w:ascii="IBM Plex Sans" w:hAnsi="IBM Plex Sans"/>
+          <w:color w:val="161616"/>
+          <w:sz w:val="18"/>
+          <w:szCs w:val="18"/>
+        </w:rPr>
+      </w:pPr>
+      <w:r>
+        <w:rPr>
+          <w:rFonts w:ascii="IBM Plex Sans" w:hAnsi="IBM Plex Sans"/>
+          <w:color w:val="161616"/>
+          <w:sz w:val="18"/>
+          <w:szCs w:val="18"/>
+        </w:rPr>
+        <w:t xml:space="preserve">DROP KEYSPACE </w:t>
+      </w:r>
+      <w:proofErr w:type="spellStart"/>
+      <w:r>
+        <w:rPr>
+          <w:rFonts w:ascii="IBM Plex Sans" w:hAnsi="IBM Plex Sans"/>
+          <w:color w:val="161616"/>
+          <w:sz w:val="18"/>
+          <w:szCs w:val="18"/>
+        </w:rPr>
+        <w:t>janusgraph</w:t>
+      </w:r>
+      <w:proofErr w:type="spellEnd"/>
+      <w:r>
+        <w:rPr>
+          <w:rFonts w:ascii="IBM Plex Sans" w:hAnsi="IBM Plex Sans"/>
+          <w:color w:val="161616"/>
+          <w:sz w:val="18"/>
+          <w:szCs w:val="18"/>
+        </w:rPr>
+        <w:t>;</w:t>
+      </w:r>
+    </w:p>
+    <w:p>
+      <w:pPr>
+        <w:pStyle w:val="NormalWeb"/>
+        <w:shd w:val="clear" w:color="auto" w:fill="FFFFFF"/>
+        <w:spacing w:before="0" w:beforeAutospacing="0" w:after="0" w:afterAutospacing="0"/>
+        <w:textAlignment w:val="baseline"/>
+        <w:rPr>
+          <w:rFonts w:ascii="IBM Plex Sans" w:hAnsi="IBM Plex Sans"/>
+          <w:color w:val="161616"/>
+          <w:sz w:val="18"/>
+          <w:szCs w:val="18"/>
+        </w:rPr>
+      </w:pPr>
+      <w:r>
+        <w:rPr>
+          <w:rFonts w:ascii="IBM Plex Sans" w:hAnsi="IBM Plex Sans"/>
+          <w:color w:val="161616"/>
+          <w:sz w:val="18"/>
+          <w:szCs w:val="18"/>
+        </w:rPr>
+        <w:t xml:space="preserve">DROP KEYSPACE </w:t>
+      </w:r>
+      <w:proofErr w:type="spellStart"/>
+      <w:r>
+        <w:rPr>
+          <w:rFonts w:ascii="IBM Plex Sans" w:hAnsi="IBM Plex Sans"/>
+          <w:color w:val="161616"/>
+          <w:sz w:val="18"/>
+          <w:szCs w:val="18"/>
+        </w:rPr>
+        <w:t>type_registry_graph</w:t>
+      </w:r>
+      <w:proofErr w:type="spellEnd"/>
+      <w:r>
+        <w:rPr>
+          <w:rFonts w:ascii="IBM Plex Sans" w:hAnsi="IBM Plex Sans"/>
+          <w:color w:val="161616"/>
+          <w:sz w:val="18"/>
+          <w:szCs w:val="18"/>
+        </w:rPr>
+        <w:t>;</w:t>
+      </w:r>
+    </w:p>
+    <w:p>
+      <w:pPr>
+        <w:pStyle w:val="NormalWeb"/>
+        <w:shd w:val="clear" w:color="auto" w:fill="FFFFFF"/>
+        <w:spacing w:before="0" w:beforeAutospacing="0" w:after="0" w:afterAutospacing="0"/>
+        <w:textAlignment w:val="baseline"/>
+        <w:rPr>
+          <w:rFonts w:ascii="IBM Plex Sans" w:hAnsi="IBM Plex Sans"/>
+          <w:color w:val="161616"/>
+          <w:sz w:val="18"/>
+          <w:szCs w:val="18"/>
+        </w:rPr>
+      </w:pPr>
+    </w:p>
+    <w:p>
+      <w:pPr>
+        <w:pStyle w:val="NormalWeb"/>
+        <w:shd w:val="clear" w:color="auto" w:fill="FFFFFF"/>
+        <w:spacing w:before="0" w:beforeAutospacing="0" w:after="0" w:afterAutospacing="0"/>
+        <w:textAlignment w:val="baseline"/>
+        <w:rPr>
+          <w:rFonts w:ascii="IBM Plex Sans" w:hAnsi="IBM Plex Sans"/>
+          <w:color w:val="161616"/>
+          <w:sz w:val="18"/>
+          <w:szCs w:val="18"/>
+        </w:rPr>
+      </w:pPr>
+      <w:r>
+        <w:rPr>
+          <w:rFonts w:ascii="IBM Plex Sans" w:hAnsi="IBM Plex Sans"/>
+          <w:color w:val="161616"/>
+          <w:sz w:val="18"/>
+          <w:szCs w:val="18"/>
+        </w:rPr>
+        <w:t xml:space="preserve">5) Prepare a schema </w:t>
+      </w:r>
+      <w:proofErr w:type="spellStart"/>
+      <w:r>
+        <w:rPr>
+          <w:rFonts w:ascii="IBM Plex Sans" w:hAnsi="IBM Plex Sans"/>
+          <w:color w:val="161616"/>
+          <w:sz w:val="18"/>
+          <w:szCs w:val="18"/>
+        </w:rPr>
+        <w:t>reinitialization</w:t>
+      </w:r>
+      <w:proofErr w:type="spellEnd"/>
+      <w:r>
+        <w:rPr>
+          <w:rFonts w:ascii="IBM Plex Sans" w:hAnsi="IBM Plex Sans"/>
+          <w:color w:val="161616"/>
+          <w:sz w:val="18"/>
+          <w:szCs w:val="18"/>
+        </w:rPr>
+        <w:t xml:space="preserve"> manifest:</w:t>
+      </w:r>
+    </w:p>
+    <w:p>
+      <w:pPr>
+        <w:pStyle w:val="NormalWeb"/>
+        <w:shd w:val="clear" w:color="auto" w:fill="FFFFFF"/>
+        <w:spacing w:before="0" w:beforeAutospacing="0" w:after="0" w:afterAutospacing="0"/>
+        <w:textAlignment w:val="baseline"/>
+        <w:rPr>
+          <w:rFonts w:ascii="IBM Plex Sans" w:hAnsi="IBM Plex Sans"/>
+          <w:color w:val="161616"/>
+          <w:sz w:val="18"/>
+          <w:szCs w:val="18"/>
+        </w:rPr>
+      </w:pPr>
+      <w:proofErr w:type="spellStart"/>
+      <w:proofErr w:type="gramStart"/>
+      <w:r>
+        <w:rPr>
+          <w:rFonts w:ascii="IBM Plex Sans" w:hAnsi="IBM Plex Sans"/>
+          <w:color w:val="161616"/>
+          <w:sz w:val="18"/>
+          <w:szCs w:val="18"/>
+        </w:rPr>
+        <w:t>kubectl</w:t>
+      </w:r>
+      <w:proofErr w:type="spellEnd"/>
+      <w:proofErr w:type="gramEnd"/>
+      <w:r>
+        <w:rPr>
+          <w:rFonts w:ascii="IBM Plex Sans" w:hAnsi="IBM Plex Sans"/>
+          <w:color w:val="161616"/>
+          <w:sz w:val="18"/>
+          <w:szCs w:val="18"/>
+        </w:rPr>
+        <w:t xml:space="preserve"> get job shop4info-schema-init -o </w:t>
+      </w:r>
+      <w:proofErr w:type="spellStart"/>
+      <w:r>
+        <w:rPr>
+          <w:rFonts w:ascii="IBM Plex Sans" w:hAnsi="IBM Plex Sans"/>
+          <w:color w:val="161616"/>
+          <w:sz w:val="18"/>
+          <w:szCs w:val="18"/>
+        </w:rPr>
+        <w:t>json</w:t>
+      </w:r>
+      <w:proofErr w:type="spellEnd"/>
+      <w:r>
+        <w:rPr>
+          <w:rFonts w:ascii="IBM Plex Sans" w:hAnsi="IBM Plex Sans"/>
+          <w:color w:val="161616"/>
+          <w:sz w:val="18"/>
+          <w:szCs w:val="18"/>
+        </w:rPr>
+        <w:t xml:space="preserve"> | </w:t>
+      </w:r>
+      <w:proofErr w:type="spellStart"/>
+      <w:r>
+        <w:rPr>
+          <w:rFonts w:ascii="IBM Plex Sans" w:hAnsi="IBM Plex Sans"/>
+          <w:color w:val="161616"/>
+          <w:sz w:val="18"/>
+          <w:szCs w:val="18"/>
+        </w:rPr>
+        <w:t>jq</w:t>
+      </w:r>
+      <w:proofErr w:type="spellEnd"/>
+      <w:r>
+        <w:rPr>
+          <w:rFonts w:ascii="IBM Plex Sans" w:hAnsi="IBM Plex Sans"/>
+          <w:color w:val="161616"/>
+          <w:sz w:val="18"/>
+          <w:szCs w:val="18"/>
+        </w:rPr>
+        <w:t xml:space="preserve"> 'del(.</w:t>
+      </w:r>
+      <w:proofErr w:type="spellStart"/>
+      <w:r>
+        <w:rPr>
+          <w:rFonts w:ascii="IBM Plex Sans" w:hAnsi="IBM Plex Sans"/>
+          <w:color w:val="161616"/>
+          <w:sz w:val="18"/>
+          <w:szCs w:val="18"/>
+        </w:rPr>
+        <w:t>spec.selector</w:t>
+      </w:r>
+      <w:proofErr w:type="spellEnd"/>
+      <w:r>
+        <w:rPr>
+          <w:rFonts w:ascii="IBM Plex Sans" w:hAnsi="IBM Plex Sans"/>
+          <w:color w:val="161616"/>
+          <w:sz w:val="18"/>
+          <w:szCs w:val="18"/>
+        </w:rPr>
+        <w:t xml:space="preserve">)' | </w:t>
+      </w:r>
+      <w:proofErr w:type="spellStart"/>
+      <w:r>
+        <w:rPr>
+          <w:rFonts w:ascii="IBM Plex Sans" w:hAnsi="IBM Plex Sans"/>
+          <w:color w:val="161616"/>
+          <w:sz w:val="18"/>
+          <w:szCs w:val="18"/>
+        </w:rPr>
+        <w:t>jq</w:t>
+      </w:r>
+      <w:proofErr w:type="spellEnd"/>
+      <w:r>
+        <w:rPr>
+          <w:rFonts w:ascii="IBM Plex Sans" w:hAnsi="IBM Plex Sans"/>
+          <w:color w:val="161616"/>
+          <w:sz w:val="18"/>
+          <w:szCs w:val="18"/>
+        </w:rPr>
+        <w:t xml:space="preserve"> 'del(.</w:t>
+      </w:r>
+      <w:proofErr w:type="spellStart"/>
+      <w:r>
+        <w:rPr>
+          <w:rFonts w:ascii="IBM Plex Sans" w:hAnsi="IBM Plex Sans"/>
+          <w:color w:val="161616"/>
+          <w:sz w:val="18"/>
+          <w:szCs w:val="18"/>
+        </w:rPr>
+        <w:t>spec.template.metadata.labels</w:t>
+      </w:r>
+      <w:proofErr w:type="spellEnd"/>
+      <w:r>
+        <w:rPr>
+          <w:rFonts w:ascii="IBM Plex Sans" w:hAnsi="IBM Plex Sans"/>
+          <w:color w:val="161616"/>
+          <w:sz w:val="18"/>
+          <w:szCs w:val="18"/>
+        </w:rPr>
+        <w:t xml:space="preserve">)' | </w:t>
+      </w:r>
+      <w:proofErr w:type="spellStart"/>
+      <w:r>
+        <w:rPr>
+          <w:rFonts w:ascii="IBM Plex Sans" w:hAnsi="IBM Plex Sans"/>
+          <w:color w:val="161616"/>
+          <w:sz w:val="18"/>
+          <w:szCs w:val="18"/>
+        </w:rPr>
+        <w:t>jq</w:t>
+      </w:r>
+      <w:proofErr w:type="spellEnd"/>
+      <w:r>
+        <w:rPr>
+          <w:rFonts w:ascii="IBM Plex Sans" w:hAnsi="IBM Plex Sans"/>
+          <w:color w:val="161616"/>
+          <w:sz w:val="18"/>
+          <w:szCs w:val="18"/>
+        </w:rPr>
+        <w:t xml:space="preserve"> '.</w:t>
+      </w:r>
+      <w:proofErr w:type="spellStart"/>
+      <w:r>
+        <w:rPr>
+          <w:rFonts w:ascii="IBM Plex Sans" w:hAnsi="IBM Plex Sans"/>
+          <w:color w:val="161616"/>
+          <w:sz w:val="18"/>
+          <w:szCs w:val="18"/>
+        </w:rPr>
+        <w:t>spec.template.spec.containers</w:t>
+      </w:r>
+      <w:proofErr w:type="spellEnd"/>
+      <w:r>
+        <w:rPr>
+          <w:rFonts w:ascii="IBM Plex Sans" w:hAnsi="IBM Plex Sans"/>
+          <w:color w:val="161616"/>
+          <w:sz w:val="18"/>
+          <w:szCs w:val="18"/>
+        </w:rPr>
+        <w:t xml:space="preserve">[].name = "shop4info-schema-reinit"' | </w:t>
+      </w:r>
+      <w:proofErr w:type="spellStart"/>
+      <w:r>
+        <w:rPr>
+          <w:rFonts w:ascii="IBM Plex Sans" w:hAnsi="IBM Plex Sans"/>
+          <w:color w:val="161616"/>
+          <w:sz w:val="18"/>
+          <w:szCs w:val="18"/>
+        </w:rPr>
+        <w:t>jq</w:t>
+      </w:r>
+      <w:proofErr w:type="spellEnd"/>
+      <w:r>
+        <w:rPr>
+          <w:rFonts w:ascii="IBM Plex Sans" w:hAnsi="IBM Plex Sans"/>
+          <w:color w:val="161616"/>
+          <w:sz w:val="18"/>
+          <w:szCs w:val="18"/>
+        </w:rPr>
+        <w:t xml:space="preserve"> '.</w:t>
+      </w:r>
+      <w:hyperlink r:id="rId23" w:tgtFrame="_blank" w:history="1">
+        <w:r>
+          <w:rPr>
+            <w:rStyle w:val="Hyperlink"/>
+            <w:rFonts w:ascii="inherit" w:hAnsi="inherit"/>
+            <w:color w:val="0062FF"/>
+            <w:sz w:val="18"/>
+            <w:szCs w:val="18"/>
+            <w:bdr w:val="none" w:sz="0" w:space="0" w:color="auto" w:frame="1"/>
+          </w:rPr>
+          <w:t>metadata.name</w:t>
+        </w:r>
+      </w:hyperlink>
+      <w:r>
+        <w:rPr>
+          <w:rFonts w:ascii="IBM Plex Sans" w:hAnsi="IBM Plex Sans"/>
+          <w:color w:val="161616"/>
+          <w:sz w:val="18"/>
+          <w:szCs w:val="18"/>
+        </w:rPr>
+        <w:t xml:space="preserve"> = "shop4info-schema-reinit"' &gt; shop4info-schema-reinit.json</w:t>
+      </w:r>
+    </w:p>
+    <w:p>
+      <w:pPr>
+        <w:pStyle w:val="NormalWeb"/>
+        <w:shd w:val="clear" w:color="auto" w:fill="FFFFFF"/>
+        <w:spacing w:before="0" w:beforeAutospacing="0" w:after="0" w:afterAutospacing="0"/>
+        <w:textAlignment w:val="baseline"/>
+        <w:rPr>
+          <w:rFonts w:ascii="IBM Plex Sans" w:hAnsi="IBM Plex Sans"/>
+          <w:color w:val="161616"/>
+          <w:sz w:val="18"/>
+          <w:szCs w:val="18"/>
+        </w:rPr>
+      </w:pPr>
+    </w:p>
+    <w:p>
+      <w:pPr>
+        <w:pStyle w:val="NormalWeb"/>
+        <w:shd w:val="clear" w:color="auto" w:fill="FFFFFF"/>
+        <w:spacing w:before="0" w:beforeAutospacing="0" w:after="0" w:afterAutospacing="0"/>
+        <w:textAlignment w:val="baseline"/>
+        <w:rPr>
+          <w:rFonts w:ascii="IBM Plex Sans" w:hAnsi="IBM Plex Sans"/>
+          <w:color w:val="161616"/>
+          <w:sz w:val="18"/>
+          <w:szCs w:val="18"/>
+        </w:rPr>
+      </w:pPr>
+      <w:r>
+        <w:rPr>
+          <w:rFonts w:ascii="IBM Plex Sans" w:hAnsi="IBM Plex Sans"/>
+          <w:color w:val="161616"/>
+          <w:sz w:val="18"/>
+          <w:szCs w:val="18"/>
+        </w:rPr>
+        <w:t xml:space="preserve">If </w:t>
+      </w:r>
+      <w:proofErr w:type="spellStart"/>
+      <w:r>
+        <w:rPr>
+          <w:rFonts w:ascii="IBM Plex Sans" w:hAnsi="IBM Plex Sans"/>
+          <w:color w:val="161616"/>
+          <w:sz w:val="18"/>
+          <w:szCs w:val="18"/>
+        </w:rPr>
+        <w:t>jq</w:t>
+      </w:r>
+      <w:proofErr w:type="spellEnd"/>
+      <w:r>
+        <w:rPr>
+          <w:rFonts w:ascii="IBM Plex Sans" w:hAnsi="IBM Plex Sans"/>
+          <w:color w:val="161616"/>
+          <w:sz w:val="18"/>
+          <w:szCs w:val="18"/>
+        </w:rPr>
+        <w:t xml:space="preserve"> is not installed, the manifest can be also edited manually:</w:t>
+      </w:r>
+    </w:p>
+    <w:p>
+      <w:pPr>
+        <w:pStyle w:val="NormalWeb"/>
+        <w:shd w:val="clear" w:color="auto" w:fill="FFFFFF"/>
+        <w:spacing w:before="0" w:beforeAutospacing="0" w:after="0" w:afterAutospacing="0"/>
+        <w:textAlignment w:val="baseline"/>
+        <w:rPr>
+          <w:rFonts w:ascii="IBM Plex Sans" w:hAnsi="IBM Plex Sans"/>
+          <w:color w:val="161616"/>
+          <w:sz w:val="18"/>
+          <w:szCs w:val="18"/>
+        </w:rPr>
+      </w:pPr>
+      <w:proofErr w:type="spellStart"/>
+      <w:proofErr w:type="gramStart"/>
+      <w:r>
+        <w:rPr>
+          <w:rFonts w:ascii="IBM Plex Sans" w:hAnsi="IBM Plex Sans"/>
+          <w:color w:val="161616"/>
+          <w:sz w:val="18"/>
+          <w:szCs w:val="18"/>
+        </w:rPr>
+        <w:t>kubectl</w:t>
+      </w:r>
+      <w:proofErr w:type="spellEnd"/>
+      <w:proofErr w:type="gramEnd"/>
+      <w:r>
+        <w:rPr>
+          <w:rFonts w:ascii="IBM Plex Sans" w:hAnsi="IBM Plex Sans"/>
+          <w:color w:val="161616"/>
+          <w:sz w:val="18"/>
+          <w:szCs w:val="18"/>
+        </w:rPr>
+        <w:t xml:space="preserve"> get job shop4info-schema-init -o </w:t>
+      </w:r>
+      <w:proofErr w:type="spellStart"/>
+      <w:r>
+        <w:rPr>
+          <w:rFonts w:ascii="IBM Plex Sans" w:hAnsi="IBM Plex Sans"/>
+          <w:color w:val="161616"/>
+          <w:sz w:val="18"/>
+          <w:szCs w:val="18"/>
+        </w:rPr>
+        <w:t>json</w:t>
+      </w:r>
+      <w:proofErr w:type="spellEnd"/>
+      <w:r>
+        <w:rPr>
+          <w:rFonts w:ascii="IBM Plex Sans" w:hAnsi="IBM Plex Sans"/>
+          <w:color w:val="161616"/>
+          <w:sz w:val="18"/>
+          <w:szCs w:val="18"/>
+        </w:rPr>
+        <w:t xml:space="preserve"> &gt; shop4info-schema-reinit.json</w:t>
+      </w:r>
+    </w:p>
+    <w:p>
+      <w:pPr>
+        <w:pStyle w:val="NormalWeb"/>
+        <w:shd w:val="clear" w:color="auto" w:fill="FFFFFF"/>
+        <w:spacing w:before="0" w:beforeAutospacing="0" w:after="0" w:afterAutospacing="0"/>
+        <w:textAlignment w:val="baseline"/>
+        <w:rPr>
+          <w:rFonts w:ascii="IBM Plex Sans" w:hAnsi="IBM Plex Sans"/>
+          <w:color w:val="161616"/>
+          <w:sz w:val="18"/>
+          <w:szCs w:val="18"/>
+        </w:rPr>
+      </w:pPr>
+      <w:r>
+        <w:rPr>
+          <w:rFonts w:ascii="IBM Plex Sans" w:hAnsi="IBM Plex Sans"/>
+          <w:color w:val="161616"/>
+          <w:sz w:val="18"/>
+          <w:szCs w:val="18"/>
+        </w:rPr>
+        <w:lastRenderedPageBreak/>
+        <w:t>Two sections need to be removed:</w:t>
+      </w:r>
+    </w:p>
+    <w:p>
+      <w:pPr>
+        <w:pStyle w:val="NormalWeb"/>
+        <w:shd w:val="clear" w:color="auto" w:fill="FFFFFF"/>
+        <w:spacing w:before="0" w:beforeAutospacing="0" w:after="0" w:afterAutospacing="0"/>
+        <w:textAlignment w:val="baseline"/>
+        <w:rPr>
+          <w:rFonts w:ascii="IBM Plex Sans" w:hAnsi="IBM Plex Sans"/>
+          <w:color w:val="161616"/>
+          <w:sz w:val="18"/>
+          <w:szCs w:val="18"/>
+        </w:rPr>
+      </w:pPr>
+      <w:r>
+        <w:rPr>
+          <w:rFonts w:ascii="IBM Plex Sans" w:hAnsi="IBM Plex Sans"/>
+          <w:color w:val="161616"/>
+          <w:sz w:val="18"/>
+          <w:szCs w:val="18"/>
+        </w:rPr>
+        <w:t>.</w:t>
+      </w:r>
+      <w:proofErr w:type="spellStart"/>
+      <w:r>
+        <w:rPr>
+          <w:rFonts w:ascii="IBM Plex Sans" w:hAnsi="IBM Plex Sans"/>
+          <w:color w:val="161616"/>
+          <w:sz w:val="18"/>
+          <w:szCs w:val="18"/>
+        </w:rPr>
+        <w:t>spec.selector</w:t>
+      </w:r>
+      <w:proofErr w:type="spellEnd"/>
+    </w:p>
+    <w:p>
+      <w:pPr>
+        <w:pStyle w:val="NormalWeb"/>
+        <w:shd w:val="clear" w:color="auto" w:fill="FFFFFF"/>
+        <w:spacing w:before="0" w:beforeAutospacing="0" w:after="0" w:afterAutospacing="0"/>
+        <w:textAlignment w:val="baseline"/>
+        <w:rPr>
+          <w:rFonts w:ascii="IBM Plex Sans" w:hAnsi="IBM Plex Sans"/>
+          <w:color w:val="161616"/>
+          <w:sz w:val="18"/>
+          <w:szCs w:val="18"/>
+        </w:rPr>
+      </w:pPr>
+      <w:r>
+        <w:rPr>
+          <w:rFonts w:ascii="IBM Plex Sans" w:hAnsi="IBM Plex Sans"/>
+          <w:color w:val="161616"/>
+          <w:sz w:val="18"/>
+          <w:szCs w:val="18"/>
+        </w:rPr>
+        <w:t>.</w:t>
+      </w:r>
+      <w:proofErr w:type="spellStart"/>
+      <w:r>
+        <w:rPr>
+          <w:rFonts w:ascii="IBM Plex Sans" w:hAnsi="IBM Plex Sans"/>
+          <w:color w:val="161616"/>
+          <w:sz w:val="18"/>
+          <w:szCs w:val="18"/>
+        </w:rPr>
+        <w:t>spec.template.metadata.labels</w:t>
+      </w:r>
+      <w:proofErr w:type="spellEnd"/>
+    </w:p>
+    <w:p>
+      <w:pPr>
+        <w:pStyle w:val="NormalWeb"/>
+        <w:shd w:val="clear" w:color="auto" w:fill="FFFFFF"/>
+        <w:spacing w:before="0" w:beforeAutospacing="0" w:after="0" w:afterAutospacing="0"/>
+        <w:textAlignment w:val="baseline"/>
+        <w:rPr>
+          <w:rFonts w:ascii="IBM Plex Sans" w:hAnsi="IBM Plex Sans"/>
+          <w:color w:val="161616"/>
+          <w:sz w:val="18"/>
+          <w:szCs w:val="18"/>
+        </w:rPr>
+      </w:pPr>
+      <w:r>
+        <w:rPr>
+          <w:rFonts w:ascii="IBM Plex Sans" w:hAnsi="IBM Plex Sans"/>
+          <w:color w:val="161616"/>
+          <w:sz w:val="18"/>
+          <w:szCs w:val="18"/>
+        </w:rPr>
+        <w:t>Two name properties need to be changed to "shop4info-schema-reinit":</w:t>
+      </w:r>
+    </w:p>
+    <w:p>
+      <w:pPr>
+        <w:pStyle w:val="NormalWeb"/>
+        <w:shd w:val="clear" w:color="auto" w:fill="FFFFFF"/>
+        <w:spacing w:before="0" w:beforeAutospacing="0" w:after="0" w:afterAutospacing="0"/>
+        <w:textAlignment w:val="baseline"/>
+        <w:rPr>
+          <w:rFonts w:ascii="IBM Plex Sans" w:hAnsi="IBM Plex Sans"/>
+          <w:color w:val="161616"/>
+          <w:sz w:val="18"/>
+          <w:szCs w:val="18"/>
+        </w:rPr>
+      </w:pPr>
+      <w:r>
+        <w:rPr>
+          <w:rFonts w:ascii="IBM Plex Sans" w:hAnsi="IBM Plex Sans"/>
+          <w:color w:val="161616"/>
+          <w:sz w:val="18"/>
+          <w:szCs w:val="18"/>
+        </w:rPr>
+        <w:t>.</w:t>
+      </w:r>
+      <w:proofErr w:type="spellStart"/>
+      <w:proofErr w:type="gramStart"/>
+      <w:r>
+        <w:rPr>
+          <w:rFonts w:ascii="IBM Plex Sans" w:hAnsi="IBM Plex Sans"/>
+          <w:color w:val="161616"/>
+          <w:sz w:val="18"/>
+          <w:szCs w:val="18"/>
+        </w:rPr>
+        <w:t>spec.template.spec.containers</w:t>
+      </w:r>
+      <w:proofErr w:type="spellEnd"/>
+      <w:r>
+        <w:rPr>
+          <w:rFonts w:ascii="IBM Plex Sans" w:hAnsi="IBM Plex Sans"/>
+          <w:color w:val="161616"/>
+          <w:sz w:val="18"/>
+          <w:szCs w:val="18"/>
+        </w:rPr>
+        <w:t>[</w:t>
+      </w:r>
+      <w:proofErr w:type="gramEnd"/>
+      <w:r>
+        <w:rPr>
+          <w:rFonts w:ascii="IBM Plex Sans" w:hAnsi="IBM Plex Sans"/>
+          <w:color w:val="161616"/>
+          <w:sz w:val="18"/>
+          <w:szCs w:val="18"/>
+        </w:rPr>
+        <w:t>].name</w:t>
+      </w:r>
+    </w:p>
+    <w:p>
+      <w:pPr>
+        <w:pStyle w:val="NormalWeb"/>
+        <w:shd w:val="clear" w:color="auto" w:fill="FFFFFF"/>
+        <w:spacing w:before="0" w:beforeAutospacing="0" w:after="0" w:afterAutospacing="0"/>
+        <w:textAlignment w:val="baseline"/>
+        <w:rPr>
+          <w:rFonts w:ascii="IBM Plex Sans" w:hAnsi="IBM Plex Sans"/>
+          <w:color w:val="161616"/>
+          <w:sz w:val="18"/>
+          <w:szCs w:val="18"/>
+        </w:rPr>
+      </w:pPr>
+      <w:r>
+        <w:rPr>
+          <w:rFonts w:ascii="IBM Plex Sans" w:hAnsi="IBM Plex Sans"/>
+          <w:color w:val="161616"/>
+          <w:sz w:val="18"/>
+          <w:szCs w:val="18"/>
+        </w:rPr>
+        <w:t>.</w:t>
+      </w:r>
+      <w:hyperlink r:id="rId24" w:tgtFrame="_blank" w:history="1">
+        <w:r>
+          <w:rPr>
+            <w:rStyle w:val="Hyperlink"/>
+            <w:rFonts w:ascii="inherit" w:hAnsi="inherit"/>
+            <w:color w:val="0062FF"/>
+            <w:sz w:val="18"/>
+            <w:szCs w:val="18"/>
+            <w:bdr w:val="none" w:sz="0" w:space="0" w:color="auto" w:frame="1"/>
+          </w:rPr>
+          <w:t>metadata.name</w:t>
+        </w:r>
+      </w:hyperlink>
+    </w:p>
+    <w:p>
+      <w:pPr>
+        <w:pStyle w:val="NormalWeb"/>
+        <w:shd w:val="clear" w:color="auto" w:fill="FFFFFF"/>
+        <w:spacing w:before="0" w:beforeAutospacing="0" w:after="0" w:afterAutospacing="0"/>
+        <w:textAlignment w:val="baseline"/>
+        <w:rPr>
+          <w:rFonts w:ascii="IBM Plex Sans" w:hAnsi="IBM Plex Sans"/>
+          <w:color w:val="161616"/>
+          <w:sz w:val="18"/>
+          <w:szCs w:val="18"/>
+        </w:rPr>
+      </w:pPr>
+    </w:p>
+    <w:p>
+      <w:pPr>
+        <w:pStyle w:val="NormalWeb"/>
+        <w:shd w:val="clear" w:color="auto" w:fill="FFFFFF"/>
+        <w:spacing w:before="0" w:beforeAutospacing="0" w:after="0" w:afterAutospacing="0"/>
+        <w:textAlignment w:val="baseline"/>
+        <w:rPr>
+          <w:rFonts w:ascii="IBM Plex Sans" w:hAnsi="IBM Plex Sans"/>
+          <w:color w:val="161616"/>
+          <w:sz w:val="18"/>
+          <w:szCs w:val="18"/>
+        </w:rPr>
+      </w:pPr>
+      <w:r>
+        <w:rPr>
+          <w:rFonts w:ascii="IBM Plex Sans" w:hAnsi="IBM Plex Sans"/>
+          <w:color w:val="161616"/>
+          <w:sz w:val="18"/>
+          <w:szCs w:val="18"/>
+        </w:rPr>
+        <w:t>6) Apply the manifest to reinitialize schemata:</w:t>
+      </w:r>
+    </w:p>
+    <w:p>
+      <w:pPr>
+        <w:pStyle w:val="NormalWeb"/>
+        <w:shd w:val="clear" w:color="auto" w:fill="FFFFFF"/>
+        <w:spacing w:before="0" w:beforeAutospacing="0" w:after="0" w:afterAutospacing="0"/>
+        <w:textAlignment w:val="baseline"/>
+        <w:rPr>
+          <w:rFonts w:ascii="IBM Plex Sans" w:hAnsi="IBM Plex Sans"/>
+          <w:color w:val="161616"/>
+          <w:sz w:val="18"/>
+          <w:szCs w:val="18"/>
+        </w:rPr>
+      </w:pPr>
+      <w:proofErr w:type="spellStart"/>
+      <w:proofErr w:type="gramStart"/>
+      <w:r>
+        <w:rPr>
+          <w:rFonts w:ascii="IBM Plex Sans" w:hAnsi="IBM Plex Sans"/>
+          <w:color w:val="161616"/>
+          <w:sz w:val="18"/>
+          <w:szCs w:val="18"/>
+        </w:rPr>
+        <w:t>kubectl</w:t>
+      </w:r>
+      <w:proofErr w:type="spellEnd"/>
+      <w:proofErr w:type="gramEnd"/>
+      <w:r>
+        <w:rPr>
+          <w:rFonts w:ascii="IBM Plex Sans" w:hAnsi="IBM Plex Sans"/>
+          <w:color w:val="161616"/>
+          <w:sz w:val="18"/>
+          <w:szCs w:val="18"/>
+        </w:rPr>
+        <w:t xml:space="preserve"> apply -f shop4info-schema-reinit.json</w:t>
+      </w:r>
+    </w:p>
+    <w:p>
+      <w:pPr>
+        <w:pStyle w:val="NormalWeb"/>
+        <w:shd w:val="clear" w:color="auto" w:fill="FFFFFF"/>
+        <w:spacing w:before="0" w:beforeAutospacing="0" w:after="0" w:afterAutospacing="0"/>
+        <w:textAlignment w:val="baseline"/>
+        <w:rPr>
+          <w:rFonts w:ascii="IBM Plex Sans" w:hAnsi="IBM Plex Sans"/>
+          <w:color w:val="161616"/>
+          <w:sz w:val="18"/>
+          <w:szCs w:val="18"/>
+        </w:rPr>
+      </w:pPr>
+    </w:p>
+    <w:p>
+      <w:pPr>
+        <w:pStyle w:val="NormalWeb"/>
+        <w:shd w:val="clear" w:color="auto" w:fill="FFFFFF"/>
+        <w:spacing w:before="0" w:beforeAutospacing="0" w:after="0" w:afterAutospacing="0"/>
+        <w:textAlignment w:val="baseline"/>
+        <w:rPr>
+          <w:rFonts w:ascii="IBM Plex Sans" w:hAnsi="IBM Plex Sans"/>
+          <w:color w:val="161616"/>
+          <w:sz w:val="18"/>
+          <w:szCs w:val="18"/>
+        </w:rPr>
+      </w:pPr>
+      <w:r>
+        <w:rPr>
+          <w:rFonts w:ascii="IBM Plex Sans" w:hAnsi="IBM Plex Sans"/>
+          <w:color w:val="161616"/>
+          <w:sz w:val="18"/>
+          <w:szCs w:val="18"/>
+        </w:rPr>
+        <w:t>7) Wait until shop4info-schema-reinit completes and check if it has succeeded:</w:t>
+      </w:r>
+    </w:p>
+    <w:p>
+      <w:pPr>
+        <w:pStyle w:val="NormalWeb"/>
+        <w:shd w:val="clear" w:color="auto" w:fill="FFFFFF"/>
+        <w:spacing w:before="0" w:beforeAutospacing="0" w:after="0" w:afterAutospacing="0"/>
+        <w:textAlignment w:val="baseline"/>
+        <w:rPr>
+          <w:rFonts w:ascii="IBM Plex Sans" w:hAnsi="IBM Plex Sans"/>
+          <w:color w:val="161616"/>
+          <w:sz w:val="18"/>
+          <w:szCs w:val="18"/>
+        </w:rPr>
+      </w:pPr>
+      <w:proofErr w:type="spellStart"/>
+      <w:proofErr w:type="gramStart"/>
+      <w:r>
+        <w:rPr>
+          <w:rFonts w:ascii="IBM Plex Sans" w:hAnsi="IBM Plex Sans"/>
+          <w:color w:val="161616"/>
+          <w:sz w:val="18"/>
+          <w:szCs w:val="18"/>
+        </w:rPr>
+        <w:t>kubectl</w:t>
+      </w:r>
+      <w:proofErr w:type="spellEnd"/>
+      <w:proofErr w:type="gramEnd"/>
+      <w:r>
+        <w:rPr>
+          <w:rFonts w:ascii="IBM Plex Sans" w:hAnsi="IBM Plex Sans"/>
+          <w:color w:val="161616"/>
+          <w:sz w:val="18"/>
+          <w:szCs w:val="18"/>
+        </w:rPr>
+        <w:t xml:space="preserve"> get pod | </w:t>
+      </w:r>
+      <w:proofErr w:type="spellStart"/>
+      <w:r>
+        <w:rPr>
+          <w:rFonts w:ascii="IBM Plex Sans" w:hAnsi="IBM Plex Sans"/>
+          <w:color w:val="161616"/>
+          <w:sz w:val="18"/>
+          <w:szCs w:val="18"/>
+        </w:rPr>
+        <w:t>grep</w:t>
+      </w:r>
+      <w:proofErr w:type="spellEnd"/>
+      <w:r>
+        <w:rPr>
+          <w:rFonts w:ascii="IBM Plex Sans" w:hAnsi="IBM Plex Sans"/>
+          <w:color w:val="161616"/>
+          <w:sz w:val="18"/>
+          <w:szCs w:val="18"/>
+        </w:rPr>
+        <w:t xml:space="preserve"> shop4info-schema-reinit</w:t>
+      </w:r>
+    </w:p>
+    <w:p>
+      <w:pPr>
+        <w:pStyle w:val="NormalWeb"/>
+        <w:shd w:val="clear" w:color="auto" w:fill="FFFFFF"/>
+        <w:spacing w:before="0" w:beforeAutospacing="0" w:after="0" w:afterAutospacing="0"/>
+        <w:textAlignment w:val="baseline"/>
+        <w:rPr>
+          <w:rFonts w:ascii="IBM Plex Sans" w:hAnsi="IBM Plex Sans"/>
+          <w:color w:val="161616"/>
+          <w:sz w:val="18"/>
+          <w:szCs w:val="18"/>
+        </w:rPr>
+      </w:pPr>
+      <w:proofErr w:type="spellStart"/>
+      <w:proofErr w:type="gramStart"/>
+      <w:r>
+        <w:rPr>
+          <w:rFonts w:ascii="IBM Plex Sans" w:hAnsi="IBM Plex Sans"/>
+          <w:color w:val="161616"/>
+          <w:sz w:val="18"/>
+          <w:szCs w:val="18"/>
+        </w:rPr>
+        <w:t>kubectl</w:t>
+      </w:r>
+      <w:proofErr w:type="spellEnd"/>
+      <w:proofErr w:type="gramEnd"/>
+      <w:r>
+        <w:rPr>
+          <w:rFonts w:ascii="IBM Plex Sans" w:hAnsi="IBM Plex Sans"/>
+          <w:color w:val="161616"/>
+          <w:sz w:val="18"/>
+          <w:szCs w:val="18"/>
+        </w:rPr>
+        <w:t xml:space="preserve"> logs shop4info-schema-reinit...</w:t>
+      </w:r>
+    </w:p>
+    <w:p>
+      <w:pPr>
+        <w:pStyle w:val="NormalWeb"/>
+        <w:shd w:val="clear" w:color="auto" w:fill="FFFFFF"/>
+        <w:spacing w:before="0" w:beforeAutospacing="0" w:after="0" w:afterAutospacing="0"/>
+        <w:textAlignment w:val="baseline"/>
+        <w:rPr>
+          <w:rFonts w:ascii="IBM Plex Sans" w:hAnsi="IBM Plex Sans"/>
+          <w:color w:val="161616"/>
+          <w:sz w:val="18"/>
+          <w:szCs w:val="18"/>
+        </w:rPr>
+      </w:pPr>
+      <w:r>
+        <w:rPr>
+          <w:rFonts w:ascii="IBM Plex Sans" w:hAnsi="IBM Plex Sans"/>
+          <w:color w:val="161616"/>
+          <w:sz w:val="18"/>
+          <w:szCs w:val="18"/>
+        </w:rPr>
+        <w:t>(</w:t>
+      </w:r>
+      <w:proofErr w:type="gramStart"/>
+      <w:r>
+        <w:rPr>
+          <w:rFonts w:ascii="IBM Plex Sans" w:hAnsi="IBM Plex Sans"/>
+          <w:color w:val="161616"/>
+          <w:sz w:val="18"/>
+          <w:szCs w:val="18"/>
+        </w:rPr>
+        <w:t>exact</w:t>
+      </w:r>
+      <w:proofErr w:type="gramEnd"/>
+      <w:r>
+        <w:rPr>
+          <w:rFonts w:ascii="IBM Plex Sans" w:hAnsi="IBM Plex Sans"/>
+          <w:color w:val="161616"/>
+          <w:sz w:val="18"/>
+          <w:szCs w:val="18"/>
+        </w:rPr>
+        <w:t xml:space="preserve"> pod name to be read from the previous command)</w:t>
+      </w:r>
+    </w:p>
+    <w:p>
+      <w:pPr>
+        <w:pStyle w:val="NormalWeb"/>
+        <w:shd w:val="clear" w:color="auto" w:fill="FFFFFF"/>
+        <w:spacing w:before="0" w:beforeAutospacing="0" w:after="0" w:afterAutospacing="0"/>
+        <w:textAlignment w:val="baseline"/>
+        <w:rPr>
+          <w:rFonts w:ascii="IBM Plex Sans" w:hAnsi="IBM Plex Sans"/>
+          <w:color w:val="161616"/>
+          <w:sz w:val="18"/>
+          <w:szCs w:val="18"/>
+        </w:rPr>
+      </w:pPr>
+    </w:p>
+    <w:p>
+      <w:pPr>
+        <w:pStyle w:val="NormalWeb"/>
+        <w:shd w:val="clear" w:color="auto" w:fill="FFFFFF"/>
+        <w:spacing w:before="0" w:beforeAutospacing="0" w:after="0" w:afterAutospacing="0"/>
+        <w:textAlignment w:val="baseline"/>
+        <w:rPr>
+          <w:rFonts w:ascii="IBM Plex Sans" w:hAnsi="IBM Plex Sans"/>
+          <w:color w:val="161616"/>
+          <w:sz w:val="18"/>
+          <w:szCs w:val="18"/>
+        </w:rPr>
+      </w:pPr>
+      <w:r>
+        <w:rPr>
+          <w:rFonts w:ascii="IBM Plex Sans" w:hAnsi="IBM Plex Sans"/>
+          <w:color w:val="161616"/>
+          <w:sz w:val="18"/>
+          <w:szCs w:val="18"/>
+        </w:rPr>
+        <w:t>8) Scale shop4info pods back to 1:</w:t>
+      </w:r>
+    </w:p>
+    <w:p>
+      <w:pPr>
+        <w:pStyle w:val="NormalWeb"/>
+        <w:shd w:val="clear" w:color="auto" w:fill="FFFFFF"/>
+        <w:spacing w:before="0" w:beforeAutospacing="0" w:after="0" w:afterAutospacing="0"/>
+        <w:textAlignment w:val="baseline"/>
+        <w:rPr>
+          <w:rFonts w:ascii="IBM Plex Sans" w:hAnsi="IBM Plex Sans"/>
+          <w:color w:val="161616"/>
+          <w:sz w:val="18"/>
+          <w:szCs w:val="18"/>
+        </w:rPr>
+      </w:pPr>
+      <w:proofErr w:type="spellStart"/>
+      <w:proofErr w:type="gramStart"/>
+      <w:r>
+        <w:rPr>
+          <w:rFonts w:ascii="IBM Plex Sans" w:hAnsi="IBM Plex Sans"/>
+          <w:color w:val="161616"/>
+          <w:sz w:val="18"/>
+          <w:szCs w:val="18"/>
+        </w:rPr>
+        <w:t>kubectl</w:t>
+      </w:r>
+      <w:proofErr w:type="spellEnd"/>
+      <w:proofErr w:type="gramEnd"/>
+      <w:r>
+        <w:rPr>
+          <w:rFonts w:ascii="IBM Plex Sans" w:hAnsi="IBM Plex Sans"/>
+          <w:color w:val="161616"/>
+          <w:sz w:val="18"/>
+          <w:szCs w:val="18"/>
+        </w:rPr>
+        <w:t xml:space="preserve"> scale --replicas=1 deploy shop4info-type-registry</w:t>
+      </w:r>
+    </w:p>
+    <w:p>
+      <w:pPr>
+        <w:pStyle w:val="NormalWeb"/>
+        <w:shd w:val="clear" w:color="auto" w:fill="FFFFFF"/>
+        <w:spacing w:before="0" w:beforeAutospacing="0" w:after="0" w:afterAutospacing="0"/>
+        <w:textAlignment w:val="baseline"/>
+        <w:rPr>
+          <w:rFonts w:ascii="IBM Plex Sans" w:hAnsi="IBM Plex Sans"/>
+          <w:color w:val="161616"/>
+          <w:sz w:val="18"/>
+          <w:szCs w:val="18"/>
+        </w:rPr>
+      </w:pPr>
+      <w:proofErr w:type="spellStart"/>
+      <w:proofErr w:type="gramStart"/>
+      <w:r>
+        <w:rPr>
+          <w:rFonts w:ascii="IBM Plex Sans" w:hAnsi="IBM Plex Sans"/>
+          <w:color w:val="161616"/>
+          <w:sz w:val="18"/>
+          <w:szCs w:val="18"/>
+        </w:rPr>
+        <w:t>kubectl</w:t>
+      </w:r>
+      <w:proofErr w:type="spellEnd"/>
+      <w:proofErr w:type="gramEnd"/>
+      <w:r>
+        <w:rPr>
+          <w:rFonts w:ascii="IBM Plex Sans" w:hAnsi="IBM Plex Sans"/>
+          <w:color w:val="161616"/>
+          <w:sz w:val="18"/>
+          <w:szCs w:val="18"/>
+        </w:rPr>
+        <w:t xml:space="preserve"> scale --replicas=1 deploy shop4info-event-consumer</w:t>
+      </w:r>
+    </w:p>
+    <w:p>
+      <w:pPr>
+        <w:pStyle w:val="NormalWeb"/>
+        <w:shd w:val="clear" w:color="auto" w:fill="FFFFFF"/>
+        <w:spacing w:before="0" w:beforeAutospacing="0" w:after="0" w:afterAutospacing="0"/>
+        <w:textAlignment w:val="baseline"/>
+        <w:rPr>
+          <w:rFonts w:ascii="IBM Plex Sans" w:hAnsi="IBM Plex Sans"/>
+          <w:color w:val="161616"/>
+          <w:sz w:val="18"/>
+          <w:szCs w:val="18"/>
+        </w:rPr>
+      </w:pPr>
+      <w:proofErr w:type="spellStart"/>
+      <w:proofErr w:type="gramStart"/>
+      <w:r>
+        <w:rPr>
+          <w:rFonts w:ascii="IBM Plex Sans" w:hAnsi="IBM Plex Sans"/>
+          <w:color w:val="161616"/>
+          <w:sz w:val="18"/>
+          <w:szCs w:val="18"/>
+        </w:rPr>
+        <w:t>kubectl</w:t>
+      </w:r>
+      <w:proofErr w:type="spellEnd"/>
+      <w:proofErr w:type="gramEnd"/>
+      <w:r>
+        <w:rPr>
+          <w:rFonts w:ascii="IBM Plex Sans" w:hAnsi="IBM Plex Sans"/>
+          <w:color w:val="161616"/>
+          <w:sz w:val="18"/>
+          <w:szCs w:val="18"/>
+        </w:rPr>
+        <w:t xml:space="preserve"> scale --replicas=1 deploy shop4info-rest</w:t>
+      </w:r>
+    </w:p>
+    <w:p>
+      <w:pPr>
+        <w:pStyle w:val="NormalWeb"/>
+        <w:shd w:val="clear" w:color="auto" w:fill="FFFFFF"/>
+        <w:spacing w:before="0" w:beforeAutospacing="0" w:after="0" w:afterAutospacing="0"/>
+        <w:textAlignment w:val="baseline"/>
+        <w:rPr>
+          <w:rFonts w:ascii="IBM Plex Sans" w:hAnsi="IBM Plex Sans"/>
+          <w:color w:val="161616"/>
+          <w:sz w:val="18"/>
+          <w:szCs w:val="18"/>
+        </w:rPr>
+      </w:pPr>
+      <w:proofErr w:type="spellStart"/>
+      <w:proofErr w:type="gramStart"/>
+      <w:r>
+        <w:rPr>
+          <w:rFonts w:ascii="IBM Plex Sans" w:hAnsi="IBM Plex Sans"/>
+          <w:color w:val="161616"/>
+          <w:sz w:val="18"/>
+          <w:szCs w:val="18"/>
+        </w:rPr>
+        <w:t>kubectl</w:t>
+      </w:r>
+      <w:proofErr w:type="spellEnd"/>
+      <w:proofErr w:type="gramEnd"/>
+      <w:r>
+        <w:rPr>
+          <w:rFonts w:ascii="IBM Plex Sans" w:hAnsi="IBM Plex Sans"/>
+          <w:color w:val="161616"/>
+          <w:sz w:val="18"/>
+          <w:szCs w:val="18"/>
+        </w:rPr>
+        <w:t xml:space="preserve"> scale --replicas=1 deploy shop4info-scheduler</w:t>
+      </w:r>
+    </w:p>
+    <w:p>
+      <w:pPr>
+        <w:pStyle w:val="NormalWeb"/>
+        <w:shd w:val="clear" w:color="auto" w:fill="FFFFFF"/>
+        <w:spacing w:before="0" w:beforeAutospacing="0" w:after="0" w:afterAutospacing="0"/>
+        <w:textAlignment w:val="baseline"/>
+        <w:rPr>
+          <w:rFonts w:ascii="IBM Plex Sans" w:hAnsi="IBM Plex Sans"/>
+          <w:color w:val="161616"/>
+          <w:sz w:val="18"/>
+          <w:szCs w:val="18"/>
+        </w:rPr>
+      </w:pPr>
+    </w:p>
+    <w:p>
+      <w:pPr>
+        <w:pStyle w:val="NormalWeb"/>
+        <w:shd w:val="clear" w:color="auto" w:fill="FFFFFF"/>
+        <w:spacing w:before="0" w:beforeAutospacing="0" w:after="0" w:afterAutospacing="0"/>
+        <w:textAlignment w:val="baseline"/>
+        <w:rPr>
+          <w:rFonts w:ascii="IBM Plex Sans" w:hAnsi="IBM Plex Sans"/>
+          <w:color w:val="161616"/>
+          <w:sz w:val="18"/>
+          <w:szCs w:val="18"/>
+        </w:rPr>
+      </w:pPr>
+      <w:r>
+        <w:rPr>
+          <w:rFonts w:ascii="IBM Plex Sans" w:hAnsi="IBM Plex Sans"/>
+          <w:color w:val="161616"/>
+          <w:sz w:val="18"/>
+          <w:szCs w:val="18"/>
+        </w:rPr>
+        <w:t xml:space="preserve">9) Wait until all shop4info pods are ready (their status can be read from the output of </w:t>
+      </w:r>
+      <w:proofErr w:type="spellStart"/>
+      <w:r>
+        <w:rPr>
+          <w:rFonts w:ascii="IBM Plex Sans" w:hAnsi="IBM Plex Sans"/>
+          <w:color w:val="161616"/>
+          <w:sz w:val="18"/>
+          <w:szCs w:val="18"/>
+        </w:rPr>
+        <w:t>kubectl</w:t>
+      </w:r>
+      <w:proofErr w:type="spellEnd"/>
+      <w:r>
+        <w:rPr>
+          <w:rFonts w:ascii="IBM Plex Sans" w:hAnsi="IBM Plex Sans"/>
+          <w:color w:val="161616"/>
+          <w:sz w:val="18"/>
+          <w:szCs w:val="18"/>
+        </w:rPr>
+        <w:t xml:space="preserve"> get pods).</w:t>
+      </w:r>
+    </w:p>
+    <w:p>
+      <w:pPr>
+        <w:pStyle w:val="NormalWeb"/>
+        <w:shd w:val="clear" w:color="auto" w:fill="FFFFFF"/>
+        <w:spacing w:before="0" w:beforeAutospacing="0" w:after="0" w:afterAutospacing="0"/>
+        <w:textAlignment w:val="baseline"/>
+        <w:rPr>
+          <w:rFonts w:ascii="IBM Plex Sans" w:hAnsi="IBM Plex Sans"/>
+          <w:color w:val="161616"/>
+          <w:sz w:val="18"/>
+          <w:szCs w:val="18"/>
+        </w:rPr>
+      </w:pPr>
+    </w:p>
+    <w:p>
+      <w:pPr>
+        <w:pStyle w:val="NormalWeb"/>
+        <w:shd w:val="clear" w:color="auto" w:fill="FFFFFF"/>
+        <w:spacing w:before="0" w:beforeAutospacing="0" w:after="0" w:afterAutospacing="0"/>
+        <w:textAlignment w:val="baseline"/>
+        <w:rPr>
+          <w:rFonts w:ascii="IBM Plex Sans" w:hAnsi="IBM Plex Sans"/>
+          <w:color w:val="161616"/>
+          <w:sz w:val="18"/>
+          <w:szCs w:val="18"/>
+        </w:rPr>
+      </w:pPr>
+      <w:r>
+        <w:rPr>
+          <w:rFonts w:ascii="IBM Plex Sans" w:hAnsi="IBM Plex Sans"/>
+          <w:color w:val="161616"/>
+          <w:sz w:val="18"/>
+          <w:szCs w:val="18"/>
+        </w:rPr>
+        <w:t xml:space="preserve">10) </w:t>
+      </w:r>
+      <w:proofErr w:type="spellStart"/>
+      <w:r>
+        <w:rPr>
+          <w:rFonts w:ascii="IBM Plex Sans" w:hAnsi="IBM Plex Sans"/>
+          <w:color w:val="161616"/>
+          <w:sz w:val="18"/>
+          <w:szCs w:val="18"/>
+        </w:rPr>
+        <w:t>Excute</w:t>
+      </w:r>
+      <w:proofErr w:type="spellEnd"/>
+      <w:r>
+        <w:rPr>
+          <w:rFonts w:ascii="IBM Plex Sans" w:hAnsi="IBM Plex Sans"/>
+          <w:color w:val="161616"/>
+          <w:sz w:val="18"/>
+          <w:szCs w:val="18"/>
+        </w:rPr>
+        <w:t xml:space="preserve"> graph </w:t>
+      </w:r>
+      <w:proofErr w:type="spellStart"/>
+      <w:r>
+        <w:rPr>
+          <w:rFonts w:ascii="IBM Plex Sans" w:hAnsi="IBM Plex Sans"/>
+          <w:color w:val="161616"/>
+          <w:sz w:val="18"/>
+          <w:szCs w:val="18"/>
+        </w:rPr>
+        <w:t>batchload</w:t>
+      </w:r>
+      <w:proofErr w:type="spellEnd"/>
+      <w:r>
+        <w:rPr>
+          <w:rFonts w:ascii="IBM Plex Sans" w:hAnsi="IBM Plex Sans"/>
+          <w:color w:val="161616"/>
+          <w:sz w:val="18"/>
+          <w:szCs w:val="18"/>
+        </w:rPr>
+        <w:t xml:space="preserve"> to sync the IIS and ES for all assets:</w:t>
+      </w:r>
+    </w:p>
+    <w:p>
+      <w:pPr>
+        <w:pStyle w:val="NormalWeb"/>
+        <w:shd w:val="clear" w:color="auto" w:fill="FFFFFF"/>
+        <w:spacing w:before="0" w:beforeAutospacing="0" w:after="0" w:afterAutospacing="0"/>
+        <w:textAlignment w:val="baseline"/>
+        <w:rPr>
+          <w:rFonts w:ascii="IBM Plex Sans" w:hAnsi="IBM Plex Sans"/>
+          <w:color w:val="161616"/>
+          <w:sz w:val="18"/>
+          <w:szCs w:val="18"/>
+        </w:rPr>
+      </w:pPr>
+      <w:r>
+        <w:rPr>
+          <w:rFonts w:ascii="IBM Plex Sans" w:hAnsi="IBM Plex Sans"/>
+          <w:color w:val="161616"/>
+          <w:sz w:val="18"/>
+          <w:szCs w:val="18"/>
+        </w:rPr>
+        <w:t>/opt/IBM/InformationServer/Clients/istools/cli/</w:t>
+      </w:r>
+      <w:hyperlink r:id="rId25" w:tgtFrame="_blank" w:history="1">
+        <w:r>
+          <w:rPr>
+            <w:rStyle w:val="Hyperlink"/>
+            <w:rFonts w:ascii="inherit" w:hAnsi="inherit"/>
+            <w:color w:val="0062FF"/>
+            <w:sz w:val="18"/>
+            <w:szCs w:val="18"/>
+            <w:bdr w:val="none" w:sz="0" w:space="0" w:color="auto" w:frame="1"/>
+          </w:rPr>
+          <w:t>istool.sh</w:t>
+        </w:r>
+      </w:hyperlink>
+      <w:r>
+        <w:rPr>
+          <w:rFonts w:ascii="IBM Plex Sans" w:hAnsi="IBM Plex Sans"/>
+          <w:color w:val="161616"/>
+          <w:sz w:val="18"/>
+          <w:szCs w:val="18"/>
+        </w:rPr>
+        <w:t xml:space="preserve"> graph </w:t>
+      </w:r>
+      <w:proofErr w:type="spellStart"/>
+      <w:r>
+        <w:rPr>
+          <w:rFonts w:ascii="IBM Plex Sans" w:hAnsi="IBM Plex Sans"/>
+          <w:color w:val="161616"/>
+          <w:sz w:val="18"/>
+          <w:szCs w:val="18"/>
+        </w:rPr>
+        <w:t>batchload</w:t>
+      </w:r>
+      <w:proofErr w:type="spellEnd"/>
+      <w:r>
+        <w:rPr>
+          <w:rFonts w:ascii="IBM Plex Sans" w:hAnsi="IBM Plex Sans"/>
+          <w:color w:val="161616"/>
+          <w:sz w:val="18"/>
+          <w:szCs w:val="18"/>
+        </w:rPr>
+        <w:t xml:space="preserve"> -u </w:t>
+      </w:r>
+      <w:proofErr w:type="spellStart"/>
+      <w:r>
+        <w:rPr>
+          <w:rFonts w:ascii="IBM Plex Sans" w:hAnsi="IBM Plex Sans"/>
+          <w:color w:val="161616"/>
+          <w:sz w:val="18"/>
+          <w:szCs w:val="18"/>
+        </w:rPr>
+        <w:t>isadmin</w:t>
+      </w:r>
+      <w:proofErr w:type="spellEnd"/>
+      <w:r>
+        <w:rPr>
+          <w:rFonts w:ascii="IBM Plex Sans" w:hAnsi="IBM Plex Sans"/>
+          <w:color w:val="161616"/>
+          <w:sz w:val="18"/>
+          <w:szCs w:val="18"/>
+        </w:rPr>
+        <w:t xml:space="preserve"> -p password -c START -all -</w:t>
+      </w:r>
+      <w:proofErr w:type="spellStart"/>
+      <w:r>
+        <w:rPr>
+          <w:rFonts w:ascii="IBM Plex Sans" w:hAnsi="IBM Plex Sans"/>
+          <w:color w:val="161616"/>
+          <w:sz w:val="18"/>
+          <w:szCs w:val="18"/>
+        </w:rPr>
+        <w:t>caDefinitions</w:t>
+      </w:r>
+      <w:proofErr w:type="spellEnd"/>
+      <w:r>
+        <w:rPr>
+          <w:rFonts w:ascii="IBM Plex Sans" w:hAnsi="IBM Plex Sans"/>
+          <w:color w:val="161616"/>
+          <w:sz w:val="18"/>
+          <w:szCs w:val="18"/>
+        </w:rPr>
+        <w:t xml:space="preserve"> -</w:t>
+      </w:r>
+      <w:proofErr w:type="spellStart"/>
+      <w:r>
+        <w:rPr>
+          <w:rFonts w:ascii="IBM Plex Sans" w:hAnsi="IBM Plex Sans"/>
+          <w:color w:val="161616"/>
+          <w:sz w:val="18"/>
+          <w:szCs w:val="18"/>
+        </w:rPr>
+        <w:t>bundleAssets</w:t>
+      </w:r>
+      <w:proofErr w:type="spellEnd"/>
+    </w:p>
+    <w:p>
+      <w:pPr>
+        <w:pStyle w:val="NormalWeb"/>
+        <w:shd w:val="clear" w:color="auto" w:fill="FFFFFF"/>
+        <w:spacing w:before="0" w:beforeAutospacing="0" w:after="0" w:afterAutospacing="0"/>
+        <w:textAlignment w:val="baseline"/>
+        <w:rPr>
+          <w:rFonts w:ascii="IBM Plex Sans" w:hAnsi="IBM Plex Sans"/>
+          <w:color w:val="161616"/>
+          <w:sz w:val="18"/>
+          <w:szCs w:val="18"/>
+        </w:rPr>
+      </w:pPr>
+    </w:p>
+    <w:p>
+      <w:pPr>
+        <w:pStyle w:val="NormalWeb"/>
+        <w:shd w:val="clear" w:color="auto" w:fill="FFFFFF"/>
+        <w:spacing w:before="0" w:beforeAutospacing="0" w:after="0" w:afterAutospacing="0"/>
+        <w:textAlignment w:val="baseline"/>
+        <w:rPr>
+          <w:rFonts w:ascii="IBM Plex Sans" w:hAnsi="IBM Plex Sans"/>
+          <w:color w:val="161616"/>
+          <w:sz w:val="18"/>
+          <w:szCs w:val="18"/>
+        </w:rPr>
+      </w:pPr>
+      <w:r>
+        <w:rPr>
+          <w:rFonts w:ascii="IBM Plex Sans" w:hAnsi="IBM Plex Sans"/>
+          <w:color w:val="161616"/>
+          <w:sz w:val="18"/>
+          <w:szCs w:val="18"/>
+        </w:rPr>
+        <w:t>11) Review shop4info-event-consumer logs to make sure there are no errors:</w:t>
+      </w:r>
+    </w:p>
+    <w:p>
+      <w:pPr>
+        <w:pStyle w:val="NormalWeb"/>
+        <w:shd w:val="clear" w:color="auto" w:fill="FFFFFF"/>
+        <w:spacing w:before="0" w:beforeAutospacing="0" w:after="0" w:afterAutospacing="0"/>
+        <w:textAlignment w:val="baseline"/>
+        <w:rPr>
+          <w:rFonts w:ascii="IBM Plex Sans" w:hAnsi="IBM Plex Sans"/>
+          <w:color w:val="161616"/>
+          <w:sz w:val="18"/>
+          <w:szCs w:val="18"/>
+        </w:rPr>
+      </w:pPr>
+      <w:proofErr w:type="spellStart"/>
+      <w:proofErr w:type="gramStart"/>
+      <w:r>
+        <w:rPr>
+          <w:rFonts w:ascii="IBM Plex Sans" w:hAnsi="IBM Plex Sans"/>
+          <w:color w:val="161616"/>
+          <w:sz w:val="18"/>
+          <w:szCs w:val="18"/>
+        </w:rPr>
+        <w:t>kubectl</w:t>
+      </w:r>
+      <w:proofErr w:type="spellEnd"/>
+      <w:proofErr w:type="gramEnd"/>
+      <w:r>
+        <w:rPr>
+          <w:rFonts w:ascii="IBM Plex Sans" w:hAnsi="IBM Plex Sans"/>
+          <w:color w:val="161616"/>
+          <w:sz w:val="18"/>
+          <w:szCs w:val="18"/>
+        </w:rPr>
+        <w:t xml:space="preserve"> logs -f $(</w:t>
+      </w:r>
+      <w:proofErr w:type="spellStart"/>
+      <w:r>
+        <w:rPr>
+          <w:rFonts w:ascii="IBM Plex Sans" w:hAnsi="IBM Plex Sans"/>
+          <w:color w:val="161616"/>
+          <w:sz w:val="18"/>
+          <w:szCs w:val="18"/>
+        </w:rPr>
+        <w:t>kubectl</w:t>
+      </w:r>
+      <w:proofErr w:type="spellEnd"/>
+      <w:r>
+        <w:rPr>
+          <w:rFonts w:ascii="IBM Plex Sans" w:hAnsi="IBM Plex Sans"/>
+          <w:color w:val="161616"/>
+          <w:sz w:val="18"/>
+          <w:szCs w:val="18"/>
+        </w:rPr>
+        <w:t xml:space="preserve"> get pod -l app=shop4info-event-consumer -o name)</w:t>
+      </w:r>
+    </w:p>
+    <w:bookmarkEnd w:id="0"/>
+    <w:p>
+      <w:pPr>
+        <w:spacing w:line="240" w:lineRule="auto"/>
+        <w:contextualSpacing/>
+      </w:pPr>
+    </w:p>
+    <w:p>
+      <w:pPr>
+        <w:spacing w:line="240" w:lineRule="auto"/>
+        <w:contextualSpacing/>
+      </w:pPr>
+      <w:r>
+        <w:rPr>
+          <w:noProof/>
+        </w:rPr>
+        <w:lastRenderedPageBreak/>
+        <w:drawing>
+          <wp:inline distT="0" distB="0" distL="0" distR="0" wp14:anchorId="0A983B48" wp14:editId="1A7B5A8C">
+            <wp:extent cx="5943600" cy="758825"/>
+            <wp:effectExtent l="0" t="0" r="0" b="3175"/>
+            <wp:docPr id="3" name="Picture 3"/>
+            <wp:cNvGraphicFramePr>
+              <a:graphicFrameLocks xmlns:a="http://schemas.openxmlformats.org/drawingml/2006/main" noChangeAspect="1"/>
+            </wp:cNvGraphicFramePr>
+            <a:graphic xmlns:a="http://schemas.openxmlformats.org/drawingml/2006/main">
+              <a:graphicData uri="http://schemas.openxmlformats.org/drawingml/2006/picture">
+                <pic:pic xmlns:pic="http://schemas.openxmlformats.org/drawingml/2006/picture">
+                  <pic:nvPicPr>
+                    <pic:cNvPr id="1" name=""/>
+                    <pic:cNvPicPr/>
+                  </pic:nvPicPr>
+                  <pic:blipFill>
+                    <a:blip r:embed="rId26"/>
+                    <a:stretch>
+                      <a:fillRect/>
+                    </a:stretch>
+                  </pic:blipFill>
+                  <pic:spPr>
+                    <a:xfrm>
+                      <a:off x="0" y="0"/>
                       <a:ext cx="5943600" cy="758825"/>
                     </a:xfrm>
                     <a:prstGeom prst="rect">
@@ -16301,7 +18779,7 @@
                     <pic:cNvPicPr/>
                   </pic:nvPicPr>
                   <pic:blipFill>
-                    <a:blip r:embed="rId23"/>
+                    <a:blip r:embed="rId27"/>
                     <a:stretch>
                       <a:fillRect/>
                     </a:stretch>
@@ -16347,7 +18825,7 @@
                     <pic:cNvPicPr/>
                   </pic:nvPicPr>
                   <pic:blipFill>
-                    <a:blip r:embed="rId24"/>
+                    <a:blip r:embed="rId28"/>
                     <a:stretch>
                       <a:fillRect/>
                     </a:stretch>
@@ -16369,7 +18847,7 @@
       </w:r>
     </w:p>
     <w:sectPr>
-      <w:footerReference w:type="default" r:id="rId25"/>
+      <w:footerReference w:type="default" r:id="rId29"/>
       <w:pgSz w:w="12240" w:h="15840"/>
       <w:pgMar w:top="1440" w:right="1440" w:bottom="1440" w:left="1440" w:header="720" w:footer="720" w:gutter="0"/>
       <w:cols w:space="720"/>
@@ -16442,7 +18920,7 @@
           <w:rPr>
             <w:noProof/>
           </w:rPr>
-          <w:t>23</w:t>
+          <w:t>26</w:t>
         </w:r>
         <w:r>
           <w:rPr>
